--- a/prir/openmp/lab1/Sprawozdanie.docx
+++ b/prir/openmp/lab1/Sprawozdanie.docx
@@ -3037,6 +3037,328 @@
         </mc:AlternateContent>
       </w:r>
     </w:p>
+    <w:tbl>
+      <w:tblPr>
+        <w:tblpPr w:leftFromText="141" w:rightFromText="141" w:vertAnchor="text" w:horzAnchor="page" w:tblpX="2134" w:tblpY="2230"/>
+        <w:tblW w:w="1936" w:type="dxa"/>
+        <w:tblBorders>
+          <w:top w:val="single" w:sz="4" w:space="0" w:color="auto"/>
+          <w:left w:val="single" w:sz="4" w:space="0" w:color="auto"/>
+          <w:bottom w:val="single" w:sz="4" w:space="0" w:color="auto"/>
+          <w:right w:val="single" w:sz="4" w:space="0" w:color="auto"/>
+          <w:insideH w:val="single" w:sz="4" w:space="0" w:color="auto"/>
+          <w:insideV w:val="single" w:sz="4" w:space="0" w:color="auto"/>
+        </w:tblBorders>
+        <w:tblCellMar>
+          <w:left w:w="70" w:type="dxa"/>
+          <w:right w:w="70" w:type="dxa"/>
+        </w:tblCellMar>
+        <w:tblLook w:val="04A0" w:firstRow="1" w:lastRow="0" w:firstColumn="1" w:lastColumn="0" w:noHBand="0" w:noVBand="1"/>
+      </w:tblPr>
+      <w:tblGrid>
+        <w:gridCol w:w="960"/>
+        <w:gridCol w:w="976"/>
+      </w:tblGrid>
+      <w:tr>
+        <w:trPr>
+          <w:trHeight w:val="300"/>
+        </w:trPr>
+        <w:tc>
+          <w:tcPr>
+            <w:tcW w:w="960" w:type="dxa"/>
+            <w:shd w:val="clear" w:color="auto" w:fill="auto"/>
+            <w:noWrap/>
+            <w:vAlign w:val="bottom"/>
+            <w:hideMark/>
+          </w:tcPr>
+          <w:p>
+            <w:pPr>
+              <w:spacing w:after="0" w:line="240" w:lineRule="auto"/>
+              <w:rPr>
+                <w:rFonts w:ascii="Calibri" w:eastAsia="Times New Roman" w:hAnsi="Calibri" w:cs="Calibri"/>
+                <w:color w:val="000000"/>
+                <w:lang w:val="pl-PL" w:eastAsia="pl-PL"/>
+              </w:rPr>
+            </w:pPr>
+            <w:r>
+              <w:rPr>
+                <w:rFonts w:ascii="Calibri" w:eastAsia="Times New Roman" w:hAnsi="Calibri" w:cs="Calibri"/>
+                <w:color w:val="000000"/>
+                <w:lang w:val="pl-PL" w:eastAsia="pl-PL"/>
+              </w:rPr>
+              <w:t>Strategia</w:t>
+            </w:r>
+          </w:p>
+        </w:tc>
+        <w:tc>
+          <w:tcPr>
+            <w:tcW w:w="976" w:type="dxa"/>
+            <w:shd w:val="clear" w:color="auto" w:fill="auto"/>
+            <w:noWrap/>
+            <w:vAlign w:val="bottom"/>
+            <w:hideMark/>
+          </w:tcPr>
+          <w:p>
+            <w:pPr>
+              <w:spacing w:after="0" w:line="240" w:lineRule="auto"/>
+              <w:rPr>
+                <w:rFonts w:ascii="Calibri" w:eastAsia="Times New Roman" w:hAnsi="Calibri" w:cs="Calibri"/>
+                <w:color w:val="000000"/>
+                <w:lang w:val="pl-PL" w:eastAsia="pl-PL"/>
+              </w:rPr>
+            </w:pPr>
+            <w:r>
+              <w:rPr>
+                <w:rFonts w:ascii="Calibri" w:eastAsia="Times New Roman" w:hAnsi="Calibri" w:cs="Calibri"/>
+                <w:color w:val="000000"/>
+                <w:lang w:val="pl-PL" w:eastAsia="pl-PL"/>
+              </w:rPr>
+              <w:t>Czas</w:t>
+            </w:r>
+          </w:p>
+        </w:tc>
+      </w:tr>
+      <w:tr>
+        <w:trPr>
+          <w:trHeight w:val="300"/>
+        </w:trPr>
+        <w:tc>
+          <w:tcPr>
+            <w:tcW w:w="960" w:type="dxa"/>
+            <w:shd w:val="clear" w:color="auto" w:fill="auto"/>
+            <w:noWrap/>
+            <w:vAlign w:val="bottom"/>
+            <w:hideMark/>
+          </w:tcPr>
+          <w:p>
+            <w:pPr>
+              <w:spacing w:after="0" w:line="240" w:lineRule="auto"/>
+              <w:rPr>
+                <w:rFonts w:ascii="Calibri" w:eastAsia="Times New Roman" w:hAnsi="Calibri" w:cs="Calibri"/>
+                <w:color w:val="000000"/>
+                <w:lang w:val="pl-PL" w:eastAsia="pl-PL"/>
+              </w:rPr>
+            </w:pPr>
+            <w:r>
+              <w:rPr>
+                <w:rFonts w:ascii="Calibri" w:eastAsia="Times New Roman" w:hAnsi="Calibri" w:cs="Calibri"/>
+                <w:color w:val="000000"/>
+                <w:lang w:val="pl-PL" w:eastAsia="pl-PL"/>
+              </w:rPr>
+              <w:t>a</w:t>
+            </w:r>
+          </w:p>
+        </w:tc>
+        <w:tc>
+          <w:tcPr>
+            <w:tcW w:w="976" w:type="dxa"/>
+            <w:shd w:val="clear" w:color="auto" w:fill="auto"/>
+            <w:noWrap/>
+            <w:vAlign w:val="bottom"/>
+            <w:hideMark/>
+          </w:tcPr>
+          <w:p>
+            <w:pPr>
+              <w:spacing w:after="0" w:line="240" w:lineRule="auto"/>
+              <w:jc w:val="right"/>
+              <w:rPr>
+                <w:rFonts w:ascii="Calibri" w:eastAsia="Times New Roman" w:hAnsi="Calibri" w:cs="Calibri"/>
+                <w:color w:val="000000"/>
+                <w:lang w:val="pl-PL" w:eastAsia="pl-PL"/>
+              </w:rPr>
+            </w:pPr>
+            <w:r>
+              <w:rPr>
+                <w:rFonts w:ascii="Calibri" w:eastAsia="Times New Roman" w:hAnsi="Calibri" w:cs="Calibri"/>
+                <w:color w:val="000000"/>
+                <w:lang w:val="pl-PL" w:eastAsia="pl-PL"/>
+              </w:rPr>
+              <w:t>0,005454</w:t>
+            </w:r>
+          </w:p>
+        </w:tc>
+      </w:tr>
+      <w:tr>
+        <w:trPr>
+          <w:trHeight w:val="300"/>
+        </w:trPr>
+        <w:tc>
+          <w:tcPr>
+            <w:tcW w:w="960" w:type="dxa"/>
+            <w:shd w:val="clear" w:color="auto" w:fill="auto"/>
+            <w:noWrap/>
+            <w:vAlign w:val="bottom"/>
+            <w:hideMark/>
+          </w:tcPr>
+          <w:p>
+            <w:pPr>
+              <w:spacing w:after="0" w:line="240" w:lineRule="auto"/>
+              <w:rPr>
+                <w:rFonts w:ascii="Calibri" w:eastAsia="Times New Roman" w:hAnsi="Calibri" w:cs="Calibri"/>
+                <w:color w:val="000000"/>
+                <w:lang w:val="pl-PL" w:eastAsia="pl-PL"/>
+              </w:rPr>
+            </w:pPr>
+            <w:r>
+              <w:rPr>
+                <w:rFonts w:ascii="Calibri" w:eastAsia="Times New Roman" w:hAnsi="Calibri" w:cs="Calibri"/>
+                <w:color w:val="000000"/>
+                <w:lang w:val="pl-PL" w:eastAsia="pl-PL"/>
+              </w:rPr>
+              <w:t>b</w:t>
+            </w:r>
+          </w:p>
+        </w:tc>
+        <w:tc>
+          <w:tcPr>
+            <w:tcW w:w="976" w:type="dxa"/>
+            <w:shd w:val="clear" w:color="auto" w:fill="auto"/>
+            <w:noWrap/>
+            <w:vAlign w:val="bottom"/>
+            <w:hideMark/>
+          </w:tcPr>
+          <w:p>
+            <w:pPr>
+              <w:spacing w:after="0" w:line="240" w:lineRule="auto"/>
+              <w:jc w:val="right"/>
+              <w:rPr>
+                <w:rFonts w:ascii="Calibri" w:eastAsia="Times New Roman" w:hAnsi="Calibri" w:cs="Calibri"/>
+                <w:color w:val="000000"/>
+                <w:lang w:val="pl-PL" w:eastAsia="pl-PL"/>
+              </w:rPr>
+            </w:pPr>
+            <w:r>
+              <w:rPr>
+                <w:rFonts w:ascii="Calibri" w:eastAsia="Times New Roman" w:hAnsi="Calibri" w:cs="Calibri"/>
+                <w:color w:val="000000"/>
+                <w:lang w:val="pl-PL" w:eastAsia="pl-PL"/>
+              </w:rPr>
+              <w:t>0,007336</w:t>
+            </w:r>
+          </w:p>
+        </w:tc>
+      </w:tr>
+      <w:tr>
+        <w:trPr>
+          <w:trHeight w:val="300"/>
+        </w:trPr>
+        <w:tc>
+          <w:tcPr>
+            <w:tcW w:w="960" w:type="dxa"/>
+            <w:shd w:val="clear" w:color="auto" w:fill="auto"/>
+            <w:noWrap/>
+            <w:vAlign w:val="bottom"/>
+            <w:hideMark/>
+          </w:tcPr>
+          <w:p>
+            <w:pPr>
+              <w:spacing w:after="0" w:line="240" w:lineRule="auto"/>
+              <w:rPr>
+                <w:rFonts w:ascii="Calibri" w:eastAsia="Times New Roman" w:hAnsi="Calibri" w:cs="Calibri"/>
+                <w:color w:val="000000"/>
+                <w:lang w:val="pl-PL" w:eastAsia="pl-PL"/>
+              </w:rPr>
+            </w:pPr>
+            <w:r>
+              <w:rPr>
+                <w:rFonts w:ascii="Calibri" w:eastAsia="Times New Roman" w:hAnsi="Calibri" w:cs="Calibri"/>
+                <w:color w:val="000000"/>
+                <w:lang w:val="pl-PL" w:eastAsia="pl-PL"/>
+              </w:rPr>
+              <w:t>c</w:t>
+            </w:r>
+          </w:p>
+        </w:tc>
+        <w:tc>
+          <w:tcPr>
+            <w:tcW w:w="976" w:type="dxa"/>
+            <w:shd w:val="clear" w:color="auto" w:fill="auto"/>
+            <w:noWrap/>
+            <w:vAlign w:val="bottom"/>
+            <w:hideMark/>
+          </w:tcPr>
+          <w:p>
+            <w:pPr>
+              <w:spacing w:after="0" w:line="240" w:lineRule="auto"/>
+              <w:jc w:val="right"/>
+              <w:rPr>
+                <w:rFonts w:ascii="Calibri" w:eastAsia="Times New Roman" w:hAnsi="Calibri" w:cs="Calibri"/>
+                <w:color w:val="000000"/>
+                <w:lang w:val="pl-PL" w:eastAsia="pl-PL"/>
+              </w:rPr>
+            </w:pPr>
+            <w:r>
+              <w:rPr>
+                <w:rFonts w:ascii="Calibri" w:eastAsia="Times New Roman" w:hAnsi="Calibri" w:cs="Calibri"/>
+                <w:color w:val="000000"/>
+                <w:lang w:val="pl-PL" w:eastAsia="pl-PL"/>
+              </w:rPr>
+              <w:t>0,013642</w:t>
+            </w:r>
+          </w:p>
+        </w:tc>
+      </w:tr>
+      <w:tr>
+        <w:trPr>
+          <w:trHeight w:val="300"/>
+        </w:trPr>
+        <w:tc>
+          <w:tcPr>
+            <w:tcW w:w="960" w:type="dxa"/>
+            <w:shd w:val="clear" w:color="auto" w:fill="auto"/>
+            <w:noWrap/>
+            <w:vAlign w:val="bottom"/>
+            <w:hideMark/>
+          </w:tcPr>
+          <w:p>
+            <w:pPr>
+              <w:spacing w:after="0" w:line="240" w:lineRule="auto"/>
+              <w:rPr>
+                <w:rFonts w:ascii="Calibri" w:eastAsia="Times New Roman" w:hAnsi="Calibri" w:cs="Calibri"/>
+                <w:color w:val="000000"/>
+                <w:lang w:val="pl-PL" w:eastAsia="pl-PL"/>
+              </w:rPr>
+            </w:pPr>
+            <w:r>
+              <w:rPr>
+                <w:rFonts w:ascii="Calibri" w:eastAsia="Times New Roman" w:hAnsi="Calibri" w:cs="Calibri"/>
+                <w:color w:val="000000"/>
+                <w:lang w:val="pl-PL" w:eastAsia="pl-PL"/>
+              </w:rPr>
+              <w:t>d</w:t>
+            </w:r>
+          </w:p>
+        </w:tc>
+        <w:tc>
+          <w:tcPr>
+            <w:tcW w:w="976" w:type="dxa"/>
+            <w:shd w:val="clear" w:color="auto" w:fill="auto"/>
+            <w:noWrap/>
+            <w:vAlign w:val="bottom"/>
+            <w:hideMark/>
+          </w:tcPr>
+          <w:p>
+            <w:pPr>
+              <w:spacing w:after="0" w:line="240" w:lineRule="auto"/>
+              <w:jc w:val="right"/>
+              <w:rPr>
+                <w:rFonts w:ascii="Calibri" w:eastAsia="Times New Roman" w:hAnsi="Calibri" w:cs="Calibri"/>
+                <w:color w:val="000000"/>
+                <w:lang w:val="pl-PL" w:eastAsia="pl-PL"/>
+              </w:rPr>
+            </w:pPr>
+            <w:r>
+              <w:rPr>
+                <w:rFonts w:ascii="Calibri" w:eastAsia="Times New Roman" w:hAnsi="Calibri" w:cs="Calibri"/>
+                <w:color w:val="000000"/>
+                <w:lang w:val="pl-PL" w:eastAsia="pl-PL"/>
+              </w:rPr>
+              <w:t>0,007949</w:t>
+            </w:r>
+          </w:p>
+        </w:tc>
+      </w:tr>
+    </w:tbl>
     <w:p>
       <w:pPr>
         <w:pStyle w:val="Akapitzlist"/>
@@ -3140,6 +3462,7 @@
         <w:rPr>
           <w:noProof/>
         </w:rPr>
+        <w:lastRenderedPageBreak/>
         <w:drawing>
           <wp:inline distT="0" distB="0" distL="0" distR="0" wp14:anchorId="0AEB15A7" wp14:editId="77AA5C44">
             <wp:extent cx="4572000" cy="2743200"/>
@@ -3169,6 +3492,13 @@
     </w:p>
     <w:p>
       <w:pPr>
+        <w:rPr>
+          <w:lang w:val="pl-PL"/>
+        </w:rPr>
+      </w:pPr>
+    </w:p>
+    <w:p>
+      <w:pPr>
         <w:pStyle w:val="Akapitzlist"/>
         <w:numPr>
           <w:ilvl w:val="0"/>
@@ -3182,7 +3512,6 @@
         <w:rPr>
           <w:lang w:val="pl-PL"/>
         </w:rPr>
-        <w:lastRenderedPageBreak/>
         <w:t xml:space="preserve">Poniżej przedstawiona jest implementacja </w:t>
       </w:r>
       <w:r>
@@ -4064,10 +4393,295 @@
         </w:rPr>
         <w:br/>
       </w:r>
+    </w:p>
+    <w:tbl>
+      <w:tblPr>
+        <w:tblW w:w="3114" w:type="dxa"/>
+        <w:tblBorders>
+          <w:top w:val="single" w:sz="4" w:space="0" w:color="auto"/>
+          <w:left w:val="single" w:sz="4" w:space="0" w:color="auto"/>
+          <w:bottom w:val="single" w:sz="4" w:space="0" w:color="auto"/>
+          <w:right w:val="single" w:sz="4" w:space="0" w:color="auto"/>
+          <w:insideH w:val="single" w:sz="4" w:space="0" w:color="auto"/>
+          <w:insideV w:val="single" w:sz="4" w:space="0" w:color="auto"/>
+        </w:tblBorders>
+        <w:tblCellMar>
+          <w:left w:w="70" w:type="dxa"/>
+          <w:right w:w="70" w:type="dxa"/>
+        </w:tblCellMar>
+        <w:tblLook w:val="04A0" w:firstRow="1" w:lastRow="0" w:firstColumn="1" w:lastColumn="0" w:noHBand="0" w:noVBand="1"/>
+      </w:tblPr>
+      <w:tblGrid>
+        <w:gridCol w:w="1271"/>
+        <w:gridCol w:w="976"/>
+        <w:gridCol w:w="1062"/>
+      </w:tblGrid>
+      <w:tr>
+        <w:trPr>
+          <w:trHeight w:val="300"/>
+        </w:trPr>
+        <w:tc>
+          <w:tcPr>
+            <w:tcW w:w="1271" w:type="dxa"/>
+            <w:shd w:val="clear" w:color="auto" w:fill="auto"/>
+            <w:noWrap/>
+            <w:vAlign w:val="bottom"/>
+            <w:hideMark/>
+          </w:tcPr>
+          <w:p>
+            <w:pPr>
+              <w:spacing w:after="0" w:line="240" w:lineRule="auto"/>
+              <w:rPr>
+                <w:rFonts w:ascii="Calibri" w:eastAsia="Times New Roman" w:hAnsi="Calibri" w:cs="Calibri"/>
+                <w:color w:val="000000"/>
+                <w:lang w:val="pl-PL" w:eastAsia="pl-PL"/>
+              </w:rPr>
+            </w:pPr>
+            <w:r>
+              <w:rPr>
+                <w:rFonts w:ascii="Calibri" w:eastAsia="Times New Roman" w:hAnsi="Calibri" w:cs="Calibri"/>
+                <w:color w:val="000000"/>
+                <w:lang w:val="pl-PL" w:eastAsia="pl-PL"/>
+              </w:rPr>
+              <w:t>Strategia</w:t>
+            </w:r>
+          </w:p>
+        </w:tc>
+        <w:tc>
+          <w:tcPr>
+            <w:tcW w:w="781" w:type="dxa"/>
+            <w:shd w:val="clear" w:color="auto" w:fill="auto"/>
+            <w:noWrap/>
+            <w:vAlign w:val="bottom"/>
+            <w:hideMark/>
+          </w:tcPr>
+          <w:p>
+            <w:pPr>
+              <w:spacing w:after="0" w:line="240" w:lineRule="auto"/>
+              <w:rPr>
+                <w:rFonts w:ascii="Calibri" w:eastAsia="Times New Roman" w:hAnsi="Calibri" w:cs="Calibri"/>
+                <w:color w:val="000000"/>
+                <w:lang w:val="pl-PL" w:eastAsia="pl-PL"/>
+              </w:rPr>
+            </w:pPr>
+            <w:r>
+              <w:rPr>
+                <w:rFonts w:ascii="Calibri" w:eastAsia="Times New Roman" w:hAnsi="Calibri" w:cs="Calibri"/>
+                <w:color w:val="000000"/>
+                <w:lang w:val="pl-PL" w:eastAsia="pl-PL"/>
+              </w:rPr>
+              <w:t>Czas</w:t>
+            </w:r>
+          </w:p>
+        </w:tc>
+        <w:tc>
+          <w:tcPr>
+            <w:tcW w:w="1062" w:type="dxa"/>
+            <w:shd w:val="clear" w:color="auto" w:fill="auto"/>
+            <w:noWrap/>
+            <w:vAlign w:val="bottom"/>
+            <w:hideMark/>
+          </w:tcPr>
+          <w:p>
+            <w:pPr>
+              <w:spacing w:after="0" w:line="240" w:lineRule="auto"/>
+              <w:rPr>
+                <w:rFonts w:ascii="Calibri" w:eastAsia="Times New Roman" w:hAnsi="Calibri" w:cs="Calibri"/>
+                <w:color w:val="000000"/>
+                <w:lang w:val="pl-PL" w:eastAsia="pl-PL"/>
+              </w:rPr>
+            </w:pPr>
+            <w:r>
+              <w:rPr>
+                <w:rFonts w:ascii="Calibri" w:eastAsia="Times New Roman" w:hAnsi="Calibri" w:cs="Calibri"/>
+                <w:color w:val="000000"/>
+                <w:lang w:val="pl-PL" w:eastAsia="pl-PL"/>
+              </w:rPr>
+              <w:t>% zmiany</w:t>
+            </w:r>
+          </w:p>
+        </w:tc>
+      </w:tr>
+      <w:tr>
+        <w:trPr>
+          <w:trHeight w:val="300"/>
+        </w:trPr>
+        <w:tc>
+          <w:tcPr>
+            <w:tcW w:w="1271" w:type="dxa"/>
+            <w:shd w:val="clear" w:color="auto" w:fill="auto"/>
+            <w:noWrap/>
+            <w:vAlign w:val="bottom"/>
+            <w:hideMark/>
+          </w:tcPr>
+          <w:p>
+            <w:pPr>
+              <w:spacing w:after="0" w:line="240" w:lineRule="auto"/>
+              <w:rPr>
+                <w:rFonts w:ascii="Calibri" w:eastAsia="Times New Roman" w:hAnsi="Calibri" w:cs="Calibri"/>
+                <w:color w:val="000000"/>
+                <w:lang w:val="pl-PL" w:eastAsia="pl-PL"/>
+              </w:rPr>
+            </w:pPr>
+            <w:r>
+              <w:rPr>
+                <w:rFonts w:ascii="Calibri" w:eastAsia="Times New Roman" w:hAnsi="Calibri" w:cs="Calibri"/>
+                <w:color w:val="000000"/>
+                <w:lang w:val="pl-PL" w:eastAsia="pl-PL"/>
+              </w:rPr>
+              <w:t>bez redukcji</w:t>
+            </w:r>
+          </w:p>
+        </w:tc>
+        <w:tc>
+          <w:tcPr>
+            <w:tcW w:w="781" w:type="dxa"/>
+            <w:shd w:val="clear" w:color="auto" w:fill="auto"/>
+            <w:noWrap/>
+            <w:vAlign w:val="bottom"/>
+            <w:hideMark/>
+          </w:tcPr>
+          <w:p>
+            <w:pPr>
+              <w:spacing w:after="0" w:line="240" w:lineRule="auto"/>
+              <w:jc w:val="right"/>
+              <w:rPr>
+                <w:rFonts w:ascii="Calibri" w:eastAsia="Times New Roman" w:hAnsi="Calibri" w:cs="Calibri"/>
+                <w:color w:val="000000"/>
+                <w:lang w:val="pl-PL" w:eastAsia="pl-PL"/>
+              </w:rPr>
+            </w:pPr>
+            <w:r>
+              <w:rPr>
+                <w:rFonts w:ascii="Calibri" w:eastAsia="Times New Roman" w:hAnsi="Calibri" w:cs="Calibri"/>
+                <w:color w:val="000000"/>
+                <w:lang w:val="pl-PL" w:eastAsia="pl-PL"/>
+              </w:rPr>
+              <w:t>0,019711</w:t>
+            </w:r>
+          </w:p>
+        </w:tc>
+        <w:tc>
+          <w:tcPr>
+            <w:tcW w:w="1062" w:type="dxa"/>
+            <w:shd w:val="clear" w:color="auto" w:fill="auto"/>
+            <w:noWrap/>
+            <w:vAlign w:val="bottom"/>
+            <w:hideMark/>
+          </w:tcPr>
+          <w:p>
+            <w:pPr>
+              <w:spacing w:after="0" w:line="240" w:lineRule="auto"/>
+              <w:jc w:val="right"/>
+              <w:rPr>
+                <w:rFonts w:ascii="Calibri" w:eastAsia="Times New Roman" w:hAnsi="Calibri" w:cs="Calibri"/>
+                <w:color w:val="000000"/>
+                <w:lang w:val="pl-PL" w:eastAsia="pl-PL"/>
+              </w:rPr>
+            </w:pPr>
+          </w:p>
+        </w:tc>
+      </w:tr>
+      <w:tr>
+        <w:trPr>
+          <w:trHeight w:val="300"/>
+        </w:trPr>
+        <w:tc>
+          <w:tcPr>
+            <w:tcW w:w="1271" w:type="dxa"/>
+            <w:shd w:val="clear" w:color="auto" w:fill="auto"/>
+            <w:noWrap/>
+            <w:vAlign w:val="bottom"/>
+            <w:hideMark/>
+          </w:tcPr>
+          <w:p>
+            <w:pPr>
+              <w:spacing w:after="0" w:line="240" w:lineRule="auto"/>
+              <w:rPr>
+                <w:rFonts w:ascii="Calibri" w:eastAsia="Times New Roman" w:hAnsi="Calibri" w:cs="Calibri"/>
+                <w:color w:val="000000"/>
+                <w:lang w:val="pl-PL" w:eastAsia="pl-PL"/>
+              </w:rPr>
+            </w:pPr>
+            <w:r>
+              <w:rPr>
+                <w:rFonts w:ascii="Calibri" w:eastAsia="Times New Roman" w:hAnsi="Calibri" w:cs="Calibri"/>
+                <w:color w:val="000000"/>
+                <w:lang w:val="pl-PL" w:eastAsia="pl-PL"/>
+              </w:rPr>
+              <w:t>z redukcją</w:t>
+            </w:r>
+          </w:p>
+        </w:tc>
+        <w:tc>
+          <w:tcPr>
+            <w:tcW w:w="781" w:type="dxa"/>
+            <w:shd w:val="clear" w:color="auto" w:fill="auto"/>
+            <w:noWrap/>
+            <w:vAlign w:val="bottom"/>
+            <w:hideMark/>
+          </w:tcPr>
+          <w:p>
+            <w:pPr>
+              <w:spacing w:after="0" w:line="240" w:lineRule="auto"/>
+              <w:jc w:val="right"/>
+              <w:rPr>
+                <w:rFonts w:ascii="Calibri" w:eastAsia="Times New Roman" w:hAnsi="Calibri" w:cs="Calibri"/>
+                <w:color w:val="000000"/>
+                <w:lang w:val="pl-PL" w:eastAsia="pl-PL"/>
+              </w:rPr>
+            </w:pPr>
+            <w:r>
+              <w:rPr>
+                <w:rFonts w:ascii="Calibri" w:eastAsia="Times New Roman" w:hAnsi="Calibri" w:cs="Calibri"/>
+                <w:color w:val="000000"/>
+                <w:lang w:val="pl-PL" w:eastAsia="pl-PL"/>
+              </w:rPr>
+              <w:t>0,005673</w:t>
+            </w:r>
+          </w:p>
+        </w:tc>
+        <w:tc>
+          <w:tcPr>
+            <w:tcW w:w="1062" w:type="dxa"/>
+            <w:shd w:val="clear" w:color="auto" w:fill="auto"/>
+            <w:noWrap/>
+            <w:vAlign w:val="bottom"/>
+            <w:hideMark/>
+          </w:tcPr>
+          <w:p>
+            <w:pPr>
+              <w:spacing w:after="0" w:line="240" w:lineRule="auto"/>
+              <w:jc w:val="right"/>
+              <w:rPr>
+                <w:rFonts w:ascii="Calibri" w:eastAsia="Times New Roman" w:hAnsi="Calibri" w:cs="Calibri"/>
+                <w:color w:val="000000"/>
+                <w:lang w:val="pl-PL" w:eastAsia="pl-PL"/>
+              </w:rPr>
+            </w:pPr>
+            <w:r>
+              <w:rPr>
+                <w:rFonts w:ascii="Calibri" w:eastAsia="Times New Roman" w:hAnsi="Calibri" w:cs="Calibri"/>
+                <w:color w:val="000000"/>
+                <w:lang w:val="pl-PL" w:eastAsia="pl-PL"/>
+              </w:rPr>
+              <w:t>0,712191</w:t>
+            </w:r>
+          </w:p>
+        </w:tc>
+      </w:tr>
+    </w:tbl>
+    <w:p>
+      <w:pPr>
+        <w:rPr>
+          <w:lang w:val="pl-PL"/>
+        </w:rPr>
+      </w:pPr>
       <w:r>
         <w:rPr>
           <w:noProof/>
         </w:rPr>
+        <w:lastRenderedPageBreak/>
         <w:drawing>
           <wp:inline distT="0" distB="0" distL="0" distR="0" wp14:anchorId="0B2FFE27" wp14:editId="4B35C308">
             <wp:extent cx="4572000" cy="3395663"/>
@@ -4128,7 +4742,6 @@
         <w:rPr>
           <w:lang w:val="pl-PL"/>
         </w:rPr>
-        <w:lastRenderedPageBreak/>
         <w:t xml:space="preserve">Poniżej można znaleźć implementację algorytmu mnożenia dwóch macierzy o wymiarach </w:t>
       </w:r>
       <w:proofErr w:type="spellStart"/>
@@ -4838,6 +5451,3141 @@
           <w:lang w:val="pl-PL"/>
         </w:rPr>
       </w:pPr>
+      <w:r>
+        <w:rPr>
+          <w:lang w:val="pl-PL"/>
+        </w:rPr>
+        <w:t>Zgodnie z treścią zadania zostały wybrane trzy zestawy rozmiarów macierzy</w:t>
+      </w:r>
+    </w:p>
+    <w:p>
+      <w:pPr>
+        <w:pStyle w:val="Akapitzlist"/>
+        <w:numPr>
+          <w:ilvl w:val="1"/>
+          <w:numId w:val="1"/>
+        </w:numPr>
+        <w:rPr>
+          <w:lang w:val="pl-PL"/>
+        </w:rPr>
+      </w:pPr>
+      <w:r>
+        <w:rPr>
+          <w:lang w:val="pl-PL"/>
+        </w:rPr>
+        <w:t>N: 4, M: 3, P: 3</w:t>
+      </w:r>
+      <w:r>
+        <w:rPr>
+          <w:lang w:val="pl-PL"/>
+        </w:rPr>
+        <w:t xml:space="preserve"> (czas: </w:t>
+      </w:r>
+      <w:r>
+        <w:rPr>
+          <w:lang w:val="pl-PL"/>
+        </w:rPr>
+        <w:t>0,000001</w:t>
+      </w:r>
+      <w:r>
+        <w:rPr>
+          <w:lang w:val="pl-PL"/>
+        </w:rPr>
+        <w:t>)</w:t>
+      </w:r>
+    </w:p>
+    <w:p>
+      <w:pPr>
+        <w:pStyle w:val="Akapitzlist"/>
+        <w:numPr>
+          <w:ilvl w:val="1"/>
+          <w:numId w:val="1"/>
+        </w:numPr>
+        <w:rPr>
+          <w:lang w:val="pl-PL"/>
+        </w:rPr>
+      </w:pPr>
+      <w:r>
+        <w:rPr>
+          <w:lang w:val="pl-PL"/>
+        </w:rPr>
+        <w:t>N: 16, M: 12, P: 12</w:t>
+      </w:r>
+      <w:r>
+        <w:rPr>
+          <w:lang w:val="pl-PL"/>
+        </w:rPr>
+        <w:t xml:space="preserve"> (czas: </w:t>
+      </w:r>
+      <w:r>
+        <w:rPr>
+          <w:lang w:val="pl-PL"/>
+        </w:rPr>
+        <w:t>0,000014</w:t>
+      </w:r>
+      <w:r>
+        <w:rPr>
+          <w:lang w:val="pl-PL"/>
+        </w:rPr>
+        <w:t>)</w:t>
+      </w:r>
+    </w:p>
+    <w:p>
+      <w:pPr>
+        <w:pStyle w:val="Akapitzlist"/>
+        <w:numPr>
+          <w:ilvl w:val="1"/>
+          <w:numId w:val="1"/>
+        </w:numPr>
+        <w:rPr>
+          <w:lang w:val="pl-PL"/>
+        </w:rPr>
+      </w:pPr>
+      <w:r>
+        <w:rPr>
+          <w:lang w:val="pl-PL"/>
+        </w:rPr>
+        <w:t>N: 10, M: 8, P: 4</w:t>
+      </w:r>
+      <w:r>
+        <w:rPr>
+          <w:lang w:val="pl-PL"/>
+        </w:rPr>
+        <w:t xml:space="preserve"> (czas: </w:t>
+      </w:r>
+      <w:r>
+        <w:rPr>
+          <w:lang w:val="pl-PL"/>
+        </w:rPr>
+        <w:t>0,000004</w:t>
+      </w:r>
+      <w:r>
+        <w:rPr>
+          <w:lang w:val="pl-PL"/>
+        </w:rPr>
+        <w:t>)</w:t>
+      </w:r>
+    </w:p>
+    <w:p>
+      <w:pPr>
+        <w:pStyle w:val="Akapitzlist"/>
+        <w:numPr>
+          <w:ilvl w:val="0"/>
+          <w:numId w:val="1"/>
+        </w:numPr>
+        <w:rPr>
+          <w:lang w:val="pl-PL"/>
+        </w:rPr>
+      </w:pPr>
+      <w:r>
+        <w:rPr>
+          <w:lang w:val="pl-PL"/>
+        </w:rPr>
+        <w:t>Algorytm został zrównoleglony dla zewnętrznej i wewnętrznej pętli.</w:t>
+      </w:r>
+      <w:r>
+        <w:rPr>
+          <w:lang w:val="pl-PL"/>
+        </w:rPr>
+        <w:t xml:space="preserve"> </w:t>
+      </w:r>
+      <w:r>
+        <w:rPr>
+          <w:lang w:val="pl-PL"/>
+        </w:rPr>
+        <w:t>Poniżej, p</w:t>
+      </w:r>
+      <w:r>
+        <w:rPr>
+          <w:lang w:val="pl-PL"/>
+        </w:rPr>
+        <w:t>ierwszy wykres przedstawia zależność czasu pracy algorytmu dla pętli zewnętrznej, natomiast następny pokazuje tą samą zależność dla pętli wewnętrznej.</w:t>
+      </w:r>
+      <w:r>
+        <w:rPr>
+          <w:lang w:val="pl-PL"/>
+        </w:rPr>
+        <w:t xml:space="preserve"> Dla każdego przypadku znajduje się również fragment kodu.</w:t>
+      </w:r>
+      <w:r>
+        <w:rPr>
+          <w:lang w:val="pl-PL"/>
+        </w:rPr>
+        <w:br/>
+      </w:r>
+      <w:r>
+        <w:rPr>
+          <w:noProof/>
+          <w:lang w:val="pl-PL"/>
+        </w:rPr>
+        <w:lastRenderedPageBreak/>
+        <mc:AlternateContent>
+          <mc:Choice Requires="wps">
+            <w:drawing>
+              <wp:inline distT="0" distB="0" distL="0" distR="0" wp14:anchorId="762FC4E9" wp14:editId="664C90D2">
+                <wp:extent cx="5184476" cy="1404620"/>
+                <wp:effectExtent l="0" t="0" r="16510" b="22225"/>
+                <wp:docPr id="11" name="Pole tekstowe 2"/>
+                <wp:cNvGraphicFramePr>
+                  <a:graphicFrameLocks xmlns:a="http://schemas.openxmlformats.org/drawingml/2006/main"/>
+                </wp:cNvGraphicFramePr>
+                <a:graphic xmlns:a="http://schemas.openxmlformats.org/drawingml/2006/main">
+                  <a:graphicData uri="http://schemas.microsoft.com/office/word/2010/wordprocessingShape">
+                    <wps:wsp>
+                      <wps:cNvSpPr txBox="1">
+                        <a:spLocks noChangeArrowheads="1"/>
+                      </wps:cNvSpPr>
+                      <wps:spPr bwMode="auto">
+                        <a:xfrm>
+                          <a:off x="0" y="0"/>
+                          <a:ext cx="5184476" cy="1404620"/>
+                        </a:xfrm>
+                        <a:prstGeom prst="rect">
+                          <a:avLst/>
+                        </a:prstGeom>
+                        <a:solidFill>
+                          <a:srgbClr val="FFFFFF"/>
+                        </a:solidFill>
+                        <a:ln w="9525">
+                          <a:solidFill>
+                            <a:schemeClr val="bg1"/>
+                          </a:solidFill>
+                          <a:miter lim="800000"/>
+                          <a:headEnd/>
+                          <a:tailEnd/>
+                        </a:ln>
+                      </wps:spPr>
+                      <wps:txbx>
+                        <w:txbxContent>
+                          <w:p>
+                            <w:pPr>
+                              <w:rPr>
+                                <w:rFonts w:ascii="Consolas" w:hAnsi="Consolas"/>
+                                <w:sz w:val="20"/>
+                                <w:szCs w:val="20"/>
+                              </w:rPr>
+                            </w:pPr>
+                            <w:r>
+                              <w:rPr>
+                                <w:rFonts w:ascii="Consolas" w:hAnsi="Consolas"/>
+                                <w:sz w:val="20"/>
+                                <w:szCs w:val="20"/>
+                              </w:rPr>
+                              <w:t>for(</w:t>
+                            </w:r>
+                            <w:proofErr w:type="spellStart"/>
+                            <w:r>
+                              <w:rPr>
+                                <w:rFonts w:ascii="Consolas" w:hAnsi="Consolas"/>
+                                <w:sz w:val="20"/>
+                                <w:szCs w:val="20"/>
+                              </w:rPr>
+                              <w:t>i</w:t>
+                            </w:r>
+                            <w:proofErr w:type="spellEnd"/>
+                            <w:r>
+                              <w:rPr>
+                                <w:rFonts w:ascii="Consolas" w:hAnsi="Consolas"/>
+                                <w:sz w:val="20"/>
+                                <w:szCs w:val="20"/>
+                              </w:rPr>
+                              <w:t xml:space="preserve"> = 0; </w:t>
+                            </w:r>
+                            <w:proofErr w:type="spellStart"/>
+                            <w:r>
+                              <w:rPr>
+                                <w:rFonts w:ascii="Consolas" w:hAnsi="Consolas"/>
+                                <w:sz w:val="20"/>
+                                <w:szCs w:val="20"/>
+                              </w:rPr>
+                              <w:t>i</w:t>
+                            </w:r>
+                            <w:proofErr w:type="spellEnd"/>
+                            <w:r>
+                              <w:rPr>
+                                <w:rFonts w:ascii="Consolas" w:hAnsi="Consolas"/>
+                                <w:sz w:val="20"/>
+                                <w:szCs w:val="20"/>
+                              </w:rPr>
+                              <w:t xml:space="preserve"> &lt; N; </w:t>
+                            </w:r>
+                            <w:proofErr w:type="spellStart"/>
+                            <w:r>
+                              <w:rPr>
+                                <w:rFonts w:ascii="Consolas" w:hAnsi="Consolas"/>
+                                <w:sz w:val="20"/>
+                                <w:szCs w:val="20"/>
+                              </w:rPr>
+                              <w:t>i</w:t>
+                            </w:r>
+                            <w:proofErr w:type="spellEnd"/>
+                            <w:r>
+                              <w:rPr>
+                                <w:rFonts w:ascii="Consolas" w:hAnsi="Consolas"/>
+                                <w:sz w:val="20"/>
+                                <w:szCs w:val="20"/>
+                              </w:rPr>
+                              <w:t>++) {</w:t>
+                            </w:r>
+                          </w:p>
+                          <w:p>
+                            <w:pPr>
+                              <w:rPr>
+                                <w:rFonts w:ascii="Consolas" w:hAnsi="Consolas"/>
+                                <w:sz w:val="20"/>
+                                <w:szCs w:val="20"/>
+                              </w:rPr>
+                            </w:pPr>
+                            <w:r>
+                              <w:rPr>
+                                <w:rFonts w:ascii="Consolas" w:hAnsi="Consolas"/>
+                                <w:sz w:val="20"/>
+                                <w:szCs w:val="20"/>
+                              </w:rPr>
+                              <w:t xml:space="preserve">    #pragma </w:t>
+                            </w:r>
+                            <w:proofErr w:type="spellStart"/>
+                            <w:r>
+                              <w:rPr>
+                                <w:rFonts w:ascii="Consolas" w:hAnsi="Consolas"/>
+                                <w:sz w:val="20"/>
+                                <w:szCs w:val="20"/>
+                              </w:rPr>
+                              <w:t>omp</w:t>
+                            </w:r>
+                            <w:proofErr w:type="spellEnd"/>
+                            <w:r>
+                              <w:rPr>
+                                <w:rFonts w:ascii="Consolas" w:hAnsi="Consolas"/>
+                                <w:sz w:val="20"/>
+                                <w:szCs w:val="20"/>
+                              </w:rPr>
+                              <w:t xml:space="preserve"> parallel for private(j) private(k) schedule(dynamic, 3)</w:t>
+                            </w:r>
+                          </w:p>
+                          <w:p>
+                            <w:pPr>
+                              <w:rPr>
+                                <w:rFonts w:ascii="Consolas" w:hAnsi="Consolas"/>
+                                <w:sz w:val="20"/>
+                                <w:szCs w:val="20"/>
+                              </w:rPr>
+                            </w:pPr>
+                            <w:r>
+                              <w:rPr>
+                                <w:rFonts w:ascii="Consolas" w:hAnsi="Consolas"/>
+                                <w:sz w:val="20"/>
+                                <w:szCs w:val="20"/>
+                              </w:rPr>
+                              <w:t xml:space="preserve">        for(j = 0; j &lt; P; </w:t>
+                            </w:r>
+                            <w:proofErr w:type="spellStart"/>
+                            <w:r>
+                              <w:rPr>
+                                <w:rFonts w:ascii="Consolas" w:hAnsi="Consolas"/>
+                                <w:sz w:val="20"/>
+                                <w:szCs w:val="20"/>
+                              </w:rPr>
+                              <w:t>j++</w:t>
+                            </w:r>
+                            <w:proofErr w:type="spellEnd"/>
+                            <w:r>
+                              <w:rPr>
+                                <w:rFonts w:ascii="Consolas" w:hAnsi="Consolas"/>
+                                <w:sz w:val="20"/>
+                                <w:szCs w:val="20"/>
+                              </w:rPr>
+                              <w:t>) {</w:t>
+                            </w:r>
+                          </w:p>
+                          <w:p>
+                            <w:pPr>
+                              <w:rPr>
+                                <w:rFonts w:ascii="Consolas" w:hAnsi="Consolas"/>
+                                <w:sz w:val="20"/>
+                                <w:szCs w:val="20"/>
+                              </w:rPr>
+                            </w:pPr>
+                            <w:r>
+                              <w:rPr>
+                                <w:rFonts w:ascii="Consolas" w:hAnsi="Consolas"/>
+                                <w:sz w:val="20"/>
+                                <w:szCs w:val="20"/>
+                              </w:rPr>
+                              <w:t xml:space="preserve">            int sum = 0;</w:t>
+                            </w:r>
+                          </w:p>
+                          <w:p>
+                            <w:pPr>
+                              <w:rPr>
+                                <w:rFonts w:ascii="Consolas" w:hAnsi="Consolas"/>
+                                <w:sz w:val="20"/>
+                                <w:szCs w:val="20"/>
+                              </w:rPr>
+                            </w:pPr>
+                            <w:r>
+                              <w:rPr>
+                                <w:rFonts w:ascii="Consolas" w:hAnsi="Consolas"/>
+                                <w:sz w:val="20"/>
+                                <w:szCs w:val="20"/>
+                              </w:rPr>
+                              <w:t xml:space="preserve">            for(k = 0; k &lt; M; k++) {</w:t>
+                            </w:r>
+                          </w:p>
+                          <w:p>
+                            <w:pPr>
+                              <w:rPr>
+                                <w:rFonts w:ascii="Consolas" w:hAnsi="Consolas"/>
+                                <w:sz w:val="20"/>
+                                <w:szCs w:val="20"/>
+                              </w:rPr>
+                            </w:pPr>
+                            <w:r>
+                              <w:rPr>
+                                <w:rFonts w:ascii="Consolas" w:hAnsi="Consolas"/>
+                                <w:sz w:val="20"/>
+                                <w:szCs w:val="20"/>
+                              </w:rPr>
+                              <w:t xml:space="preserve">                sum += main[</w:t>
+                            </w:r>
+                            <w:proofErr w:type="spellStart"/>
+                            <w:r>
+                              <w:rPr>
+                                <w:rFonts w:ascii="Consolas" w:hAnsi="Consolas"/>
+                                <w:sz w:val="20"/>
+                                <w:szCs w:val="20"/>
+                              </w:rPr>
+                              <w:t>i</w:t>
+                            </w:r>
+                            <w:proofErr w:type="spellEnd"/>
+                            <w:r>
+                              <w:rPr>
+                                <w:rFonts w:ascii="Consolas" w:hAnsi="Consolas"/>
+                                <w:sz w:val="20"/>
+                                <w:szCs w:val="20"/>
+                              </w:rPr>
+                              <w:t>][k] * multi[k][j];</w:t>
+                            </w:r>
+                          </w:p>
+                          <w:p>
+                            <w:pPr>
+                              <w:rPr>
+                                <w:rFonts w:ascii="Consolas" w:hAnsi="Consolas"/>
+                                <w:sz w:val="20"/>
+                                <w:szCs w:val="20"/>
+                              </w:rPr>
+                            </w:pPr>
+                            <w:r>
+                              <w:rPr>
+                                <w:rFonts w:ascii="Consolas" w:hAnsi="Consolas"/>
+                                <w:sz w:val="20"/>
+                                <w:szCs w:val="20"/>
+                              </w:rPr>
+                              <w:t xml:space="preserve">            }</w:t>
+                            </w:r>
+                          </w:p>
+                          <w:p>
+                            <w:pPr>
+                              <w:rPr>
+                                <w:rFonts w:ascii="Consolas" w:hAnsi="Consolas"/>
+                                <w:sz w:val="20"/>
+                                <w:szCs w:val="20"/>
+                              </w:rPr>
+                            </w:pPr>
+                            <w:r>
+                              <w:rPr>
+                                <w:rFonts w:ascii="Consolas" w:hAnsi="Consolas"/>
+                                <w:sz w:val="20"/>
+                                <w:szCs w:val="20"/>
+                              </w:rPr>
+                              <w:t xml:space="preserve">            output2[</w:t>
+                            </w:r>
+                            <w:proofErr w:type="spellStart"/>
+                            <w:r>
+                              <w:rPr>
+                                <w:rFonts w:ascii="Consolas" w:hAnsi="Consolas"/>
+                                <w:sz w:val="20"/>
+                                <w:szCs w:val="20"/>
+                              </w:rPr>
+                              <w:t>i</w:t>
+                            </w:r>
+                            <w:proofErr w:type="spellEnd"/>
+                            <w:r>
+                              <w:rPr>
+                                <w:rFonts w:ascii="Consolas" w:hAnsi="Consolas"/>
+                                <w:sz w:val="20"/>
+                                <w:szCs w:val="20"/>
+                              </w:rPr>
+                              <w:t>][j] = sum;</w:t>
+                            </w:r>
+                          </w:p>
+                          <w:p>
+                            <w:pPr>
+                              <w:rPr>
+                                <w:rFonts w:ascii="Consolas" w:hAnsi="Consolas"/>
+                                <w:sz w:val="20"/>
+                                <w:szCs w:val="20"/>
+                              </w:rPr>
+                            </w:pPr>
+                            <w:r>
+                              <w:rPr>
+                                <w:rFonts w:ascii="Consolas" w:hAnsi="Consolas"/>
+                                <w:sz w:val="20"/>
+                                <w:szCs w:val="20"/>
+                              </w:rPr>
+                              <w:t xml:space="preserve">        }</w:t>
+                            </w:r>
+                          </w:p>
+                          <w:p>
+                            <w:pPr>
+                              <w:rPr>
+                                <w:rFonts w:ascii="Consolas" w:hAnsi="Consolas"/>
+                              </w:rPr>
+                            </w:pPr>
+                            <w:r>
+                              <w:rPr>
+                                <w:rFonts w:ascii="Consolas" w:hAnsi="Consolas"/>
+                                <w:sz w:val="20"/>
+                                <w:szCs w:val="20"/>
+                              </w:rPr>
+                              <w:t xml:space="preserve">    }</w:t>
+                            </w:r>
+                          </w:p>
+                        </w:txbxContent>
+                      </wps:txbx>
+                      <wps:bodyPr rot="0" vert="horz" wrap="square" lIns="91440" tIns="45720" rIns="91440" bIns="45720" anchor="t" anchorCtr="0">
+                        <a:spAutoFit/>
+                      </wps:bodyPr>
+                    </wps:wsp>
+                  </a:graphicData>
+                </a:graphic>
+              </wp:inline>
+            </w:drawing>
+          </mc:Choice>
+          <mc:Fallback>
+            <w:pict>
+              <v:shape w14:anchorId="762FC4E9" id="_x0000_s1033" type="#_x0000_t202" style="width:408.25pt;height:110.6pt;visibility:visible;mso-wrap-style:square;mso-left-percent:-10001;mso-top-percent:-10001;mso-position-horizontal:absolute;mso-position-horizontal-relative:char;mso-position-vertical:absolute;mso-position-vertical-relative:line;mso-left-percent:-10001;mso-top-percent:-10001;v-text-anchor:top" o:gfxdata="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" strokecolor="white [3212]">
+                <v:textbox style="mso-fit-shape-to-text:t">
+                  <w:txbxContent>
+                    <w:p>
+                      <w:pPr>
+                        <w:rPr>
+                          <w:rFonts w:ascii="Consolas" w:hAnsi="Consolas"/>
+                          <w:sz w:val="20"/>
+                          <w:szCs w:val="20"/>
+                        </w:rPr>
+                      </w:pPr>
+                      <w:r>
+                        <w:rPr>
+                          <w:rFonts w:ascii="Consolas" w:hAnsi="Consolas"/>
+                          <w:sz w:val="20"/>
+                          <w:szCs w:val="20"/>
+                        </w:rPr>
+                        <w:t>for(</w:t>
+                      </w:r>
+                      <w:proofErr w:type="spellStart"/>
+                      <w:r>
+                        <w:rPr>
+                          <w:rFonts w:ascii="Consolas" w:hAnsi="Consolas"/>
+                          <w:sz w:val="20"/>
+                          <w:szCs w:val="20"/>
+                        </w:rPr>
+                        <w:t>i</w:t>
+                      </w:r>
+                      <w:proofErr w:type="spellEnd"/>
+                      <w:r>
+                        <w:rPr>
+                          <w:rFonts w:ascii="Consolas" w:hAnsi="Consolas"/>
+                          <w:sz w:val="20"/>
+                          <w:szCs w:val="20"/>
+                        </w:rPr>
+                        <w:t xml:space="preserve"> = 0; </w:t>
+                      </w:r>
+                      <w:proofErr w:type="spellStart"/>
+                      <w:r>
+                        <w:rPr>
+                          <w:rFonts w:ascii="Consolas" w:hAnsi="Consolas"/>
+                          <w:sz w:val="20"/>
+                          <w:szCs w:val="20"/>
+                        </w:rPr>
+                        <w:t>i</w:t>
+                      </w:r>
+                      <w:proofErr w:type="spellEnd"/>
+                      <w:r>
+                        <w:rPr>
+                          <w:rFonts w:ascii="Consolas" w:hAnsi="Consolas"/>
+                          <w:sz w:val="20"/>
+                          <w:szCs w:val="20"/>
+                        </w:rPr>
+                        <w:t xml:space="preserve"> &lt; N; </w:t>
+                      </w:r>
+                      <w:proofErr w:type="spellStart"/>
+                      <w:r>
+                        <w:rPr>
+                          <w:rFonts w:ascii="Consolas" w:hAnsi="Consolas"/>
+                          <w:sz w:val="20"/>
+                          <w:szCs w:val="20"/>
+                        </w:rPr>
+                        <w:t>i</w:t>
+                      </w:r>
+                      <w:proofErr w:type="spellEnd"/>
+                      <w:r>
+                        <w:rPr>
+                          <w:rFonts w:ascii="Consolas" w:hAnsi="Consolas"/>
+                          <w:sz w:val="20"/>
+                          <w:szCs w:val="20"/>
+                        </w:rPr>
+                        <w:t>++) {</w:t>
+                      </w:r>
+                    </w:p>
+                    <w:p>
+                      <w:pPr>
+                        <w:rPr>
+                          <w:rFonts w:ascii="Consolas" w:hAnsi="Consolas"/>
+                          <w:sz w:val="20"/>
+                          <w:szCs w:val="20"/>
+                        </w:rPr>
+                      </w:pPr>
+                      <w:r>
+                        <w:rPr>
+                          <w:rFonts w:ascii="Consolas" w:hAnsi="Consolas"/>
+                          <w:sz w:val="20"/>
+                          <w:szCs w:val="20"/>
+                        </w:rPr>
+                        <w:t xml:space="preserve">    #pragma </w:t>
+                      </w:r>
+                      <w:proofErr w:type="spellStart"/>
+                      <w:r>
+                        <w:rPr>
+                          <w:rFonts w:ascii="Consolas" w:hAnsi="Consolas"/>
+                          <w:sz w:val="20"/>
+                          <w:szCs w:val="20"/>
+                        </w:rPr>
+                        <w:t>omp</w:t>
+                      </w:r>
+                      <w:proofErr w:type="spellEnd"/>
+                      <w:r>
+                        <w:rPr>
+                          <w:rFonts w:ascii="Consolas" w:hAnsi="Consolas"/>
+                          <w:sz w:val="20"/>
+                          <w:szCs w:val="20"/>
+                        </w:rPr>
+                        <w:t xml:space="preserve"> parallel for private(j) private(k) schedule(dynamic, 3)</w:t>
+                      </w:r>
+                    </w:p>
+                    <w:p>
+                      <w:pPr>
+                        <w:rPr>
+                          <w:rFonts w:ascii="Consolas" w:hAnsi="Consolas"/>
+                          <w:sz w:val="20"/>
+                          <w:szCs w:val="20"/>
+                        </w:rPr>
+                      </w:pPr>
+                      <w:r>
+                        <w:rPr>
+                          <w:rFonts w:ascii="Consolas" w:hAnsi="Consolas"/>
+                          <w:sz w:val="20"/>
+                          <w:szCs w:val="20"/>
+                        </w:rPr>
+                        <w:t xml:space="preserve">        for(j = 0; j &lt; P; </w:t>
+                      </w:r>
+                      <w:proofErr w:type="spellStart"/>
+                      <w:r>
+                        <w:rPr>
+                          <w:rFonts w:ascii="Consolas" w:hAnsi="Consolas"/>
+                          <w:sz w:val="20"/>
+                          <w:szCs w:val="20"/>
+                        </w:rPr>
+                        <w:t>j++</w:t>
+                      </w:r>
+                      <w:proofErr w:type="spellEnd"/>
+                      <w:r>
+                        <w:rPr>
+                          <w:rFonts w:ascii="Consolas" w:hAnsi="Consolas"/>
+                          <w:sz w:val="20"/>
+                          <w:szCs w:val="20"/>
+                        </w:rPr>
+                        <w:t>) {</w:t>
+                      </w:r>
+                    </w:p>
+                    <w:p>
+                      <w:pPr>
+                        <w:rPr>
+                          <w:rFonts w:ascii="Consolas" w:hAnsi="Consolas"/>
+                          <w:sz w:val="20"/>
+                          <w:szCs w:val="20"/>
+                        </w:rPr>
+                      </w:pPr>
+                      <w:r>
+                        <w:rPr>
+                          <w:rFonts w:ascii="Consolas" w:hAnsi="Consolas"/>
+                          <w:sz w:val="20"/>
+                          <w:szCs w:val="20"/>
+                        </w:rPr>
+                        <w:t xml:space="preserve">            int sum = 0;</w:t>
+                      </w:r>
+                    </w:p>
+                    <w:p>
+                      <w:pPr>
+                        <w:rPr>
+                          <w:rFonts w:ascii="Consolas" w:hAnsi="Consolas"/>
+                          <w:sz w:val="20"/>
+                          <w:szCs w:val="20"/>
+                        </w:rPr>
+                      </w:pPr>
+                      <w:r>
+                        <w:rPr>
+                          <w:rFonts w:ascii="Consolas" w:hAnsi="Consolas"/>
+                          <w:sz w:val="20"/>
+                          <w:szCs w:val="20"/>
+                        </w:rPr>
+                        <w:t xml:space="preserve">            for(k = 0; k &lt; M; k++) {</w:t>
+                      </w:r>
+                    </w:p>
+                    <w:p>
+                      <w:pPr>
+                        <w:rPr>
+                          <w:rFonts w:ascii="Consolas" w:hAnsi="Consolas"/>
+                          <w:sz w:val="20"/>
+                          <w:szCs w:val="20"/>
+                        </w:rPr>
+                      </w:pPr>
+                      <w:r>
+                        <w:rPr>
+                          <w:rFonts w:ascii="Consolas" w:hAnsi="Consolas"/>
+                          <w:sz w:val="20"/>
+                          <w:szCs w:val="20"/>
+                        </w:rPr>
+                        <w:t xml:space="preserve">                sum += main[</w:t>
+                      </w:r>
+                      <w:proofErr w:type="spellStart"/>
+                      <w:r>
+                        <w:rPr>
+                          <w:rFonts w:ascii="Consolas" w:hAnsi="Consolas"/>
+                          <w:sz w:val="20"/>
+                          <w:szCs w:val="20"/>
+                        </w:rPr>
+                        <w:t>i</w:t>
+                      </w:r>
+                      <w:proofErr w:type="spellEnd"/>
+                      <w:r>
+                        <w:rPr>
+                          <w:rFonts w:ascii="Consolas" w:hAnsi="Consolas"/>
+                          <w:sz w:val="20"/>
+                          <w:szCs w:val="20"/>
+                        </w:rPr>
+                        <w:t>][k] * multi[k][j];</w:t>
+                      </w:r>
+                    </w:p>
+                    <w:p>
+                      <w:pPr>
+                        <w:rPr>
+                          <w:rFonts w:ascii="Consolas" w:hAnsi="Consolas"/>
+                          <w:sz w:val="20"/>
+                          <w:szCs w:val="20"/>
+                        </w:rPr>
+                      </w:pPr>
+                      <w:r>
+                        <w:rPr>
+                          <w:rFonts w:ascii="Consolas" w:hAnsi="Consolas"/>
+                          <w:sz w:val="20"/>
+                          <w:szCs w:val="20"/>
+                        </w:rPr>
+                        <w:t xml:space="preserve">            }</w:t>
+                      </w:r>
+                    </w:p>
+                    <w:p>
+                      <w:pPr>
+                        <w:rPr>
+                          <w:rFonts w:ascii="Consolas" w:hAnsi="Consolas"/>
+                          <w:sz w:val="20"/>
+                          <w:szCs w:val="20"/>
+                        </w:rPr>
+                      </w:pPr>
+                      <w:r>
+                        <w:rPr>
+                          <w:rFonts w:ascii="Consolas" w:hAnsi="Consolas"/>
+                          <w:sz w:val="20"/>
+                          <w:szCs w:val="20"/>
+                        </w:rPr>
+                        <w:t xml:space="preserve">            output2[</w:t>
+                      </w:r>
+                      <w:proofErr w:type="spellStart"/>
+                      <w:r>
+                        <w:rPr>
+                          <w:rFonts w:ascii="Consolas" w:hAnsi="Consolas"/>
+                          <w:sz w:val="20"/>
+                          <w:szCs w:val="20"/>
+                        </w:rPr>
+                        <w:t>i</w:t>
+                      </w:r>
+                      <w:proofErr w:type="spellEnd"/>
+                      <w:r>
+                        <w:rPr>
+                          <w:rFonts w:ascii="Consolas" w:hAnsi="Consolas"/>
+                          <w:sz w:val="20"/>
+                          <w:szCs w:val="20"/>
+                        </w:rPr>
+                        <w:t>][j] = sum;</w:t>
+                      </w:r>
+                    </w:p>
+                    <w:p>
+                      <w:pPr>
+                        <w:rPr>
+                          <w:rFonts w:ascii="Consolas" w:hAnsi="Consolas"/>
+                          <w:sz w:val="20"/>
+                          <w:szCs w:val="20"/>
+                        </w:rPr>
+                      </w:pPr>
+                      <w:r>
+                        <w:rPr>
+                          <w:rFonts w:ascii="Consolas" w:hAnsi="Consolas"/>
+                          <w:sz w:val="20"/>
+                          <w:szCs w:val="20"/>
+                        </w:rPr>
+                        <w:t xml:space="preserve">        }</w:t>
+                      </w:r>
+                    </w:p>
+                    <w:p>
+                      <w:pPr>
+                        <w:rPr>
+                          <w:rFonts w:ascii="Consolas" w:hAnsi="Consolas"/>
+                        </w:rPr>
+                      </w:pPr>
+                      <w:r>
+                        <w:rPr>
+                          <w:rFonts w:ascii="Consolas" w:hAnsi="Consolas"/>
+                          <w:sz w:val="20"/>
+                          <w:szCs w:val="20"/>
+                        </w:rPr>
+                        <w:t xml:space="preserve">    }</w:t>
+                      </w:r>
+                    </w:p>
+                  </w:txbxContent>
+                </v:textbox>
+                <w10:anchorlock/>
+              </v:shape>
+            </w:pict>
+          </mc:Fallback>
+        </mc:AlternateContent>
+      </w:r>
+      <w:r>
+        <w:rPr>
+          <w:lang w:val="pl-PL"/>
+        </w:rPr>
+        <w:br/>
+      </w:r>
+    </w:p>
+    <w:tbl>
+      <w:tblPr>
+        <w:tblW w:w="6900" w:type="dxa"/>
+        <w:tblBorders>
+          <w:top w:val="single" w:sz="4" w:space="0" w:color="auto"/>
+          <w:left w:val="single" w:sz="4" w:space="0" w:color="auto"/>
+          <w:bottom w:val="single" w:sz="4" w:space="0" w:color="auto"/>
+          <w:right w:val="single" w:sz="4" w:space="0" w:color="auto"/>
+          <w:insideH w:val="single" w:sz="4" w:space="0" w:color="auto"/>
+          <w:insideV w:val="single" w:sz="4" w:space="0" w:color="auto"/>
+        </w:tblBorders>
+        <w:tblCellMar>
+          <w:left w:w="70" w:type="dxa"/>
+          <w:right w:w="70" w:type="dxa"/>
+        </w:tblCellMar>
+        <w:tblLook w:val="04A0" w:firstRow="1" w:lastRow="0" w:firstColumn="1" w:lastColumn="0" w:noHBand="0" w:noVBand="1"/>
+      </w:tblPr>
+      <w:tblGrid>
+        <w:gridCol w:w="2100"/>
+        <w:gridCol w:w="976"/>
+        <w:gridCol w:w="976"/>
+        <w:gridCol w:w="976"/>
+        <w:gridCol w:w="976"/>
+        <w:gridCol w:w="976"/>
+      </w:tblGrid>
+      <w:tr>
+        <w:trPr>
+          <w:trHeight w:val="300"/>
+        </w:trPr>
+        <w:tc>
+          <w:tcPr>
+            <w:tcW w:w="2100" w:type="dxa"/>
+            <w:shd w:val="clear" w:color="auto" w:fill="auto"/>
+            <w:noWrap/>
+            <w:vAlign w:val="bottom"/>
+            <w:hideMark/>
+          </w:tcPr>
+          <w:p>
+            <w:pPr>
+              <w:spacing w:after="0" w:line="240" w:lineRule="auto"/>
+              <w:rPr>
+                <w:rFonts w:ascii="Calibri" w:eastAsia="Times New Roman" w:hAnsi="Calibri" w:cs="Calibri"/>
+                <w:color w:val="000000"/>
+                <w:lang w:val="pl-PL" w:eastAsia="pl-PL"/>
+              </w:rPr>
+            </w:pPr>
+            <w:r>
+              <w:rPr>
+                <w:rFonts w:ascii="Calibri" w:eastAsia="Times New Roman" w:hAnsi="Calibri" w:cs="Calibri"/>
+                <w:color w:val="000000"/>
+                <w:lang w:val="pl-PL" w:eastAsia="pl-PL"/>
+              </w:rPr>
+              <w:t>Przypadek / Strategia</w:t>
+            </w:r>
+          </w:p>
+        </w:tc>
+        <w:tc>
+          <w:tcPr>
+            <w:tcW w:w="960" w:type="dxa"/>
+            <w:shd w:val="clear" w:color="auto" w:fill="auto"/>
+            <w:noWrap/>
+            <w:vAlign w:val="bottom"/>
+            <w:hideMark/>
+          </w:tcPr>
+          <w:p>
+            <w:pPr>
+              <w:spacing w:after="0" w:line="240" w:lineRule="auto"/>
+              <w:rPr>
+                <w:rFonts w:ascii="Calibri" w:eastAsia="Times New Roman" w:hAnsi="Calibri" w:cs="Calibri"/>
+                <w:color w:val="000000"/>
+                <w:lang w:val="pl-PL" w:eastAsia="pl-PL"/>
+              </w:rPr>
+            </w:pPr>
+            <w:r>
+              <w:rPr>
+                <w:rFonts w:ascii="Calibri" w:eastAsia="Times New Roman" w:hAnsi="Calibri" w:cs="Calibri"/>
+                <w:color w:val="000000"/>
+                <w:lang w:val="pl-PL" w:eastAsia="pl-PL"/>
+              </w:rPr>
+              <w:t>brak</w:t>
+            </w:r>
+          </w:p>
+        </w:tc>
+        <w:tc>
+          <w:tcPr>
+            <w:tcW w:w="960" w:type="dxa"/>
+            <w:shd w:val="clear" w:color="auto" w:fill="auto"/>
+            <w:noWrap/>
+            <w:vAlign w:val="bottom"/>
+            <w:hideMark/>
+          </w:tcPr>
+          <w:p>
+            <w:pPr>
+              <w:spacing w:after="0" w:line="240" w:lineRule="auto"/>
+              <w:rPr>
+                <w:rFonts w:ascii="Calibri" w:eastAsia="Times New Roman" w:hAnsi="Calibri" w:cs="Calibri"/>
+                <w:color w:val="000000"/>
+                <w:lang w:val="pl-PL" w:eastAsia="pl-PL"/>
+              </w:rPr>
+            </w:pPr>
+            <w:r>
+              <w:rPr>
+                <w:rFonts w:ascii="Calibri" w:eastAsia="Times New Roman" w:hAnsi="Calibri" w:cs="Calibri"/>
+                <w:color w:val="000000"/>
+                <w:lang w:val="pl-PL" w:eastAsia="pl-PL"/>
+              </w:rPr>
+              <w:t>a</w:t>
+            </w:r>
+          </w:p>
+        </w:tc>
+        <w:tc>
+          <w:tcPr>
+            <w:tcW w:w="960" w:type="dxa"/>
+            <w:shd w:val="clear" w:color="auto" w:fill="auto"/>
+            <w:noWrap/>
+            <w:vAlign w:val="bottom"/>
+            <w:hideMark/>
+          </w:tcPr>
+          <w:p>
+            <w:pPr>
+              <w:spacing w:after="0" w:line="240" w:lineRule="auto"/>
+              <w:rPr>
+                <w:rFonts w:ascii="Calibri" w:eastAsia="Times New Roman" w:hAnsi="Calibri" w:cs="Calibri"/>
+                <w:color w:val="000000"/>
+                <w:lang w:val="pl-PL" w:eastAsia="pl-PL"/>
+              </w:rPr>
+            </w:pPr>
+            <w:r>
+              <w:rPr>
+                <w:rFonts w:ascii="Calibri" w:eastAsia="Times New Roman" w:hAnsi="Calibri" w:cs="Calibri"/>
+                <w:color w:val="000000"/>
+                <w:lang w:val="pl-PL" w:eastAsia="pl-PL"/>
+              </w:rPr>
+              <w:t>b</w:t>
+            </w:r>
+          </w:p>
+        </w:tc>
+        <w:tc>
+          <w:tcPr>
+            <w:tcW w:w="960" w:type="dxa"/>
+            <w:shd w:val="clear" w:color="auto" w:fill="auto"/>
+            <w:noWrap/>
+            <w:vAlign w:val="bottom"/>
+            <w:hideMark/>
+          </w:tcPr>
+          <w:p>
+            <w:pPr>
+              <w:spacing w:after="0" w:line="240" w:lineRule="auto"/>
+              <w:rPr>
+                <w:rFonts w:ascii="Calibri" w:eastAsia="Times New Roman" w:hAnsi="Calibri" w:cs="Calibri"/>
+                <w:color w:val="000000"/>
+                <w:lang w:val="pl-PL" w:eastAsia="pl-PL"/>
+              </w:rPr>
+            </w:pPr>
+            <w:r>
+              <w:rPr>
+                <w:rFonts w:ascii="Calibri" w:eastAsia="Times New Roman" w:hAnsi="Calibri" w:cs="Calibri"/>
+                <w:color w:val="000000"/>
+                <w:lang w:val="pl-PL" w:eastAsia="pl-PL"/>
+              </w:rPr>
+              <w:t>c</w:t>
+            </w:r>
+          </w:p>
+        </w:tc>
+        <w:tc>
+          <w:tcPr>
+            <w:tcW w:w="960" w:type="dxa"/>
+            <w:shd w:val="clear" w:color="auto" w:fill="auto"/>
+            <w:noWrap/>
+            <w:vAlign w:val="bottom"/>
+            <w:hideMark/>
+          </w:tcPr>
+          <w:p>
+            <w:pPr>
+              <w:spacing w:after="0" w:line="240" w:lineRule="auto"/>
+              <w:rPr>
+                <w:rFonts w:ascii="Calibri" w:eastAsia="Times New Roman" w:hAnsi="Calibri" w:cs="Calibri"/>
+                <w:color w:val="000000"/>
+                <w:lang w:val="pl-PL" w:eastAsia="pl-PL"/>
+              </w:rPr>
+            </w:pPr>
+            <w:r>
+              <w:rPr>
+                <w:rFonts w:ascii="Calibri" w:eastAsia="Times New Roman" w:hAnsi="Calibri" w:cs="Calibri"/>
+                <w:color w:val="000000"/>
+                <w:lang w:val="pl-PL" w:eastAsia="pl-PL"/>
+              </w:rPr>
+              <w:t>d</w:t>
+            </w:r>
+          </w:p>
+        </w:tc>
+      </w:tr>
+      <w:tr>
+        <w:trPr>
+          <w:trHeight w:val="300"/>
+        </w:trPr>
+        <w:tc>
+          <w:tcPr>
+            <w:tcW w:w="2100" w:type="dxa"/>
+            <w:shd w:val="clear" w:color="auto" w:fill="auto"/>
+            <w:noWrap/>
+            <w:vAlign w:val="bottom"/>
+            <w:hideMark/>
+          </w:tcPr>
+          <w:p>
+            <w:pPr>
+              <w:spacing w:after="0" w:line="240" w:lineRule="auto"/>
+              <w:rPr>
+                <w:rFonts w:ascii="Calibri" w:eastAsia="Times New Roman" w:hAnsi="Calibri" w:cs="Calibri"/>
+                <w:color w:val="000000"/>
+                <w:lang w:val="pl-PL" w:eastAsia="pl-PL"/>
+              </w:rPr>
+            </w:pPr>
+            <w:r>
+              <w:rPr>
+                <w:rFonts w:ascii="Calibri" w:eastAsia="Times New Roman" w:hAnsi="Calibri" w:cs="Calibri"/>
+                <w:color w:val="000000"/>
+                <w:lang w:val="pl-PL" w:eastAsia="pl-PL"/>
+              </w:rPr>
+              <w:t>N: 4, M: 3, P: 3</w:t>
+            </w:r>
+          </w:p>
+        </w:tc>
+        <w:tc>
+          <w:tcPr>
+            <w:tcW w:w="960" w:type="dxa"/>
+            <w:shd w:val="clear" w:color="auto" w:fill="auto"/>
+            <w:noWrap/>
+            <w:vAlign w:val="bottom"/>
+            <w:hideMark/>
+          </w:tcPr>
+          <w:p>
+            <w:pPr>
+              <w:spacing w:after="0" w:line="240" w:lineRule="auto"/>
+              <w:jc w:val="right"/>
+              <w:rPr>
+                <w:rFonts w:ascii="Calibri" w:eastAsia="Times New Roman" w:hAnsi="Calibri" w:cs="Calibri"/>
+                <w:color w:val="000000"/>
+                <w:lang w:val="pl-PL" w:eastAsia="pl-PL"/>
+              </w:rPr>
+            </w:pPr>
+            <w:r>
+              <w:rPr>
+                <w:rFonts w:ascii="Calibri" w:eastAsia="Times New Roman" w:hAnsi="Calibri" w:cs="Calibri"/>
+                <w:color w:val="000000"/>
+                <w:lang w:val="pl-PL" w:eastAsia="pl-PL"/>
+              </w:rPr>
+              <w:t>0,000001</w:t>
+            </w:r>
+          </w:p>
+        </w:tc>
+        <w:tc>
+          <w:tcPr>
+            <w:tcW w:w="960" w:type="dxa"/>
+            <w:shd w:val="clear" w:color="auto" w:fill="auto"/>
+            <w:noWrap/>
+            <w:vAlign w:val="bottom"/>
+            <w:hideMark/>
+          </w:tcPr>
+          <w:p>
+            <w:pPr>
+              <w:spacing w:after="0" w:line="240" w:lineRule="auto"/>
+              <w:jc w:val="right"/>
+              <w:rPr>
+                <w:rFonts w:ascii="Calibri" w:eastAsia="Times New Roman" w:hAnsi="Calibri" w:cs="Calibri"/>
+                <w:color w:val="000000"/>
+                <w:lang w:val="pl-PL" w:eastAsia="pl-PL"/>
+              </w:rPr>
+            </w:pPr>
+            <w:r>
+              <w:rPr>
+                <w:rFonts w:ascii="Calibri" w:eastAsia="Times New Roman" w:hAnsi="Calibri" w:cs="Calibri"/>
+                <w:color w:val="000000"/>
+                <w:lang w:val="pl-PL" w:eastAsia="pl-PL"/>
+              </w:rPr>
+              <w:t>0,000728</w:t>
+            </w:r>
+          </w:p>
+        </w:tc>
+        <w:tc>
+          <w:tcPr>
+            <w:tcW w:w="960" w:type="dxa"/>
+            <w:shd w:val="clear" w:color="auto" w:fill="auto"/>
+            <w:noWrap/>
+            <w:vAlign w:val="bottom"/>
+            <w:hideMark/>
+          </w:tcPr>
+          <w:p>
+            <w:pPr>
+              <w:spacing w:after="0" w:line="240" w:lineRule="auto"/>
+              <w:jc w:val="right"/>
+              <w:rPr>
+                <w:rFonts w:ascii="Calibri" w:eastAsia="Times New Roman" w:hAnsi="Calibri" w:cs="Calibri"/>
+                <w:color w:val="000000"/>
+                <w:lang w:val="pl-PL" w:eastAsia="pl-PL"/>
+              </w:rPr>
+            </w:pPr>
+            <w:r>
+              <w:rPr>
+                <w:rFonts w:ascii="Calibri" w:eastAsia="Times New Roman" w:hAnsi="Calibri" w:cs="Calibri"/>
+                <w:color w:val="000000"/>
+                <w:lang w:val="pl-PL" w:eastAsia="pl-PL"/>
+              </w:rPr>
+              <w:t>0,001706</w:t>
+            </w:r>
+          </w:p>
+        </w:tc>
+        <w:tc>
+          <w:tcPr>
+            <w:tcW w:w="960" w:type="dxa"/>
+            <w:shd w:val="clear" w:color="auto" w:fill="auto"/>
+            <w:noWrap/>
+            <w:vAlign w:val="bottom"/>
+            <w:hideMark/>
+          </w:tcPr>
+          <w:p>
+            <w:pPr>
+              <w:spacing w:after="0" w:line="240" w:lineRule="auto"/>
+              <w:jc w:val="right"/>
+              <w:rPr>
+                <w:rFonts w:ascii="Calibri" w:eastAsia="Times New Roman" w:hAnsi="Calibri" w:cs="Calibri"/>
+                <w:color w:val="000000"/>
+                <w:lang w:val="pl-PL" w:eastAsia="pl-PL"/>
+              </w:rPr>
+            </w:pPr>
+            <w:r>
+              <w:rPr>
+                <w:rFonts w:ascii="Calibri" w:eastAsia="Times New Roman" w:hAnsi="Calibri" w:cs="Calibri"/>
+                <w:color w:val="000000"/>
+                <w:lang w:val="pl-PL" w:eastAsia="pl-PL"/>
+              </w:rPr>
+              <w:t>0,000612</w:t>
+            </w:r>
+          </w:p>
+        </w:tc>
+        <w:tc>
+          <w:tcPr>
+            <w:tcW w:w="960" w:type="dxa"/>
+            <w:shd w:val="clear" w:color="auto" w:fill="auto"/>
+            <w:noWrap/>
+            <w:vAlign w:val="bottom"/>
+            <w:hideMark/>
+          </w:tcPr>
+          <w:p>
+            <w:pPr>
+              <w:spacing w:after="0" w:line="240" w:lineRule="auto"/>
+              <w:jc w:val="right"/>
+              <w:rPr>
+                <w:rFonts w:ascii="Calibri" w:eastAsia="Times New Roman" w:hAnsi="Calibri" w:cs="Calibri"/>
+                <w:color w:val="000000"/>
+                <w:lang w:val="pl-PL" w:eastAsia="pl-PL"/>
+              </w:rPr>
+            </w:pPr>
+            <w:r>
+              <w:rPr>
+                <w:rFonts w:ascii="Calibri" w:eastAsia="Times New Roman" w:hAnsi="Calibri" w:cs="Calibri"/>
+                <w:color w:val="000000"/>
+                <w:lang w:val="pl-PL" w:eastAsia="pl-PL"/>
+              </w:rPr>
+              <w:t>0,000921</w:t>
+            </w:r>
+          </w:p>
+        </w:tc>
+      </w:tr>
+      <w:tr>
+        <w:trPr>
+          <w:trHeight w:val="300"/>
+        </w:trPr>
+        <w:tc>
+          <w:tcPr>
+            <w:tcW w:w="2100" w:type="dxa"/>
+            <w:shd w:val="clear" w:color="auto" w:fill="auto"/>
+            <w:noWrap/>
+            <w:vAlign w:val="bottom"/>
+            <w:hideMark/>
+          </w:tcPr>
+          <w:p>
+            <w:pPr>
+              <w:spacing w:after="0" w:line="240" w:lineRule="auto"/>
+              <w:rPr>
+                <w:rFonts w:ascii="Calibri" w:eastAsia="Times New Roman" w:hAnsi="Calibri" w:cs="Calibri"/>
+                <w:color w:val="000000"/>
+                <w:lang w:val="pl-PL" w:eastAsia="pl-PL"/>
+              </w:rPr>
+            </w:pPr>
+            <w:r>
+              <w:rPr>
+                <w:rFonts w:ascii="Calibri" w:eastAsia="Times New Roman" w:hAnsi="Calibri" w:cs="Calibri"/>
+                <w:color w:val="000000"/>
+                <w:lang w:val="pl-PL" w:eastAsia="pl-PL"/>
+              </w:rPr>
+              <w:t>N: 16, M: 12, P: 12</w:t>
+            </w:r>
+          </w:p>
+        </w:tc>
+        <w:tc>
+          <w:tcPr>
+            <w:tcW w:w="960" w:type="dxa"/>
+            <w:shd w:val="clear" w:color="auto" w:fill="auto"/>
+            <w:noWrap/>
+            <w:vAlign w:val="bottom"/>
+            <w:hideMark/>
+          </w:tcPr>
+          <w:p>
+            <w:pPr>
+              <w:spacing w:after="0" w:line="240" w:lineRule="auto"/>
+              <w:jc w:val="right"/>
+              <w:rPr>
+                <w:rFonts w:ascii="Calibri" w:eastAsia="Times New Roman" w:hAnsi="Calibri" w:cs="Calibri"/>
+                <w:color w:val="000000"/>
+                <w:lang w:val="pl-PL" w:eastAsia="pl-PL"/>
+              </w:rPr>
+            </w:pPr>
+            <w:r>
+              <w:rPr>
+                <w:rFonts w:ascii="Calibri" w:eastAsia="Times New Roman" w:hAnsi="Calibri" w:cs="Calibri"/>
+                <w:color w:val="000000"/>
+                <w:lang w:val="pl-PL" w:eastAsia="pl-PL"/>
+              </w:rPr>
+              <w:t>0,000014</w:t>
+            </w:r>
+          </w:p>
+        </w:tc>
+        <w:tc>
+          <w:tcPr>
+            <w:tcW w:w="960" w:type="dxa"/>
+            <w:shd w:val="clear" w:color="auto" w:fill="auto"/>
+            <w:noWrap/>
+            <w:vAlign w:val="bottom"/>
+            <w:hideMark/>
+          </w:tcPr>
+          <w:p>
+            <w:pPr>
+              <w:spacing w:after="0" w:line="240" w:lineRule="auto"/>
+              <w:jc w:val="right"/>
+              <w:rPr>
+                <w:rFonts w:ascii="Calibri" w:eastAsia="Times New Roman" w:hAnsi="Calibri" w:cs="Calibri"/>
+                <w:color w:val="000000"/>
+                <w:lang w:val="pl-PL" w:eastAsia="pl-PL"/>
+              </w:rPr>
+            </w:pPr>
+            <w:r>
+              <w:rPr>
+                <w:rFonts w:ascii="Calibri" w:eastAsia="Times New Roman" w:hAnsi="Calibri" w:cs="Calibri"/>
+                <w:color w:val="000000"/>
+                <w:lang w:val="pl-PL" w:eastAsia="pl-PL"/>
+              </w:rPr>
+              <w:t>0,001807</w:t>
+            </w:r>
+          </w:p>
+        </w:tc>
+        <w:tc>
+          <w:tcPr>
+            <w:tcW w:w="960" w:type="dxa"/>
+            <w:shd w:val="clear" w:color="auto" w:fill="auto"/>
+            <w:noWrap/>
+            <w:vAlign w:val="bottom"/>
+            <w:hideMark/>
+          </w:tcPr>
+          <w:p>
+            <w:pPr>
+              <w:spacing w:after="0" w:line="240" w:lineRule="auto"/>
+              <w:jc w:val="right"/>
+              <w:rPr>
+                <w:rFonts w:ascii="Calibri" w:eastAsia="Times New Roman" w:hAnsi="Calibri" w:cs="Calibri"/>
+                <w:color w:val="000000"/>
+                <w:lang w:val="pl-PL" w:eastAsia="pl-PL"/>
+              </w:rPr>
+            </w:pPr>
+            <w:r>
+              <w:rPr>
+                <w:rFonts w:ascii="Calibri" w:eastAsia="Times New Roman" w:hAnsi="Calibri" w:cs="Calibri"/>
+                <w:color w:val="000000"/>
+                <w:lang w:val="pl-PL" w:eastAsia="pl-PL"/>
+              </w:rPr>
+              <w:t>0,001532</w:t>
+            </w:r>
+          </w:p>
+        </w:tc>
+        <w:tc>
+          <w:tcPr>
+            <w:tcW w:w="960" w:type="dxa"/>
+            <w:shd w:val="clear" w:color="auto" w:fill="auto"/>
+            <w:noWrap/>
+            <w:vAlign w:val="bottom"/>
+            <w:hideMark/>
+          </w:tcPr>
+          <w:p>
+            <w:pPr>
+              <w:spacing w:after="0" w:line="240" w:lineRule="auto"/>
+              <w:jc w:val="right"/>
+              <w:rPr>
+                <w:rFonts w:ascii="Calibri" w:eastAsia="Times New Roman" w:hAnsi="Calibri" w:cs="Calibri"/>
+                <w:color w:val="000000"/>
+                <w:lang w:val="pl-PL" w:eastAsia="pl-PL"/>
+              </w:rPr>
+            </w:pPr>
+            <w:r>
+              <w:rPr>
+                <w:rFonts w:ascii="Calibri" w:eastAsia="Times New Roman" w:hAnsi="Calibri" w:cs="Calibri"/>
+                <w:color w:val="000000"/>
+                <w:lang w:val="pl-PL" w:eastAsia="pl-PL"/>
+              </w:rPr>
+              <w:t>0,001775</w:t>
+            </w:r>
+          </w:p>
+        </w:tc>
+        <w:tc>
+          <w:tcPr>
+            <w:tcW w:w="960" w:type="dxa"/>
+            <w:shd w:val="clear" w:color="auto" w:fill="auto"/>
+            <w:noWrap/>
+            <w:vAlign w:val="bottom"/>
+            <w:hideMark/>
+          </w:tcPr>
+          <w:p>
+            <w:pPr>
+              <w:spacing w:after="0" w:line="240" w:lineRule="auto"/>
+              <w:jc w:val="right"/>
+              <w:rPr>
+                <w:rFonts w:ascii="Calibri" w:eastAsia="Times New Roman" w:hAnsi="Calibri" w:cs="Calibri"/>
+                <w:color w:val="000000"/>
+                <w:lang w:val="pl-PL" w:eastAsia="pl-PL"/>
+              </w:rPr>
+            </w:pPr>
+            <w:r>
+              <w:rPr>
+                <w:rFonts w:ascii="Calibri" w:eastAsia="Times New Roman" w:hAnsi="Calibri" w:cs="Calibri"/>
+                <w:color w:val="000000"/>
+                <w:lang w:val="pl-PL" w:eastAsia="pl-PL"/>
+              </w:rPr>
+              <w:t>0,000772</w:t>
+            </w:r>
+          </w:p>
+        </w:tc>
+      </w:tr>
+      <w:tr>
+        <w:trPr>
+          <w:trHeight w:val="300"/>
+        </w:trPr>
+        <w:tc>
+          <w:tcPr>
+            <w:tcW w:w="2100" w:type="dxa"/>
+            <w:shd w:val="clear" w:color="auto" w:fill="auto"/>
+            <w:noWrap/>
+            <w:vAlign w:val="bottom"/>
+            <w:hideMark/>
+          </w:tcPr>
+          <w:p>
+            <w:pPr>
+              <w:spacing w:after="0" w:line="240" w:lineRule="auto"/>
+              <w:rPr>
+                <w:rFonts w:ascii="Calibri" w:eastAsia="Times New Roman" w:hAnsi="Calibri" w:cs="Calibri"/>
+                <w:color w:val="000000"/>
+                <w:lang w:val="pl-PL" w:eastAsia="pl-PL"/>
+              </w:rPr>
+            </w:pPr>
+            <w:r>
+              <w:rPr>
+                <w:rFonts w:ascii="Calibri" w:eastAsia="Times New Roman" w:hAnsi="Calibri" w:cs="Calibri"/>
+                <w:color w:val="000000"/>
+                <w:lang w:val="pl-PL" w:eastAsia="pl-PL"/>
+              </w:rPr>
+              <w:t>N: 10, M: 8, P: 4</w:t>
+            </w:r>
+          </w:p>
+        </w:tc>
+        <w:tc>
+          <w:tcPr>
+            <w:tcW w:w="960" w:type="dxa"/>
+            <w:shd w:val="clear" w:color="auto" w:fill="auto"/>
+            <w:noWrap/>
+            <w:vAlign w:val="bottom"/>
+            <w:hideMark/>
+          </w:tcPr>
+          <w:p>
+            <w:pPr>
+              <w:spacing w:after="0" w:line="240" w:lineRule="auto"/>
+              <w:jc w:val="right"/>
+              <w:rPr>
+                <w:rFonts w:ascii="Calibri" w:eastAsia="Times New Roman" w:hAnsi="Calibri" w:cs="Calibri"/>
+                <w:color w:val="000000"/>
+                <w:lang w:val="pl-PL" w:eastAsia="pl-PL"/>
+              </w:rPr>
+            </w:pPr>
+            <w:r>
+              <w:rPr>
+                <w:rFonts w:ascii="Calibri" w:eastAsia="Times New Roman" w:hAnsi="Calibri" w:cs="Calibri"/>
+                <w:color w:val="000000"/>
+                <w:lang w:val="pl-PL" w:eastAsia="pl-PL"/>
+              </w:rPr>
+              <w:t>0,000004</w:t>
+            </w:r>
+          </w:p>
+        </w:tc>
+        <w:tc>
+          <w:tcPr>
+            <w:tcW w:w="960" w:type="dxa"/>
+            <w:shd w:val="clear" w:color="auto" w:fill="auto"/>
+            <w:noWrap/>
+            <w:vAlign w:val="bottom"/>
+            <w:hideMark/>
+          </w:tcPr>
+          <w:p>
+            <w:pPr>
+              <w:spacing w:after="0" w:line="240" w:lineRule="auto"/>
+              <w:jc w:val="right"/>
+              <w:rPr>
+                <w:rFonts w:ascii="Calibri" w:eastAsia="Times New Roman" w:hAnsi="Calibri" w:cs="Calibri"/>
+                <w:color w:val="000000"/>
+                <w:lang w:val="pl-PL" w:eastAsia="pl-PL"/>
+              </w:rPr>
+            </w:pPr>
+            <w:r>
+              <w:rPr>
+                <w:rFonts w:ascii="Calibri" w:eastAsia="Times New Roman" w:hAnsi="Calibri" w:cs="Calibri"/>
+                <w:color w:val="000000"/>
+                <w:lang w:val="pl-PL" w:eastAsia="pl-PL"/>
+              </w:rPr>
+              <w:t>0,000774</w:t>
+            </w:r>
+          </w:p>
+        </w:tc>
+        <w:tc>
+          <w:tcPr>
+            <w:tcW w:w="960" w:type="dxa"/>
+            <w:shd w:val="clear" w:color="auto" w:fill="auto"/>
+            <w:noWrap/>
+            <w:vAlign w:val="bottom"/>
+            <w:hideMark/>
+          </w:tcPr>
+          <w:p>
+            <w:pPr>
+              <w:spacing w:after="0" w:line="240" w:lineRule="auto"/>
+              <w:jc w:val="right"/>
+              <w:rPr>
+                <w:rFonts w:ascii="Calibri" w:eastAsia="Times New Roman" w:hAnsi="Calibri" w:cs="Calibri"/>
+                <w:color w:val="000000"/>
+                <w:lang w:val="pl-PL" w:eastAsia="pl-PL"/>
+              </w:rPr>
+            </w:pPr>
+            <w:r>
+              <w:rPr>
+                <w:rFonts w:ascii="Calibri" w:eastAsia="Times New Roman" w:hAnsi="Calibri" w:cs="Calibri"/>
+                <w:color w:val="000000"/>
+                <w:lang w:val="pl-PL" w:eastAsia="pl-PL"/>
+              </w:rPr>
+              <w:t>0,000736</w:t>
+            </w:r>
+          </w:p>
+        </w:tc>
+        <w:tc>
+          <w:tcPr>
+            <w:tcW w:w="960" w:type="dxa"/>
+            <w:shd w:val="clear" w:color="auto" w:fill="auto"/>
+            <w:noWrap/>
+            <w:vAlign w:val="bottom"/>
+            <w:hideMark/>
+          </w:tcPr>
+          <w:p>
+            <w:pPr>
+              <w:spacing w:after="0" w:line="240" w:lineRule="auto"/>
+              <w:jc w:val="right"/>
+              <w:rPr>
+                <w:rFonts w:ascii="Calibri" w:eastAsia="Times New Roman" w:hAnsi="Calibri" w:cs="Calibri"/>
+                <w:color w:val="000000"/>
+                <w:lang w:val="pl-PL" w:eastAsia="pl-PL"/>
+              </w:rPr>
+            </w:pPr>
+            <w:r>
+              <w:rPr>
+                <w:rFonts w:ascii="Calibri" w:eastAsia="Times New Roman" w:hAnsi="Calibri" w:cs="Calibri"/>
+                <w:color w:val="000000"/>
+                <w:lang w:val="pl-PL" w:eastAsia="pl-PL"/>
+              </w:rPr>
+              <w:t>0,000715</w:t>
+            </w:r>
+          </w:p>
+        </w:tc>
+        <w:tc>
+          <w:tcPr>
+            <w:tcW w:w="960" w:type="dxa"/>
+            <w:shd w:val="clear" w:color="auto" w:fill="auto"/>
+            <w:noWrap/>
+            <w:vAlign w:val="bottom"/>
+            <w:hideMark/>
+          </w:tcPr>
+          <w:p>
+            <w:pPr>
+              <w:spacing w:after="0" w:line="240" w:lineRule="auto"/>
+              <w:jc w:val="right"/>
+              <w:rPr>
+                <w:rFonts w:ascii="Calibri" w:eastAsia="Times New Roman" w:hAnsi="Calibri" w:cs="Calibri"/>
+                <w:color w:val="000000"/>
+                <w:lang w:val="pl-PL" w:eastAsia="pl-PL"/>
+              </w:rPr>
+            </w:pPr>
+            <w:r>
+              <w:rPr>
+                <w:rFonts w:ascii="Calibri" w:eastAsia="Times New Roman" w:hAnsi="Calibri" w:cs="Calibri"/>
+                <w:color w:val="000000"/>
+                <w:lang w:val="pl-PL" w:eastAsia="pl-PL"/>
+              </w:rPr>
+              <w:t>0,000754</w:t>
+            </w:r>
+          </w:p>
+        </w:tc>
+      </w:tr>
+    </w:tbl>
+    <w:p>
+      <w:pPr>
+        <w:rPr>
+          <w:lang w:val="pl-PL"/>
+        </w:rPr>
+      </w:pPr>
+      <w:r>
+        <w:rPr>
+          <w:lang w:val="pl-PL"/>
+        </w:rPr>
+        <w:br/>
+      </w:r>
+      <w:r>
+        <w:rPr>
+          <w:noProof/>
+        </w:rPr>
+        <w:drawing>
+          <wp:inline distT="0" distB="0" distL="0" distR="0" wp14:anchorId="58ABBAB1" wp14:editId="10FDA7AA">
+            <wp:extent cx="5278755" cy="3122762"/>
+            <wp:effectExtent l="0" t="0" r="17145" b="1905"/>
+            <wp:docPr id="9" name="Wykres 9">
+              <a:extLst xmlns:a="http://schemas.openxmlformats.org/drawingml/2006/main">
+                <a:ext uri="{FF2B5EF4-FFF2-40B4-BE49-F238E27FC236}">
+                  <a16:creationId xmlns:a16="http://schemas.microsoft.com/office/drawing/2014/main" id="{FA1F4485-2A17-4563-8CE4-B17C1974E8F7}"/>
+                </a:ext>
+              </a:extLst>
+            </wp:docPr>
+            <wp:cNvGraphicFramePr/>
+            <a:graphic xmlns:a="http://schemas.openxmlformats.org/drawingml/2006/main">
+              <a:graphicData uri="http://schemas.openxmlformats.org/drawingml/2006/chart">
+                <c:chart xmlns:c="http://schemas.openxmlformats.org/drawingml/2006/chart" xmlns:r="http://schemas.openxmlformats.org/officeDocument/2006/relationships" r:id="rId7"/>
+              </a:graphicData>
+            </a:graphic>
+          </wp:inline>
+        </w:drawing>
+      </w:r>
+      <w:r>
+        <w:rPr>
+          <w:lang w:val="pl-PL"/>
+        </w:rPr>
+        <w:br/>
+      </w:r>
+      <w:r>
+        <w:rPr>
+          <w:noProof/>
+          <w:lang w:val="pl-PL"/>
+        </w:rPr>
+        <w:lastRenderedPageBreak/>
+        <mc:AlternateContent>
+          <mc:Choice Requires="wps">
+            <w:drawing>
+              <wp:inline distT="0" distB="0" distL="0" distR="0" wp14:anchorId="32A89CC6" wp14:editId="663659F1">
+                <wp:extent cx="5278755" cy="1404620"/>
+                <wp:effectExtent l="0" t="0" r="17145" b="22225"/>
+                <wp:docPr id="12" name="Pole tekstowe 2"/>
+                <wp:cNvGraphicFramePr>
+                  <a:graphicFrameLocks xmlns:a="http://schemas.openxmlformats.org/drawingml/2006/main"/>
+                </wp:cNvGraphicFramePr>
+                <a:graphic xmlns:a="http://schemas.openxmlformats.org/drawingml/2006/main">
+                  <a:graphicData uri="http://schemas.microsoft.com/office/word/2010/wordprocessingShape">
+                    <wps:wsp>
+                      <wps:cNvSpPr txBox="1">
+                        <a:spLocks noChangeArrowheads="1"/>
+                      </wps:cNvSpPr>
+                      <wps:spPr bwMode="auto">
+                        <a:xfrm>
+                          <a:off x="0" y="0"/>
+                          <a:ext cx="5278755" cy="1404620"/>
+                        </a:xfrm>
+                        <a:prstGeom prst="rect">
+                          <a:avLst/>
+                        </a:prstGeom>
+                        <a:solidFill>
+                          <a:srgbClr val="FFFFFF"/>
+                        </a:solidFill>
+                        <a:ln w="9525">
+                          <a:solidFill>
+                            <a:schemeClr val="bg1"/>
+                          </a:solidFill>
+                          <a:miter lim="800000"/>
+                          <a:headEnd/>
+                          <a:tailEnd/>
+                        </a:ln>
+                      </wps:spPr>
+                      <wps:txbx>
+                        <w:txbxContent>
+                          <w:p>
+                            <w:pPr>
+                              <w:rPr>
+                                <w:rFonts w:ascii="Consolas" w:hAnsi="Consolas"/>
+                                <w:sz w:val="20"/>
+                                <w:szCs w:val="20"/>
+                              </w:rPr>
+                            </w:pPr>
+                            <w:r>
+                              <w:rPr>
+                                <w:rFonts w:ascii="Consolas" w:hAnsi="Consolas"/>
+                                <w:sz w:val="20"/>
+                                <w:szCs w:val="20"/>
+                              </w:rPr>
+                              <w:t>for(</w:t>
+                            </w:r>
+                            <w:proofErr w:type="spellStart"/>
+                            <w:r>
+                              <w:rPr>
+                                <w:rFonts w:ascii="Consolas" w:hAnsi="Consolas"/>
+                                <w:sz w:val="20"/>
+                                <w:szCs w:val="20"/>
+                              </w:rPr>
+                              <w:t>i</w:t>
+                            </w:r>
+                            <w:proofErr w:type="spellEnd"/>
+                            <w:r>
+                              <w:rPr>
+                                <w:rFonts w:ascii="Consolas" w:hAnsi="Consolas"/>
+                                <w:sz w:val="20"/>
+                                <w:szCs w:val="20"/>
+                              </w:rPr>
+                              <w:t xml:space="preserve"> = 0; </w:t>
+                            </w:r>
+                            <w:proofErr w:type="spellStart"/>
+                            <w:r>
+                              <w:rPr>
+                                <w:rFonts w:ascii="Consolas" w:hAnsi="Consolas"/>
+                                <w:sz w:val="20"/>
+                                <w:szCs w:val="20"/>
+                              </w:rPr>
+                              <w:t>i</w:t>
+                            </w:r>
+                            <w:proofErr w:type="spellEnd"/>
+                            <w:r>
+                              <w:rPr>
+                                <w:rFonts w:ascii="Consolas" w:hAnsi="Consolas"/>
+                                <w:sz w:val="20"/>
+                                <w:szCs w:val="20"/>
+                              </w:rPr>
+                              <w:t xml:space="preserve"> &lt; N; </w:t>
+                            </w:r>
+                            <w:proofErr w:type="spellStart"/>
+                            <w:r>
+                              <w:rPr>
+                                <w:rFonts w:ascii="Consolas" w:hAnsi="Consolas"/>
+                                <w:sz w:val="20"/>
+                                <w:szCs w:val="20"/>
+                              </w:rPr>
+                              <w:t>i</w:t>
+                            </w:r>
+                            <w:proofErr w:type="spellEnd"/>
+                            <w:r>
+                              <w:rPr>
+                                <w:rFonts w:ascii="Consolas" w:hAnsi="Consolas"/>
+                                <w:sz w:val="20"/>
+                                <w:szCs w:val="20"/>
+                              </w:rPr>
+                              <w:t>++) {</w:t>
+                            </w:r>
+                          </w:p>
+                          <w:p>
+                            <w:pPr>
+                              <w:rPr>
+                                <w:rFonts w:ascii="Consolas" w:hAnsi="Consolas"/>
+                                <w:sz w:val="20"/>
+                                <w:szCs w:val="20"/>
+                              </w:rPr>
+                            </w:pPr>
+                            <w:r>
+                              <w:rPr>
+                                <w:rFonts w:ascii="Consolas" w:hAnsi="Consolas"/>
+                                <w:sz w:val="20"/>
+                                <w:szCs w:val="20"/>
+                              </w:rPr>
+                              <w:t xml:space="preserve">    #pragma </w:t>
+                            </w:r>
+                            <w:proofErr w:type="spellStart"/>
+                            <w:r>
+                              <w:rPr>
+                                <w:rFonts w:ascii="Consolas" w:hAnsi="Consolas"/>
+                                <w:sz w:val="20"/>
+                                <w:szCs w:val="20"/>
+                              </w:rPr>
+                              <w:t>omp</w:t>
+                            </w:r>
+                            <w:proofErr w:type="spellEnd"/>
+                            <w:r>
+                              <w:rPr>
+                                <w:rFonts w:ascii="Consolas" w:hAnsi="Consolas"/>
+                                <w:sz w:val="20"/>
+                                <w:szCs w:val="20"/>
+                              </w:rPr>
+                              <w:t xml:space="preserve"> parallel for private(j) private(k) schedule(dynamic, 3)</w:t>
+                            </w:r>
+                          </w:p>
+                          <w:p>
+                            <w:pPr>
+                              <w:rPr>
+                                <w:rFonts w:ascii="Consolas" w:hAnsi="Consolas"/>
+                                <w:sz w:val="20"/>
+                                <w:szCs w:val="20"/>
+                              </w:rPr>
+                            </w:pPr>
+                            <w:r>
+                              <w:rPr>
+                                <w:rFonts w:ascii="Consolas" w:hAnsi="Consolas"/>
+                                <w:sz w:val="20"/>
+                                <w:szCs w:val="20"/>
+                              </w:rPr>
+                              <w:t xml:space="preserve">        for(j = 0; j &lt; P; </w:t>
+                            </w:r>
+                            <w:proofErr w:type="spellStart"/>
+                            <w:r>
+                              <w:rPr>
+                                <w:rFonts w:ascii="Consolas" w:hAnsi="Consolas"/>
+                                <w:sz w:val="20"/>
+                                <w:szCs w:val="20"/>
+                              </w:rPr>
+                              <w:t>j++</w:t>
+                            </w:r>
+                            <w:proofErr w:type="spellEnd"/>
+                            <w:r>
+                              <w:rPr>
+                                <w:rFonts w:ascii="Consolas" w:hAnsi="Consolas"/>
+                                <w:sz w:val="20"/>
+                                <w:szCs w:val="20"/>
+                              </w:rPr>
+                              <w:t>) {</w:t>
+                            </w:r>
+                          </w:p>
+                          <w:p>
+                            <w:pPr>
+                              <w:rPr>
+                                <w:rFonts w:ascii="Consolas" w:hAnsi="Consolas"/>
+                                <w:sz w:val="20"/>
+                                <w:szCs w:val="20"/>
+                              </w:rPr>
+                            </w:pPr>
+                            <w:r>
+                              <w:rPr>
+                                <w:rFonts w:ascii="Consolas" w:hAnsi="Consolas"/>
+                                <w:sz w:val="20"/>
+                                <w:szCs w:val="20"/>
+                              </w:rPr>
+                              <w:t xml:space="preserve">            int sum = 0;</w:t>
+                            </w:r>
+                          </w:p>
+                          <w:p>
+                            <w:pPr>
+                              <w:rPr>
+                                <w:rFonts w:ascii="Consolas" w:hAnsi="Consolas"/>
+                                <w:sz w:val="20"/>
+                                <w:szCs w:val="20"/>
+                              </w:rPr>
+                            </w:pPr>
+                            <w:r>
+                              <w:rPr>
+                                <w:rFonts w:ascii="Consolas" w:hAnsi="Consolas"/>
+                                <w:sz w:val="20"/>
+                                <w:szCs w:val="20"/>
+                              </w:rPr>
+                              <w:t xml:space="preserve">            for(k = 0; k &lt; M; k++) {</w:t>
+                            </w:r>
+                          </w:p>
+                          <w:p>
+                            <w:pPr>
+                              <w:rPr>
+                                <w:rFonts w:ascii="Consolas" w:hAnsi="Consolas"/>
+                                <w:sz w:val="20"/>
+                                <w:szCs w:val="20"/>
+                              </w:rPr>
+                            </w:pPr>
+                            <w:r>
+                              <w:rPr>
+                                <w:rFonts w:ascii="Consolas" w:hAnsi="Consolas"/>
+                                <w:sz w:val="20"/>
+                                <w:szCs w:val="20"/>
+                              </w:rPr>
+                              <w:t xml:space="preserve">                sum += main[</w:t>
+                            </w:r>
+                            <w:proofErr w:type="spellStart"/>
+                            <w:r>
+                              <w:rPr>
+                                <w:rFonts w:ascii="Consolas" w:hAnsi="Consolas"/>
+                                <w:sz w:val="20"/>
+                                <w:szCs w:val="20"/>
+                              </w:rPr>
+                              <w:t>i</w:t>
+                            </w:r>
+                            <w:proofErr w:type="spellEnd"/>
+                            <w:r>
+                              <w:rPr>
+                                <w:rFonts w:ascii="Consolas" w:hAnsi="Consolas"/>
+                                <w:sz w:val="20"/>
+                                <w:szCs w:val="20"/>
+                              </w:rPr>
+                              <w:t>][k] * multi[k][j];</w:t>
+                            </w:r>
+                          </w:p>
+                          <w:p>
+                            <w:pPr>
+                              <w:rPr>
+                                <w:rFonts w:ascii="Consolas" w:hAnsi="Consolas"/>
+                                <w:sz w:val="20"/>
+                                <w:szCs w:val="20"/>
+                              </w:rPr>
+                            </w:pPr>
+                            <w:r>
+                              <w:rPr>
+                                <w:rFonts w:ascii="Consolas" w:hAnsi="Consolas"/>
+                                <w:sz w:val="20"/>
+                                <w:szCs w:val="20"/>
+                              </w:rPr>
+                              <w:t xml:space="preserve">            }</w:t>
+                            </w:r>
+                          </w:p>
+                          <w:p>
+                            <w:pPr>
+                              <w:rPr>
+                                <w:rFonts w:ascii="Consolas" w:hAnsi="Consolas"/>
+                                <w:sz w:val="20"/>
+                                <w:szCs w:val="20"/>
+                              </w:rPr>
+                            </w:pPr>
+                            <w:r>
+                              <w:rPr>
+                                <w:rFonts w:ascii="Consolas" w:hAnsi="Consolas"/>
+                                <w:sz w:val="20"/>
+                                <w:szCs w:val="20"/>
+                              </w:rPr>
+                              <w:t xml:space="preserve">            output2[</w:t>
+                            </w:r>
+                            <w:proofErr w:type="spellStart"/>
+                            <w:r>
+                              <w:rPr>
+                                <w:rFonts w:ascii="Consolas" w:hAnsi="Consolas"/>
+                                <w:sz w:val="20"/>
+                                <w:szCs w:val="20"/>
+                              </w:rPr>
+                              <w:t>i</w:t>
+                            </w:r>
+                            <w:proofErr w:type="spellEnd"/>
+                            <w:r>
+                              <w:rPr>
+                                <w:rFonts w:ascii="Consolas" w:hAnsi="Consolas"/>
+                                <w:sz w:val="20"/>
+                                <w:szCs w:val="20"/>
+                              </w:rPr>
+                              <w:t>][j] = sum;</w:t>
+                            </w:r>
+                          </w:p>
+                          <w:p>
+                            <w:pPr>
+                              <w:rPr>
+                                <w:rFonts w:ascii="Consolas" w:hAnsi="Consolas"/>
+                                <w:sz w:val="20"/>
+                                <w:szCs w:val="20"/>
+                              </w:rPr>
+                            </w:pPr>
+                            <w:r>
+                              <w:rPr>
+                                <w:rFonts w:ascii="Consolas" w:hAnsi="Consolas"/>
+                                <w:sz w:val="20"/>
+                                <w:szCs w:val="20"/>
+                              </w:rPr>
+                              <w:t xml:space="preserve">        }</w:t>
+                            </w:r>
+                          </w:p>
+                          <w:p>
+                            <w:pPr>
+                              <w:rPr>
+                                <w:rFonts w:ascii="Consolas" w:hAnsi="Consolas"/>
+                              </w:rPr>
+                            </w:pPr>
+                            <w:r>
+                              <w:rPr>
+                                <w:rFonts w:ascii="Consolas" w:hAnsi="Consolas"/>
+                                <w:sz w:val="20"/>
+                                <w:szCs w:val="20"/>
+                              </w:rPr>
+                              <w:t xml:space="preserve">    }</w:t>
+                            </w:r>
+                          </w:p>
+                        </w:txbxContent>
+                      </wps:txbx>
+                      <wps:bodyPr rot="0" vert="horz" wrap="square" lIns="91440" tIns="45720" rIns="91440" bIns="45720" anchor="t" anchorCtr="0">
+                        <a:spAutoFit/>
+                      </wps:bodyPr>
+                    </wps:wsp>
+                  </a:graphicData>
+                </a:graphic>
+              </wp:inline>
+            </w:drawing>
+          </mc:Choice>
+          <mc:Fallback>
+            <w:pict>
+              <v:shape w14:anchorId="32A89CC6" id="_x0000_s1034" type="#_x0000_t202" style="width:415.65pt;height:110.6pt;visibility:visible;mso-wrap-style:square;mso-left-percent:-10001;mso-top-percent:-10001;mso-position-horizontal:absolute;mso-position-horizontal-relative:char;mso-position-vertical:absolute;mso-position-vertical-relative:line;mso-left-percent:-10001;mso-top-percent:-10001;v-text-anchor:top" o:gfxdata="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" strokecolor="white [3212]">
+                <v:textbox style="mso-fit-shape-to-text:t">
+                  <w:txbxContent>
+                    <w:p>
+                      <w:pPr>
+                        <w:rPr>
+                          <w:rFonts w:ascii="Consolas" w:hAnsi="Consolas"/>
+                          <w:sz w:val="20"/>
+                          <w:szCs w:val="20"/>
+                        </w:rPr>
+                      </w:pPr>
+                      <w:r>
+                        <w:rPr>
+                          <w:rFonts w:ascii="Consolas" w:hAnsi="Consolas"/>
+                          <w:sz w:val="20"/>
+                          <w:szCs w:val="20"/>
+                        </w:rPr>
+                        <w:t>for(</w:t>
+                      </w:r>
+                      <w:proofErr w:type="spellStart"/>
+                      <w:r>
+                        <w:rPr>
+                          <w:rFonts w:ascii="Consolas" w:hAnsi="Consolas"/>
+                          <w:sz w:val="20"/>
+                          <w:szCs w:val="20"/>
+                        </w:rPr>
+                        <w:t>i</w:t>
+                      </w:r>
+                      <w:proofErr w:type="spellEnd"/>
+                      <w:r>
+                        <w:rPr>
+                          <w:rFonts w:ascii="Consolas" w:hAnsi="Consolas"/>
+                          <w:sz w:val="20"/>
+                          <w:szCs w:val="20"/>
+                        </w:rPr>
+                        <w:t xml:space="preserve"> = 0; </w:t>
+                      </w:r>
+                      <w:proofErr w:type="spellStart"/>
+                      <w:r>
+                        <w:rPr>
+                          <w:rFonts w:ascii="Consolas" w:hAnsi="Consolas"/>
+                          <w:sz w:val="20"/>
+                          <w:szCs w:val="20"/>
+                        </w:rPr>
+                        <w:t>i</w:t>
+                      </w:r>
+                      <w:proofErr w:type="spellEnd"/>
+                      <w:r>
+                        <w:rPr>
+                          <w:rFonts w:ascii="Consolas" w:hAnsi="Consolas"/>
+                          <w:sz w:val="20"/>
+                          <w:szCs w:val="20"/>
+                        </w:rPr>
+                        <w:t xml:space="preserve"> &lt; N; </w:t>
+                      </w:r>
+                      <w:proofErr w:type="spellStart"/>
+                      <w:r>
+                        <w:rPr>
+                          <w:rFonts w:ascii="Consolas" w:hAnsi="Consolas"/>
+                          <w:sz w:val="20"/>
+                          <w:szCs w:val="20"/>
+                        </w:rPr>
+                        <w:t>i</w:t>
+                      </w:r>
+                      <w:proofErr w:type="spellEnd"/>
+                      <w:r>
+                        <w:rPr>
+                          <w:rFonts w:ascii="Consolas" w:hAnsi="Consolas"/>
+                          <w:sz w:val="20"/>
+                          <w:szCs w:val="20"/>
+                        </w:rPr>
+                        <w:t>++) {</w:t>
+                      </w:r>
+                    </w:p>
+                    <w:p>
+                      <w:pPr>
+                        <w:rPr>
+                          <w:rFonts w:ascii="Consolas" w:hAnsi="Consolas"/>
+                          <w:sz w:val="20"/>
+                          <w:szCs w:val="20"/>
+                        </w:rPr>
+                      </w:pPr>
+                      <w:r>
+                        <w:rPr>
+                          <w:rFonts w:ascii="Consolas" w:hAnsi="Consolas"/>
+                          <w:sz w:val="20"/>
+                          <w:szCs w:val="20"/>
+                        </w:rPr>
+                        <w:t xml:space="preserve">    #pragma </w:t>
+                      </w:r>
+                      <w:proofErr w:type="spellStart"/>
+                      <w:r>
+                        <w:rPr>
+                          <w:rFonts w:ascii="Consolas" w:hAnsi="Consolas"/>
+                          <w:sz w:val="20"/>
+                          <w:szCs w:val="20"/>
+                        </w:rPr>
+                        <w:t>omp</w:t>
+                      </w:r>
+                      <w:proofErr w:type="spellEnd"/>
+                      <w:r>
+                        <w:rPr>
+                          <w:rFonts w:ascii="Consolas" w:hAnsi="Consolas"/>
+                          <w:sz w:val="20"/>
+                          <w:szCs w:val="20"/>
+                        </w:rPr>
+                        <w:t xml:space="preserve"> parallel for private(j) private(k) schedule(dynamic, 3)</w:t>
+                      </w:r>
+                    </w:p>
+                    <w:p>
+                      <w:pPr>
+                        <w:rPr>
+                          <w:rFonts w:ascii="Consolas" w:hAnsi="Consolas"/>
+                          <w:sz w:val="20"/>
+                          <w:szCs w:val="20"/>
+                        </w:rPr>
+                      </w:pPr>
+                      <w:r>
+                        <w:rPr>
+                          <w:rFonts w:ascii="Consolas" w:hAnsi="Consolas"/>
+                          <w:sz w:val="20"/>
+                          <w:szCs w:val="20"/>
+                        </w:rPr>
+                        <w:t xml:space="preserve">        for(j = 0; j &lt; P; </w:t>
+                      </w:r>
+                      <w:proofErr w:type="spellStart"/>
+                      <w:r>
+                        <w:rPr>
+                          <w:rFonts w:ascii="Consolas" w:hAnsi="Consolas"/>
+                          <w:sz w:val="20"/>
+                          <w:szCs w:val="20"/>
+                        </w:rPr>
+                        <w:t>j++</w:t>
+                      </w:r>
+                      <w:proofErr w:type="spellEnd"/>
+                      <w:r>
+                        <w:rPr>
+                          <w:rFonts w:ascii="Consolas" w:hAnsi="Consolas"/>
+                          <w:sz w:val="20"/>
+                          <w:szCs w:val="20"/>
+                        </w:rPr>
+                        <w:t>) {</w:t>
+                      </w:r>
+                    </w:p>
+                    <w:p>
+                      <w:pPr>
+                        <w:rPr>
+                          <w:rFonts w:ascii="Consolas" w:hAnsi="Consolas"/>
+                          <w:sz w:val="20"/>
+                          <w:szCs w:val="20"/>
+                        </w:rPr>
+                      </w:pPr>
+                      <w:r>
+                        <w:rPr>
+                          <w:rFonts w:ascii="Consolas" w:hAnsi="Consolas"/>
+                          <w:sz w:val="20"/>
+                          <w:szCs w:val="20"/>
+                        </w:rPr>
+                        <w:t xml:space="preserve">            int sum = 0;</w:t>
+                      </w:r>
+                    </w:p>
+                    <w:p>
+                      <w:pPr>
+                        <w:rPr>
+                          <w:rFonts w:ascii="Consolas" w:hAnsi="Consolas"/>
+                          <w:sz w:val="20"/>
+                          <w:szCs w:val="20"/>
+                        </w:rPr>
+                      </w:pPr>
+                      <w:r>
+                        <w:rPr>
+                          <w:rFonts w:ascii="Consolas" w:hAnsi="Consolas"/>
+                          <w:sz w:val="20"/>
+                          <w:szCs w:val="20"/>
+                        </w:rPr>
+                        <w:t xml:space="preserve">            for(k = 0; k &lt; M; k++) {</w:t>
+                      </w:r>
+                    </w:p>
+                    <w:p>
+                      <w:pPr>
+                        <w:rPr>
+                          <w:rFonts w:ascii="Consolas" w:hAnsi="Consolas"/>
+                          <w:sz w:val="20"/>
+                          <w:szCs w:val="20"/>
+                        </w:rPr>
+                      </w:pPr>
+                      <w:r>
+                        <w:rPr>
+                          <w:rFonts w:ascii="Consolas" w:hAnsi="Consolas"/>
+                          <w:sz w:val="20"/>
+                          <w:szCs w:val="20"/>
+                        </w:rPr>
+                        <w:t xml:space="preserve">                sum += main[</w:t>
+                      </w:r>
+                      <w:proofErr w:type="spellStart"/>
+                      <w:r>
+                        <w:rPr>
+                          <w:rFonts w:ascii="Consolas" w:hAnsi="Consolas"/>
+                          <w:sz w:val="20"/>
+                          <w:szCs w:val="20"/>
+                        </w:rPr>
+                        <w:t>i</w:t>
+                      </w:r>
+                      <w:proofErr w:type="spellEnd"/>
+                      <w:r>
+                        <w:rPr>
+                          <w:rFonts w:ascii="Consolas" w:hAnsi="Consolas"/>
+                          <w:sz w:val="20"/>
+                          <w:szCs w:val="20"/>
+                        </w:rPr>
+                        <w:t>][k] * multi[k][j];</w:t>
+                      </w:r>
+                    </w:p>
+                    <w:p>
+                      <w:pPr>
+                        <w:rPr>
+                          <w:rFonts w:ascii="Consolas" w:hAnsi="Consolas"/>
+                          <w:sz w:val="20"/>
+                          <w:szCs w:val="20"/>
+                        </w:rPr>
+                      </w:pPr>
+                      <w:r>
+                        <w:rPr>
+                          <w:rFonts w:ascii="Consolas" w:hAnsi="Consolas"/>
+                          <w:sz w:val="20"/>
+                          <w:szCs w:val="20"/>
+                        </w:rPr>
+                        <w:t xml:space="preserve">            }</w:t>
+                      </w:r>
+                    </w:p>
+                    <w:p>
+                      <w:pPr>
+                        <w:rPr>
+                          <w:rFonts w:ascii="Consolas" w:hAnsi="Consolas"/>
+                          <w:sz w:val="20"/>
+                          <w:szCs w:val="20"/>
+                        </w:rPr>
+                      </w:pPr>
+                      <w:r>
+                        <w:rPr>
+                          <w:rFonts w:ascii="Consolas" w:hAnsi="Consolas"/>
+                          <w:sz w:val="20"/>
+                          <w:szCs w:val="20"/>
+                        </w:rPr>
+                        <w:t xml:space="preserve">            output2[</w:t>
+                      </w:r>
+                      <w:proofErr w:type="spellStart"/>
+                      <w:r>
+                        <w:rPr>
+                          <w:rFonts w:ascii="Consolas" w:hAnsi="Consolas"/>
+                          <w:sz w:val="20"/>
+                          <w:szCs w:val="20"/>
+                        </w:rPr>
+                        <w:t>i</w:t>
+                      </w:r>
+                      <w:proofErr w:type="spellEnd"/>
+                      <w:r>
+                        <w:rPr>
+                          <w:rFonts w:ascii="Consolas" w:hAnsi="Consolas"/>
+                          <w:sz w:val="20"/>
+                          <w:szCs w:val="20"/>
+                        </w:rPr>
+                        <w:t>][j] = sum;</w:t>
+                      </w:r>
+                    </w:p>
+                    <w:p>
+                      <w:pPr>
+                        <w:rPr>
+                          <w:rFonts w:ascii="Consolas" w:hAnsi="Consolas"/>
+                          <w:sz w:val="20"/>
+                          <w:szCs w:val="20"/>
+                        </w:rPr>
+                      </w:pPr>
+                      <w:r>
+                        <w:rPr>
+                          <w:rFonts w:ascii="Consolas" w:hAnsi="Consolas"/>
+                          <w:sz w:val="20"/>
+                          <w:szCs w:val="20"/>
+                        </w:rPr>
+                        <w:t xml:space="preserve">        }</w:t>
+                      </w:r>
+                    </w:p>
+                    <w:p>
+                      <w:pPr>
+                        <w:rPr>
+                          <w:rFonts w:ascii="Consolas" w:hAnsi="Consolas"/>
+                        </w:rPr>
+                      </w:pPr>
+                      <w:r>
+                        <w:rPr>
+                          <w:rFonts w:ascii="Consolas" w:hAnsi="Consolas"/>
+                          <w:sz w:val="20"/>
+                          <w:szCs w:val="20"/>
+                        </w:rPr>
+                        <w:t xml:space="preserve">    }</w:t>
+                      </w:r>
+                    </w:p>
+                  </w:txbxContent>
+                </v:textbox>
+                <w10:anchorlock/>
+              </v:shape>
+            </w:pict>
+          </mc:Fallback>
+        </mc:AlternateContent>
+      </w:r>
+      <w:r>
+        <w:rPr>
+          <w:lang w:val="pl-PL"/>
+        </w:rPr>
+        <w:br/>
+      </w:r>
+    </w:p>
+    <w:tbl>
+      <w:tblPr>
+        <w:tblW w:w="6900" w:type="dxa"/>
+        <w:tblBorders>
+          <w:top w:val="single" w:sz="4" w:space="0" w:color="auto"/>
+          <w:left w:val="single" w:sz="4" w:space="0" w:color="auto"/>
+          <w:bottom w:val="single" w:sz="4" w:space="0" w:color="auto"/>
+          <w:right w:val="single" w:sz="4" w:space="0" w:color="auto"/>
+          <w:insideH w:val="single" w:sz="4" w:space="0" w:color="auto"/>
+          <w:insideV w:val="single" w:sz="4" w:space="0" w:color="auto"/>
+        </w:tblBorders>
+        <w:tblCellMar>
+          <w:left w:w="70" w:type="dxa"/>
+          <w:right w:w="70" w:type="dxa"/>
+        </w:tblCellMar>
+        <w:tblLook w:val="04A0" w:firstRow="1" w:lastRow="0" w:firstColumn="1" w:lastColumn="0" w:noHBand="0" w:noVBand="1"/>
+      </w:tblPr>
+      <w:tblGrid>
+        <w:gridCol w:w="2100"/>
+        <w:gridCol w:w="976"/>
+        <w:gridCol w:w="976"/>
+        <w:gridCol w:w="976"/>
+        <w:gridCol w:w="976"/>
+        <w:gridCol w:w="976"/>
+      </w:tblGrid>
+      <w:tr>
+        <w:trPr>
+          <w:trHeight w:val="300"/>
+        </w:trPr>
+        <w:tc>
+          <w:tcPr>
+            <w:tcW w:w="2100" w:type="dxa"/>
+            <w:shd w:val="clear" w:color="auto" w:fill="auto"/>
+            <w:noWrap/>
+            <w:vAlign w:val="bottom"/>
+            <w:hideMark/>
+          </w:tcPr>
+          <w:p>
+            <w:pPr>
+              <w:spacing w:after="0" w:line="240" w:lineRule="auto"/>
+              <w:rPr>
+                <w:rFonts w:ascii="Calibri" w:eastAsia="Times New Roman" w:hAnsi="Calibri" w:cs="Calibri"/>
+                <w:color w:val="000000"/>
+                <w:lang w:val="pl-PL" w:eastAsia="pl-PL"/>
+              </w:rPr>
+            </w:pPr>
+            <w:r>
+              <w:rPr>
+                <w:rFonts w:ascii="Calibri" w:eastAsia="Times New Roman" w:hAnsi="Calibri" w:cs="Calibri"/>
+                <w:color w:val="000000"/>
+                <w:lang w:val="pl-PL" w:eastAsia="pl-PL"/>
+              </w:rPr>
+              <w:t>Przypadek / Strategia</w:t>
+            </w:r>
+          </w:p>
+        </w:tc>
+        <w:tc>
+          <w:tcPr>
+            <w:tcW w:w="960" w:type="dxa"/>
+            <w:shd w:val="clear" w:color="auto" w:fill="auto"/>
+            <w:noWrap/>
+            <w:vAlign w:val="bottom"/>
+            <w:hideMark/>
+          </w:tcPr>
+          <w:p>
+            <w:pPr>
+              <w:spacing w:after="0" w:line="240" w:lineRule="auto"/>
+              <w:rPr>
+                <w:rFonts w:ascii="Calibri" w:eastAsia="Times New Roman" w:hAnsi="Calibri" w:cs="Calibri"/>
+                <w:color w:val="000000"/>
+                <w:lang w:val="pl-PL" w:eastAsia="pl-PL"/>
+              </w:rPr>
+            </w:pPr>
+            <w:r>
+              <w:rPr>
+                <w:rFonts w:ascii="Calibri" w:eastAsia="Times New Roman" w:hAnsi="Calibri" w:cs="Calibri"/>
+                <w:color w:val="000000"/>
+                <w:lang w:val="pl-PL" w:eastAsia="pl-PL"/>
+              </w:rPr>
+              <w:t>brak</w:t>
+            </w:r>
+          </w:p>
+        </w:tc>
+        <w:tc>
+          <w:tcPr>
+            <w:tcW w:w="960" w:type="dxa"/>
+            <w:shd w:val="clear" w:color="auto" w:fill="auto"/>
+            <w:noWrap/>
+            <w:vAlign w:val="bottom"/>
+            <w:hideMark/>
+          </w:tcPr>
+          <w:p>
+            <w:pPr>
+              <w:spacing w:after="0" w:line="240" w:lineRule="auto"/>
+              <w:rPr>
+                <w:rFonts w:ascii="Calibri" w:eastAsia="Times New Roman" w:hAnsi="Calibri" w:cs="Calibri"/>
+                <w:color w:val="000000"/>
+                <w:lang w:val="pl-PL" w:eastAsia="pl-PL"/>
+              </w:rPr>
+            </w:pPr>
+            <w:r>
+              <w:rPr>
+                <w:rFonts w:ascii="Calibri" w:eastAsia="Times New Roman" w:hAnsi="Calibri" w:cs="Calibri"/>
+                <w:color w:val="000000"/>
+                <w:lang w:val="pl-PL" w:eastAsia="pl-PL"/>
+              </w:rPr>
+              <w:t>a</w:t>
+            </w:r>
+          </w:p>
+        </w:tc>
+        <w:tc>
+          <w:tcPr>
+            <w:tcW w:w="960" w:type="dxa"/>
+            <w:shd w:val="clear" w:color="auto" w:fill="auto"/>
+            <w:noWrap/>
+            <w:vAlign w:val="bottom"/>
+            <w:hideMark/>
+          </w:tcPr>
+          <w:p>
+            <w:pPr>
+              <w:spacing w:after="0" w:line="240" w:lineRule="auto"/>
+              <w:rPr>
+                <w:rFonts w:ascii="Calibri" w:eastAsia="Times New Roman" w:hAnsi="Calibri" w:cs="Calibri"/>
+                <w:color w:val="000000"/>
+                <w:lang w:val="pl-PL" w:eastAsia="pl-PL"/>
+              </w:rPr>
+            </w:pPr>
+            <w:r>
+              <w:rPr>
+                <w:rFonts w:ascii="Calibri" w:eastAsia="Times New Roman" w:hAnsi="Calibri" w:cs="Calibri"/>
+                <w:color w:val="000000"/>
+                <w:lang w:val="pl-PL" w:eastAsia="pl-PL"/>
+              </w:rPr>
+              <w:t>b</w:t>
+            </w:r>
+          </w:p>
+        </w:tc>
+        <w:tc>
+          <w:tcPr>
+            <w:tcW w:w="960" w:type="dxa"/>
+            <w:shd w:val="clear" w:color="auto" w:fill="auto"/>
+            <w:noWrap/>
+            <w:vAlign w:val="bottom"/>
+            <w:hideMark/>
+          </w:tcPr>
+          <w:p>
+            <w:pPr>
+              <w:spacing w:after="0" w:line="240" w:lineRule="auto"/>
+              <w:rPr>
+                <w:rFonts w:ascii="Calibri" w:eastAsia="Times New Roman" w:hAnsi="Calibri" w:cs="Calibri"/>
+                <w:color w:val="000000"/>
+                <w:lang w:val="pl-PL" w:eastAsia="pl-PL"/>
+              </w:rPr>
+            </w:pPr>
+            <w:r>
+              <w:rPr>
+                <w:rFonts w:ascii="Calibri" w:eastAsia="Times New Roman" w:hAnsi="Calibri" w:cs="Calibri"/>
+                <w:color w:val="000000"/>
+                <w:lang w:val="pl-PL" w:eastAsia="pl-PL"/>
+              </w:rPr>
+              <w:t>c</w:t>
+            </w:r>
+          </w:p>
+        </w:tc>
+        <w:tc>
+          <w:tcPr>
+            <w:tcW w:w="960" w:type="dxa"/>
+            <w:shd w:val="clear" w:color="auto" w:fill="auto"/>
+            <w:noWrap/>
+            <w:vAlign w:val="bottom"/>
+            <w:hideMark/>
+          </w:tcPr>
+          <w:p>
+            <w:pPr>
+              <w:spacing w:after="0" w:line="240" w:lineRule="auto"/>
+              <w:rPr>
+                <w:rFonts w:ascii="Calibri" w:eastAsia="Times New Roman" w:hAnsi="Calibri" w:cs="Calibri"/>
+                <w:color w:val="000000"/>
+                <w:lang w:val="pl-PL" w:eastAsia="pl-PL"/>
+              </w:rPr>
+            </w:pPr>
+            <w:r>
+              <w:rPr>
+                <w:rFonts w:ascii="Calibri" w:eastAsia="Times New Roman" w:hAnsi="Calibri" w:cs="Calibri"/>
+                <w:color w:val="000000"/>
+                <w:lang w:val="pl-PL" w:eastAsia="pl-PL"/>
+              </w:rPr>
+              <w:t>d</w:t>
+            </w:r>
+          </w:p>
+        </w:tc>
+      </w:tr>
+      <w:tr>
+        <w:trPr>
+          <w:trHeight w:val="300"/>
+        </w:trPr>
+        <w:tc>
+          <w:tcPr>
+            <w:tcW w:w="2100" w:type="dxa"/>
+            <w:shd w:val="clear" w:color="auto" w:fill="auto"/>
+            <w:noWrap/>
+            <w:vAlign w:val="bottom"/>
+            <w:hideMark/>
+          </w:tcPr>
+          <w:p>
+            <w:pPr>
+              <w:spacing w:after="0" w:line="240" w:lineRule="auto"/>
+              <w:rPr>
+                <w:rFonts w:ascii="Calibri" w:eastAsia="Times New Roman" w:hAnsi="Calibri" w:cs="Calibri"/>
+                <w:color w:val="000000"/>
+                <w:lang w:val="pl-PL" w:eastAsia="pl-PL"/>
+              </w:rPr>
+            </w:pPr>
+            <w:r>
+              <w:rPr>
+                <w:rFonts w:ascii="Calibri" w:eastAsia="Times New Roman" w:hAnsi="Calibri" w:cs="Calibri"/>
+                <w:color w:val="000000"/>
+                <w:lang w:val="pl-PL" w:eastAsia="pl-PL"/>
+              </w:rPr>
+              <w:t>N: 4, M: 3, P: 3</w:t>
+            </w:r>
+          </w:p>
+        </w:tc>
+        <w:tc>
+          <w:tcPr>
+            <w:tcW w:w="960" w:type="dxa"/>
+            <w:shd w:val="clear" w:color="auto" w:fill="auto"/>
+            <w:noWrap/>
+            <w:vAlign w:val="bottom"/>
+            <w:hideMark/>
+          </w:tcPr>
+          <w:p>
+            <w:pPr>
+              <w:spacing w:after="0" w:line="240" w:lineRule="auto"/>
+              <w:jc w:val="right"/>
+              <w:rPr>
+                <w:rFonts w:ascii="Calibri" w:eastAsia="Times New Roman" w:hAnsi="Calibri" w:cs="Calibri"/>
+                <w:color w:val="000000"/>
+                <w:lang w:val="pl-PL" w:eastAsia="pl-PL"/>
+              </w:rPr>
+            </w:pPr>
+            <w:r>
+              <w:rPr>
+                <w:rFonts w:ascii="Calibri" w:eastAsia="Times New Roman" w:hAnsi="Calibri" w:cs="Calibri"/>
+                <w:color w:val="000000"/>
+                <w:lang w:val="pl-PL" w:eastAsia="pl-PL"/>
+              </w:rPr>
+              <w:t>0,000001</w:t>
+            </w:r>
+          </w:p>
+        </w:tc>
+        <w:tc>
+          <w:tcPr>
+            <w:tcW w:w="960" w:type="dxa"/>
+            <w:shd w:val="clear" w:color="auto" w:fill="auto"/>
+            <w:noWrap/>
+            <w:vAlign w:val="bottom"/>
+            <w:hideMark/>
+          </w:tcPr>
+          <w:p>
+            <w:pPr>
+              <w:spacing w:after="0" w:line="240" w:lineRule="auto"/>
+              <w:jc w:val="right"/>
+              <w:rPr>
+                <w:rFonts w:ascii="Calibri" w:eastAsia="Times New Roman" w:hAnsi="Calibri" w:cs="Calibri"/>
+                <w:color w:val="000000"/>
+                <w:lang w:val="pl-PL" w:eastAsia="pl-PL"/>
+              </w:rPr>
+            </w:pPr>
+            <w:r>
+              <w:rPr>
+                <w:rFonts w:ascii="Calibri" w:eastAsia="Times New Roman" w:hAnsi="Calibri" w:cs="Calibri"/>
+                <w:color w:val="000000"/>
+                <w:lang w:val="pl-PL" w:eastAsia="pl-PL"/>
+              </w:rPr>
+              <w:t>0,00077</w:t>
+            </w:r>
+          </w:p>
+        </w:tc>
+        <w:tc>
+          <w:tcPr>
+            <w:tcW w:w="960" w:type="dxa"/>
+            <w:shd w:val="clear" w:color="auto" w:fill="auto"/>
+            <w:noWrap/>
+            <w:vAlign w:val="bottom"/>
+            <w:hideMark/>
+          </w:tcPr>
+          <w:p>
+            <w:pPr>
+              <w:spacing w:after="0" w:line="240" w:lineRule="auto"/>
+              <w:jc w:val="right"/>
+              <w:rPr>
+                <w:rFonts w:ascii="Calibri" w:eastAsia="Times New Roman" w:hAnsi="Calibri" w:cs="Calibri"/>
+                <w:color w:val="000000"/>
+                <w:lang w:val="pl-PL" w:eastAsia="pl-PL"/>
+              </w:rPr>
+            </w:pPr>
+            <w:r>
+              <w:rPr>
+                <w:rFonts w:ascii="Calibri" w:eastAsia="Times New Roman" w:hAnsi="Calibri" w:cs="Calibri"/>
+                <w:color w:val="000000"/>
+                <w:lang w:val="pl-PL" w:eastAsia="pl-PL"/>
+              </w:rPr>
+              <w:t>0,000635</w:t>
+            </w:r>
+          </w:p>
+        </w:tc>
+        <w:tc>
+          <w:tcPr>
+            <w:tcW w:w="960" w:type="dxa"/>
+            <w:shd w:val="clear" w:color="auto" w:fill="auto"/>
+            <w:noWrap/>
+            <w:vAlign w:val="bottom"/>
+            <w:hideMark/>
+          </w:tcPr>
+          <w:p>
+            <w:pPr>
+              <w:spacing w:after="0" w:line="240" w:lineRule="auto"/>
+              <w:jc w:val="right"/>
+              <w:rPr>
+                <w:rFonts w:ascii="Calibri" w:eastAsia="Times New Roman" w:hAnsi="Calibri" w:cs="Calibri"/>
+                <w:color w:val="000000"/>
+                <w:lang w:val="pl-PL" w:eastAsia="pl-PL"/>
+              </w:rPr>
+            </w:pPr>
+            <w:r>
+              <w:rPr>
+                <w:rFonts w:ascii="Calibri" w:eastAsia="Times New Roman" w:hAnsi="Calibri" w:cs="Calibri"/>
+                <w:color w:val="000000"/>
+                <w:lang w:val="pl-PL" w:eastAsia="pl-PL"/>
+              </w:rPr>
+              <w:t>0,000682</w:t>
+            </w:r>
+          </w:p>
+        </w:tc>
+        <w:tc>
+          <w:tcPr>
+            <w:tcW w:w="960" w:type="dxa"/>
+            <w:shd w:val="clear" w:color="auto" w:fill="auto"/>
+            <w:noWrap/>
+            <w:vAlign w:val="bottom"/>
+            <w:hideMark/>
+          </w:tcPr>
+          <w:p>
+            <w:pPr>
+              <w:spacing w:after="0" w:line="240" w:lineRule="auto"/>
+              <w:jc w:val="right"/>
+              <w:rPr>
+                <w:rFonts w:ascii="Calibri" w:eastAsia="Times New Roman" w:hAnsi="Calibri" w:cs="Calibri"/>
+                <w:color w:val="000000"/>
+                <w:lang w:val="pl-PL" w:eastAsia="pl-PL"/>
+              </w:rPr>
+            </w:pPr>
+            <w:r>
+              <w:rPr>
+                <w:rFonts w:ascii="Calibri" w:eastAsia="Times New Roman" w:hAnsi="Calibri" w:cs="Calibri"/>
+                <w:color w:val="000000"/>
+                <w:lang w:val="pl-PL" w:eastAsia="pl-PL"/>
+              </w:rPr>
+              <w:t>0,000729</w:t>
+            </w:r>
+          </w:p>
+        </w:tc>
+      </w:tr>
+      <w:tr>
+        <w:trPr>
+          <w:trHeight w:val="300"/>
+        </w:trPr>
+        <w:tc>
+          <w:tcPr>
+            <w:tcW w:w="2100" w:type="dxa"/>
+            <w:shd w:val="clear" w:color="auto" w:fill="auto"/>
+            <w:noWrap/>
+            <w:vAlign w:val="bottom"/>
+            <w:hideMark/>
+          </w:tcPr>
+          <w:p>
+            <w:pPr>
+              <w:spacing w:after="0" w:line="240" w:lineRule="auto"/>
+              <w:rPr>
+                <w:rFonts w:ascii="Calibri" w:eastAsia="Times New Roman" w:hAnsi="Calibri" w:cs="Calibri"/>
+                <w:color w:val="000000"/>
+                <w:lang w:val="pl-PL" w:eastAsia="pl-PL"/>
+              </w:rPr>
+            </w:pPr>
+            <w:r>
+              <w:rPr>
+                <w:rFonts w:ascii="Calibri" w:eastAsia="Times New Roman" w:hAnsi="Calibri" w:cs="Calibri"/>
+                <w:color w:val="000000"/>
+                <w:lang w:val="pl-PL" w:eastAsia="pl-PL"/>
+              </w:rPr>
+              <w:t>N: 16, M: 12, P: 12</w:t>
+            </w:r>
+          </w:p>
+        </w:tc>
+        <w:tc>
+          <w:tcPr>
+            <w:tcW w:w="960" w:type="dxa"/>
+            <w:shd w:val="clear" w:color="auto" w:fill="auto"/>
+            <w:noWrap/>
+            <w:vAlign w:val="bottom"/>
+            <w:hideMark/>
+          </w:tcPr>
+          <w:p>
+            <w:pPr>
+              <w:spacing w:after="0" w:line="240" w:lineRule="auto"/>
+              <w:jc w:val="right"/>
+              <w:rPr>
+                <w:rFonts w:ascii="Calibri" w:eastAsia="Times New Roman" w:hAnsi="Calibri" w:cs="Calibri"/>
+                <w:color w:val="000000"/>
+                <w:lang w:val="pl-PL" w:eastAsia="pl-PL"/>
+              </w:rPr>
+            </w:pPr>
+            <w:r>
+              <w:rPr>
+                <w:rFonts w:ascii="Calibri" w:eastAsia="Times New Roman" w:hAnsi="Calibri" w:cs="Calibri"/>
+                <w:color w:val="000000"/>
+                <w:lang w:val="pl-PL" w:eastAsia="pl-PL"/>
+              </w:rPr>
+              <w:t>0,000014</w:t>
+            </w:r>
+          </w:p>
+        </w:tc>
+        <w:tc>
+          <w:tcPr>
+            <w:tcW w:w="960" w:type="dxa"/>
+            <w:shd w:val="clear" w:color="auto" w:fill="auto"/>
+            <w:noWrap/>
+            <w:vAlign w:val="bottom"/>
+            <w:hideMark/>
+          </w:tcPr>
+          <w:p>
+            <w:pPr>
+              <w:spacing w:after="0" w:line="240" w:lineRule="auto"/>
+              <w:jc w:val="right"/>
+              <w:rPr>
+                <w:rFonts w:ascii="Calibri" w:eastAsia="Times New Roman" w:hAnsi="Calibri" w:cs="Calibri"/>
+                <w:color w:val="000000"/>
+                <w:lang w:val="pl-PL" w:eastAsia="pl-PL"/>
+              </w:rPr>
+            </w:pPr>
+            <w:r>
+              <w:rPr>
+                <w:rFonts w:ascii="Calibri" w:eastAsia="Times New Roman" w:hAnsi="Calibri" w:cs="Calibri"/>
+                <w:color w:val="000000"/>
+                <w:lang w:val="pl-PL" w:eastAsia="pl-PL"/>
+              </w:rPr>
+              <w:t>0,001665</w:t>
+            </w:r>
+          </w:p>
+        </w:tc>
+        <w:tc>
+          <w:tcPr>
+            <w:tcW w:w="960" w:type="dxa"/>
+            <w:shd w:val="clear" w:color="auto" w:fill="auto"/>
+            <w:noWrap/>
+            <w:vAlign w:val="bottom"/>
+            <w:hideMark/>
+          </w:tcPr>
+          <w:p>
+            <w:pPr>
+              <w:spacing w:after="0" w:line="240" w:lineRule="auto"/>
+              <w:jc w:val="right"/>
+              <w:rPr>
+                <w:rFonts w:ascii="Calibri" w:eastAsia="Times New Roman" w:hAnsi="Calibri" w:cs="Calibri"/>
+                <w:color w:val="000000"/>
+                <w:lang w:val="pl-PL" w:eastAsia="pl-PL"/>
+              </w:rPr>
+            </w:pPr>
+            <w:r>
+              <w:rPr>
+                <w:rFonts w:ascii="Calibri" w:eastAsia="Times New Roman" w:hAnsi="Calibri" w:cs="Calibri"/>
+                <w:color w:val="000000"/>
+                <w:lang w:val="pl-PL" w:eastAsia="pl-PL"/>
+              </w:rPr>
+              <w:t>0,00191</w:t>
+            </w:r>
+          </w:p>
+        </w:tc>
+        <w:tc>
+          <w:tcPr>
+            <w:tcW w:w="960" w:type="dxa"/>
+            <w:shd w:val="clear" w:color="auto" w:fill="auto"/>
+            <w:noWrap/>
+            <w:vAlign w:val="bottom"/>
+            <w:hideMark/>
+          </w:tcPr>
+          <w:p>
+            <w:pPr>
+              <w:spacing w:after="0" w:line="240" w:lineRule="auto"/>
+              <w:jc w:val="right"/>
+              <w:rPr>
+                <w:rFonts w:ascii="Calibri" w:eastAsia="Times New Roman" w:hAnsi="Calibri" w:cs="Calibri"/>
+                <w:color w:val="000000"/>
+                <w:lang w:val="pl-PL" w:eastAsia="pl-PL"/>
+              </w:rPr>
+            </w:pPr>
+            <w:r>
+              <w:rPr>
+                <w:rFonts w:ascii="Calibri" w:eastAsia="Times New Roman" w:hAnsi="Calibri" w:cs="Calibri"/>
+                <w:color w:val="000000"/>
+                <w:lang w:val="pl-PL" w:eastAsia="pl-PL"/>
+              </w:rPr>
+              <w:t>0,001766</w:t>
+            </w:r>
+          </w:p>
+        </w:tc>
+        <w:tc>
+          <w:tcPr>
+            <w:tcW w:w="960" w:type="dxa"/>
+            <w:shd w:val="clear" w:color="auto" w:fill="auto"/>
+            <w:noWrap/>
+            <w:vAlign w:val="bottom"/>
+            <w:hideMark/>
+          </w:tcPr>
+          <w:p>
+            <w:pPr>
+              <w:spacing w:after="0" w:line="240" w:lineRule="auto"/>
+              <w:jc w:val="right"/>
+              <w:rPr>
+                <w:rFonts w:ascii="Calibri" w:eastAsia="Times New Roman" w:hAnsi="Calibri" w:cs="Calibri"/>
+                <w:color w:val="000000"/>
+                <w:lang w:val="pl-PL" w:eastAsia="pl-PL"/>
+              </w:rPr>
+            </w:pPr>
+            <w:r>
+              <w:rPr>
+                <w:rFonts w:ascii="Calibri" w:eastAsia="Times New Roman" w:hAnsi="Calibri" w:cs="Calibri"/>
+                <w:color w:val="000000"/>
+                <w:lang w:val="pl-PL" w:eastAsia="pl-PL"/>
+              </w:rPr>
+              <w:t>0,000716</w:t>
+            </w:r>
+          </w:p>
+        </w:tc>
+      </w:tr>
+      <w:tr>
+        <w:trPr>
+          <w:trHeight w:val="300"/>
+        </w:trPr>
+        <w:tc>
+          <w:tcPr>
+            <w:tcW w:w="2100" w:type="dxa"/>
+            <w:shd w:val="clear" w:color="auto" w:fill="auto"/>
+            <w:noWrap/>
+            <w:vAlign w:val="bottom"/>
+            <w:hideMark/>
+          </w:tcPr>
+          <w:p>
+            <w:pPr>
+              <w:spacing w:after="0" w:line="240" w:lineRule="auto"/>
+              <w:rPr>
+                <w:rFonts w:ascii="Calibri" w:eastAsia="Times New Roman" w:hAnsi="Calibri" w:cs="Calibri"/>
+                <w:color w:val="000000"/>
+                <w:lang w:val="pl-PL" w:eastAsia="pl-PL"/>
+              </w:rPr>
+            </w:pPr>
+            <w:r>
+              <w:rPr>
+                <w:rFonts w:ascii="Calibri" w:eastAsia="Times New Roman" w:hAnsi="Calibri" w:cs="Calibri"/>
+                <w:color w:val="000000"/>
+                <w:lang w:val="pl-PL" w:eastAsia="pl-PL"/>
+              </w:rPr>
+              <w:t>N: 10, M: 8, P: 4</w:t>
+            </w:r>
+          </w:p>
+        </w:tc>
+        <w:tc>
+          <w:tcPr>
+            <w:tcW w:w="960" w:type="dxa"/>
+            <w:shd w:val="clear" w:color="auto" w:fill="auto"/>
+            <w:noWrap/>
+            <w:vAlign w:val="bottom"/>
+            <w:hideMark/>
+          </w:tcPr>
+          <w:p>
+            <w:pPr>
+              <w:spacing w:after="0" w:line="240" w:lineRule="auto"/>
+              <w:jc w:val="right"/>
+              <w:rPr>
+                <w:rFonts w:ascii="Calibri" w:eastAsia="Times New Roman" w:hAnsi="Calibri" w:cs="Calibri"/>
+                <w:color w:val="000000"/>
+                <w:lang w:val="pl-PL" w:eastAsia="pl-PL"/>
+              </w:rPr>
+            </w:pPr>
+            <w:r>
+              <w:rPr>
+                <w:rFonts w:ascii="Calibri" w:eastAsia="Times New Roman" w:hAnsi="Calibri" w:cs="Calibri"/>
+                <w:color w:val="000000"/>
+                <w:lang w:val="pl-PL" w:eastAsia="pl-PL"/>
+              </w:rPr>
+              <w:t>0,000004</w:t>
+            </w:r>
+          </w:p>
+        </w:tc>
+        <w:tc>
+          <w:tcPr>
+            <w:tcW w:w="960" w:type="dxa"/>
+            <w:shd w:val="clear" w:color="auto" w:fill="auto"/>
+            <w:noWrap/>
+            <w:vAlign w:val="bottom"/>
+            <w:hideMark/>
+          </w:tcPr>
+          <w:p>
+            <w:pPr>
+              <w:spacing w:after="0" w:line="240" w:lineRule="auto"/>
+              <w:jc w:val="right"/>
+              <w:rPr>
+                <w:rFonts w:ascii="Calibri" w:eastAsia="Times New Roman" w:hAnsi="Calibri" w:cs="Calibri"/>
+                <w:color w:val="000000"/>
+                <w:lang w:val="pl-PL" w:eastAsia="pl-PL"/>
+              </w:rPr>
+            </w:pPr>
+            <w:r>
+              <w:rPr>
+                <w:rFonts w:ascii="Calibri" w:eastAsia="Times New Roman" w:hAnsi="Calibri" w:cs="Calibri"/>
+                <w:color w:val="000000"/>
+                <w:lang w:val="pl-PL" w:eastAsia="pl-PL"/>
+              </w:rPr>
+              <w:t>0,00078</w:t>
+            </w:r>
+          </w:p>
+        </w:tc>
+        <w:tc>
+          <w:tcPr>
+            <w:tcW w:w="960" w:type="dxa"/>
+            <w:shd w:val="clear" w:color="auto" w:fill="auto"/>
+            <w:noWrap/>
+            <w:vAlign w:val="bottom"/>
+            <w:hideMark/>
+          </w:tcPr>
+          <w:p>
+            <w:pPr>
+              <w:spacing w:after="0" w:line="240" w:lineRule="auto"/>
+              <w:jc w:val="right"/>
+              <w:rPr>
+                <w:rFonts w:ascii="Calibri" w:eastAsia="Times New Roman" w:hAnsi="Calibri" w:cs="Calibri"/>
+                <w:color w:val="000000"/>
+                <w:lang w:val="pl-PL" w:eastAsia="pl-PL"/>
+              </w:rPr>
+            </w:pPr>
+            <w:r>
+              <w:rPr>
+                <w:rFonts w:ascii="Calibri" w:eastAsia="Times New Roman" w:hAnsi="Calibri" w:cs="Calibri"/>
+                <w:color w:val="000000"/>
+                <w:lang w:val="pl-PL" w:eastAsia="pl-PL"/>
+              </w:rPr>
+              <w:t>0,000634</w:t>
+            </w:r>
+          </w:p>
+        </w:tc>
+        <w:tc>
+          <w:tcPr>
+            <w:tcW w:w="960" w:type="dxa"/>
+            <w:shd w:val="clear" w:color="auto" w:fill="auto"/>
+            <w:noWrap/>
+            <w:vAlign w:val="bottom"/>
+            <w:hideMark/>
+          </w:tcPr>
+          <w:p>
+            <w:pPr>
+              <w:spacing w:after="0" w:line="240" w:lineRule="auto"/>
+              <w:jc w:val="right"/>
+              <w:rPr>
+                <w:rFonts w:ascii="Calibri" w:eastAsia="Times New Roman" w:hAnsi="Calibri" w:cs="Calibri"/>
+                <w:color w:val="000000"/>
+                <w:lang w:val="pl-PL" w:eastAsia="pl-PL"/>
+              </w:rPr>
+            </w:pPr>
+            <w:r>
+              <w:rPr>
+                <w:rFonts w:ascii="Calibri" w:eastAsia="Times New Roman" w:hAnsi="Calibri" w:cs="Calibri"/>
+                <w:color w:val="000000"/>
+                <w:lang w:val="pl-PL" w:eastAsia="pl-PL"/>
+              </w:rPr>
+              <w:t>0,000671</w:t>
+            </w:r>
+          </w:p>
+        </w:tc>
+        <w:tc>
+          <w:tcPr>
+            <w:tcW w:w="960" w:type="dxa"/>
+            <w:shd w:val="clear" w:color="auto" w:fill="auto"/>
+            <w:noWrap/>
+            <w:vAlign w:val="bottom"/>
+            <w:hideMark/>
+          </w:tcPr>
+          <w:p>
+            <w:pPr>
+              <w:spacing w:after="0" w:line="240" w:lineRule="auto"/>
+              <w:jc w:val="right"/>
+              <w:rPr>
+                <w:rFonts w:ascii="Calibri" w:eastAsia="Times New Roman" w:hAnsi="Calibri" w:cs="Calibri"/>
+                <w:color w:val="000000"/>
+                <w:lang w:val="pl-PL" w:eastAsia="pl-PL"/>
+              </w:rPr>
+            </w:pPr>
+            <w:r>
+              <w:rPr>
+                <w:rFonts w:ascii="Calibri" w:eastAsia="Times New Roman" w:hAnsi="Calibri" w:cs="Calibri"/>
+                <w:color w:val="000000"/>
+                <w:lang w:val="pl-PL" w:eastAsia="pl-PL"/>
+              </w:rPr>
+              <w:t>0,00074</w:t>
+            </w:r>
+          </w:p>
+        </w:tc>
+      </w:tr>
+    </w:tbl>
+    <w:p>
+      <w:pPr>
+        <w:rPr>
+          <w:lang w:val="pl-PL"/>
+        </w:rPr>
+      </w:pPr>
+      <w:r>
+        <w:rPr>
+          <w:lang w:val="pl-PL"/>
+        </w:rPr>
+        <w:br/>
+      </w:r>
+      <w:r>
+        <w:rPr>
+          <w:noProof/>
+        </w:rPr>
+        <w:drawing>
+          <wp:inline distT="0" distB="0" distL="0" distR="0" wp14:anchorId="6F311483" wp14:editId="733468AD">
+            <wp:extent cx="5279366" cy="3071004"/>
+            <wp:effectExtent l="0" t="0" r="17145" b="7620"/>
+            <wp:docPr id="10" name="Wykres 10">
+              <a:extLst xmlns:a="http://schemas.openxmlformats.org/drawingml/2006/main">
+                <a:ext uri="{FF2B5EF4-FFF2-40B4-BE49-F238E27FC236}">
+                  <a16:creationId xmlns:a16="http://schemas.microsoft.com/office/drawing/2014/main" id="{F96B0CC2-EAC7-454C-B705-D452899A0D8D}"/>
+                </a:ext>
+              </a:extLst>
+            </wp:docPr>
+            <wp:cNvGraphicFramePr/>
+            <a:graphic xmlns:a="http://schemas.openxmlformats.org/drawingml/2006/main">
+              <a:graphicData uri="http://schemas.openxmlformats.org/drawingml/2006/chart">
+                <c:chart xmlns:c="http://schemas.openxmlformats.org/drawingml/2006/chart" xmlns:r="http://schemas.openxmlformats.org/officeDocument/2006/relationships" r:id="rId8"/>
+              </a:graphicData>
+            </a:graphic>
+          </wp:inline>
+        </w:drawing>
+      </w:r>
+      <w:r>
+        <w:rPr>
+          <w:lang w:val="pl-PL"/>
+        </w:rPr>
+        <w:br/>
+      </w:r>
+    </w:p>
+    <w:p>
+      <w:pPr>
+        <w:pStyle w:val="Akapitzlist"/>
+        <w:numPr>
+          <w:ilvl w:val="0"/>
+          <w:numId w:val="1"/>
+        </w:numPr>
+        <w:rPr>
+          <w:lang w:val="pl-PL"/>
+        </w:rPr>
+      </w:pPr>
+      <w:r>
+        <w:rPr>
+          <w:lang w:val="pl-PL"/>
+        </w:rPr>
+        <w:t xml:space="preserve">W oparciu o wykres z zadania </w:t>
+      </w:r>
+      <w:r>
+        <w:rPr>
+          <w:lang w:val="pl-PL"/>
+        </w:rPr>
+        <w:t>można stwierdzić, że dla podanego przypadku strategia ‘</w:t>
+      </w:r>
+      <w:proofErr w:type="spellStart"/>
+      <w:r>
+        <w:rPr>
+          <w:lang w:val="pl-PL"/>
+        </w:rPr>
+        <w:t>static</w:t>
+      </w:r>
+      <w:proofErr w:type="spellEnd"/>
+      <w:r>
+        <w:rPr>
+          <w:lang w:val="pl-PL"/>
+        </w:rPr>
+        <w:t>, rozmiar porcji = 3’ jest najszybsza.</w:t>
+      </w:r>
+      <w:r>
+        <w:rPr>
+          <w:lang w:val="pl-PL"/>
+        </w:rPr>
+        <w:br/>
+      </w:r>
+      <w:r>
+        <w:rPr>
+          <w:lang w:val="pl-PL"/>
+        </w:rPr>
+        <w:t xml:space="preserve">Natomiast w zadaniu 5 redukcja działania dodawania pozwoliła na </w:t>
+      </w:r>
+      <w:r>
+        <w:rPr>
+          <w:lang w:val="pl-PL"/>
+        </w:rPr>
+        <w:t>zmniejszenie czasu pracy algorytmu o ~71%.</w:t>
+      </w:r>
+      <w:r>
+        <w:rPr>
+          <w:lang w:val="pl-PL"/>
+        </w:rPr>
+        <w:br/>
+        <w:t>Ostatnie zadania pokazały, że najkrótszy czas mnożenia dwóch macierzy osiąga się nie korzystając ze zrównoleglenia. Patrząc na strategie przy korzystaniu z równoległości</w:t>
+      </w:r>
+      <w:r>
+        <w:rPr>
+          <w:lang w:val="pl-PL"/>
+        </w:rPr>
+        <w:t xml:space="preserve"> dla obu rodzajów pętli</w:t>
+      </w:r>
+      <w:r>
+        <w:rPr>
+          <w:lang w:val="pl-PL"/>
+        </w:rPr>
+        <w:t>, najbardziej uniwersalną strategią jest ‘</w:t>
+      </w:r>
+      <w:proofErr w:type="spellStart"/>
+      <w:r>
+        <w:rPr>
+          <w:lang w:val="pl-PL"/>
+        </w:rPr>
+        <w:t>dynamic</w:t>
+      </w:r>
+      <w:proofErr w:type="spellEnd"/>
+      <w:r>
+        <w:rPr>
+          <w:lang w:val="pl-PL"/>
+        </w:rPr>
+        <w:t>’ z domyślną wielkością porcji.</w:t>
+      </w:r>
+      <w:r>
+        <w:rPr>
+          <w:lang w:val="pl-PL"/>
+        </w:rPr>
+        <w:br/>
+        <w:t>Najlepszą strategią dla pętli zewnętrznej i dla stosunkowo małych macierzy jest ‘</w:t>
+      </w:r>
+      <w:proofErr w:type="spellStart"/>
+      <w:r>
+        <w:rPr>
+          <w:lang w:val="pl-PL"/>
+        </w:rPr>
+        <w:t>dynamic</w:t>
+      </w:r>
+      <w:proofErr w:type="spellEnd"/>
+      <w:r>
+        <w:rPr>
+          <w:lang w:val="pl-PL"/>
+        </w:rPr>
+        <w:t xml:space="preserve">’, </w:t>
+      </w:r>
+      <w:r>
+        <w:rPr>
+          <w:lang w:val="pl-PL"/>
+        </w:rPr>
+        <w:lastRenderedPageBreak/>
+        <w:t>rozmiar porcji = 3’, dla pętli wewnętrznej w tych samych przypadkach jest nią ‘</w:t>
+      </w:r>
+      <w:proofErr w:type="spellStart"/>
+      <w:r>
+        <w:rPr>
+          <w:lang w:val="pl-PL"/>
+        </w:rPr>
+        <w:t>static</w:t>
+      </w:r>
+      <w:proofErr w:type="spellEnd"/>
+      <w:r>
+        <w:rPr>
+          <w:lang w:val="pl-PL"/>
+        </w:rPr>
+        <w:t>’ z domyślną wielkością porcji. Zestaw największych wielkości macierzy najlepiej był obsługiwany przez przypadek ‘</w:t>
+      </w:r>
+      <w:proofErr w:type="spellStart"/>
+      <w:r>
+        <w:rPr>
+          <w:lang w:val="pl-PL"/>
+        </w:rPr>
+        <w:t>dynamic</w:t>
+      </w:r>
+      <w:proofErr w:type="spellEnd"/>
+      <w:r>
+        <w:rPr>
+          <w:lang w:val="pl-PL"/>
+        </w:rPr>
+        <w:t>’.</w:t>
+      </w:r>
     </w:p>
     <w:sectPr>
       <w:pgSz w:w="11906" w:h="16838"/>
@@ -6095,6 +9843,1032 @@
 </c:chartSpace>
 </file>
 
+<file path=word/charts/chart3.xml><?xml version="1.0" encoding="utf-8"?>
+<c:chartSpace xmlns:c="http://schemas.openxmlformats.org/drawingml/2006/chart" xmlns:a="http://schemas.openxmlformats.org/drawingml/2006/main" xmlns:r="http://schemas.openxmlformats.org/officeDocument/2006/relationships" xmlns:c16r2="http://schemas.microsoft.com/office/drawing/2015/06/chart">
+  <c:date1904 val="0"/>
+  <c:lang val="pl-PL"/>
+  <c:roundedCorners val="0"/>
+  <mc:AlternateContent xmlns:mc="http://schemas.openxmlformats.org/markup-compatibility/2006">
+    <mc:Choice xmlns:c14="http://schemas.microsoft.com/office/drawing/2007/8/2/chart" Requires="c14">
+      <c14:style val="102"/>
+    </mc:Choice>
+    <mc:Fallback>
+      <c:style val="2"/>
+    </mc:Fallback>
+  </mc:AlternateContent>
+  <c:chart>
+    <c:title>
+      <c:tx>
+        <c:rich>
+          <a:bodyPr rot="0" spcFirstLastPara="1" vertOverflow="ellipsis" vert="horz" wrap="square" anchor="ctr" anchorCtr="1"/>
+          <a:lstStyle/>
+          <a:p>
+            <a:pPr>
+              <a:defRPr sz="1400" b="0" i="0" u="none" strike="noStrike" kern="1200" spc="0" baseline="0">
+                <a:solidFill>
+                  <a:schemeClr val="tx1">
+                    <a:lumMod val="65000"/>
+                    <a:lumOff val="35000"/>
+                  </a:schemeClr>
+                </a:solidFill>
+                <a:latin typeface="+mn-lt"/>
+                <a:ea typeface="+mn-ea"/>
+                <a:cs typeface="+mn-cs"/>
+              </a:defRPr>
+            </a:pPr>
+            <a:r>
+              <a:rPr lang="pl-PL"/>
+              <a:t>Czas pracy algorytmu względe</a:t>
+            </a:r>
+            <a:r>
+              <a:rPr lang="pl-PL" baseline="0"/>
+              <a:t>m strategii przydzielania wątków lub braku równoległości</a:t>
+            </a:r>
+          </a:p>
+          <a:p>
+            <a:pPr>
+              <a:defRPr/>
+            </a:pPr>
+            <a:r>
+              <a:rPr lang="pl-PL" baseline="0"/>
+              <a:t>zewnętrzna pętla</a:t>
+            </a:r>
+            <a:endParaRPr lang="pl-PL"/>
+          </a:p>
+        </c:rich>
+      </c:tx>
+      <c:overlay val="0"/>
+      <c:spPr>
+        <a:noFill/>
+        <a:ln>
+          <a:noFill/>
+        </a:ln>
+        <a:effectLst/>
+      </c:spPr>
+      <c:txPr>
+        <a:bodyPr rot="0" spcFirstLastPara="1" vertOverflow="ellipsis" vert="horz" wrap="square" anchor="ctr" anchorCtr="1"/>
+        <a:lstStyle/>
+        <a:p>
+          <a:pPr>
+            <a:defRPr sz="1400" b="0" i="0" u="none" strike="noStrike" kern="1200" spc="0" baseline="0">
+              <a:solidFill>
+                <a:schemeClr val="tx1">
+                  <a:lumMod val="65000"/>
+                  <a:lumOff val="35000"/>
+                </a:schemeClr>
+              </a:solidFill>
+              <a:latin typeface="+mn-lt"/>
+              <a:ea typeface="+mn-ea"/>
+              <a:cs typeface="+mn-cs"/>
+            </a:defRPr>
+          </a:pPr>
+          <a:endParaRPr lang="pl-PL"/>
+        </a:p>
+      </c:txPr>
+    </c:title>
+    <c:autoTitleDeleted val="0"/>
+    <c:plotArea>
+      <c:layout/>
+      <c:barChart>
+        <c:barDir val="col"/>
+        <c:grouping val="clustered"/>
+        <c:varyColors val="0"/>
+        <c:ser>
+          <c:idx val="0"/>
+          <c:order val="0"/>
+          <c:tx>
+            <c:strRef>
+              <c:f>'8'!$A$2</c:f>
+              <c:strCache>
+                <c:ptCount val="1"/>
+                <c:pt idx="0">
+                  <c:v>N: 4, M: 3, P: 3</c:v>
+                </c:pt>
+              </c:strCache>
+            </c:strRef>
+          </c:tx>
+          <c:spPr>
+            <a:solidFill>
+              <a:schemeClr val="accent1"/>
+            </a:solidFill>
+            <a:ln>
+              <a:noFill/>
+            </a:ln>
+            <a:effectLst/>
+          </c:spPr>
+          <c:invertIfNegative val="0"/>
+          <c:cat>
+            <c:strRef>
+              <c:f>'8'!$B$1:$F$1</c:f>
+              <c:strCache>
+                <c:ptCount val="5"/>
+                <c:pt idx="0">
+                  <c:v>brak</c:v>
+                </c:pt>
+                <c:pt idx="1">
+                  <c:v>a</c:v>
+                </c:pt>
+                <c:pt idx="2">
+                  <c:v>b</c:v>
+                </c:pt>
+                <c:pt idx="3">
+                  <c:v>c</c:v>
+                </c:pt>
+                <c:pt idx="4">
+                  <c:v>d</c:v>
+                </c:pt>
+              </c:strCache>
+            </c:strRef>
+          </c:cat>
+          <c:val>
+            <c:numRef>
+              <c:f>'8'!$B$2:$F$2</c:f>
+              <c:numCache>
+                <c:formatCode>General</c:formatCode>
+                <c:ptCount val="5"/>
+                <c:pt idx="0">
+                  <c:v>9.9999999999999995E-7</c:v>
+                </c:pt>
+                <c:pt idx="1">
+                  <c:v>7.2800000000000002E-4</c:v>
+                </c:pt>
+                <c:pt idx="2">
+                  <c:v>1.7060000000000001E-3</c:v>
+                </c:pt>
+                <c:pt idx="3">
+                  <c:v>6.1200000000000002E-4</c:v>
+                </c:pt>
+                <c:pt idx="4">
+                  <c:v>9.2100000000000005E-4</c:v>
+                </c:pt>
+              </c:numCache>
+            </c:numRef>
+          </c:val>
+          <c:extLst>
+            <c:ext xmlns:c16="http://schemas.microsoft.com/office/drawing/2014/chart" uri="{C3380CC4-5D6E-409C-BE32-E72D297353CC}">
+              <c16:uniqueId val="{00000000-8FDB-4684-82D9-0714E019D850}"/>
+            </c:ext>
+          </c:extLst>
+        </c:ser>
+        <c:ser>
+          <c:idx val="1"/>
+          <c:order val="1"/>
+          <c:tx>
+            <c:strRef>
+              <c:f>'8'!$A$3</c:f>
+              <c:strCache>
+                <c:ptCount val="1"/>
+                <c:pt idx="0">
+                  <c:v>N: 16, M: 12, P: 12</c:v>
+                </c:pt>
+              </c:strCache>
+            </c:strRef>
+          </c:tx>
+          <c:spPr>
+            <a:solidFill>
+              <a:schemeClr val="accent2"/>
+            </a:solidFill>
+            <a:ln>
+              <a:noFill/>
+            </a:ln>
+            <a:effectLst/>
+          </c:spPr>
+          <c:invertIfNegative val="0"/>
+          <c:cat>
+            <c:strRef>
+              <c:f>'8'!$B$1:$F$1</c:f>
+              <c:strCache>
+                <c:ptCount val="5"/>
+                <c:pt idx="0">
+                  <c:v>brak</c:v>
+                </c:pt>
+                <c:pt idx="1">
+                  <c:v>a</c:v>
+                </c:pt>
+                <c:pt idx="2">
+                  <c:v>b</c:v>
+                </c:pt>
+                <c:pt idx="3">
+                  <c:v>c</c:v>
+                </c:pt>
+                <c:pt idx="4">
+                  <c:v>d</c:v>
+                </c:pt>
+              </c:strCache>
+            </c:strRef>
+          </c:cat>
+          <c:val>
+            <c:numRef>
+              <c:f>'8'!$B$3:$F$3</c:f>
+              <c:numCache>
+                <c:formatCode>General</c:formatCode>
+                <c:ptCount val="5"/>
+                <c:pt idx="0">
+                  <c:v>1.4E-5</c:v>
+                </c:pt>
+                <c:pt idx="1">
+                  <c:v>1.807E-3</c:v>
+                </c:pt>
+                <c:pt idx="2">
+                  <c:v>1.5319999999999999E-3</c:v>
+                </c:pt>
+                <c:pt idx="3">
+                  <c:v>1.7750000000000001E-3</c:v>
+                </c:pt>
+                <c:pt idx="4">
+                  <c:v>7.7200000000000001E-4</c:v>
+                </c:pt>
+              </c:numCache>
+            </c:numRef>
+          </c:val>
+          <c:extLst>
+            <c:ext xmlns:c16="http://schemas.microsoft.com/office/drawing/2014/chart" uri="{C3380CC4-5D6E-409C-BE32-E72D297353CC}">
+              <c16:uniqueId val="{00000001-8FDB-4684-82D9-0714E019D850}"/>
+            </c:ext>
+          </c:extLst>
+        </c:ser>
+        <c:ser>
+          <c:idx val="2"/>
+          <c:order val="2"/>
+          <c:tx>
+            <c:strRef>
+              <c:f>'8'!$A$4</c:f>
+              <c:strCache>
+                <c:ptCount val="1"/>
+                <c:pt idx="0">
+                  <c:v>N: 10, M: 8, P: 4</c:v>
+                </c:pt>
+              </c:strCache>
+            </c:strRef>
+          </c:tx>
+          <c:spPr>
+            <a:solidFill>
+              <a:schemeClr val="accent3"/>
+            </a:solidFill>
+            <a:ln>
+              <a:noFill/>
+            </a:ln>
+            <a:effectLst/>
+          </c:spPr>
+          <c:invertIfNegative val="0"/>
+          <c:cat>
+            <c:strRef>
+              <c:f>'8'!$B$1:$F$1</c:f>
+              <c:strCache>
+                <c:ptCount val="5"/>
+                <c:pt idx="0">
+                  <c:v>brak</c:v>
+                </c:pt>
+                <c:pt idx="1">
+                  <c:v>a</c:v>
+                </c:pt>
+                <c:pt idx="2">
+                  <c:v>b</c:v>
+                </c:pt>
+                <c:pt idx="3">
+                  <c:v>c</c:v>
+                </c:pt>
+                <c:pt idx="4">
+                  <c:v>d</c:v>
+                </c:pt>
+              </c:strCache>
+            </c:strRef>
+          </c:cat>
+          <c:val>
+            <c:numRef>
+              <c:f>'8'!$B$4:$F$4</c:f>
+              <c:numCache>
+                <c:formatCode>General</c:formatCode>
+                <c:ptCount val="5"/>
+                <c:pt idx="0">
+                  <c:v>3.9999999999999998E-6</c:v>
+                </c:pt>
+                <c:pt idx="1">
+                  <c:v>7.7399999999999995E-4</c:v>
+                </c:pt>
+                <c:pt idx="2">
+                  <c:v>7.36E-4</c:v>
+                </c:pt>
+                <c:pt idx="3">
+                  <c:v>7.1500000000000003E-4</c:v>
+                </c:pt>
+                <c:pt idx="4">
+                  <c:v>7.54E-4</c:v>
+                </c:pt>
+              </c:numCache>
+            </c:numRef>
+          </c:val>
+          <c:extLst>
+            <c:ext xmlns:c16="http://schemas.microsoft.com/office/drawing/2014/chart" uri="{C3380CC4-5D6E-409C-BE32-E72D297353CC}">
+              <c16:uniqueId val="{00000002-8FDB-4684-82D9-0714E019D850}"/>
+            </c:ext>
+          </c:extLst>
+        </c:ser>
+        <c:dLbls>
+          <c:showLegendKey val="0"/>
+          <c:showVal val="0"/>
+          <c:showCatName val="0"/>
+          <c:showSerName val="0"/>
+          <c:showPercent val="0"/>
+          <c:showBubbleSize val="0"/>
+        </c:dLbls>
+        <c:gapWidth val="219"/>
+        <c:overlap val="-27"/>
+        <c:axId val="253762304"/>
+        <c:axId val="253764384"/>
+      </c:barChart>
+      <c:catAx>
+        <c:axId val="253762304"/>
+        <c:scaling>
+          <c:orientation val="minMax"/>
+        </c:scaling>
+        <c:delete val="0"/>
+        <c:axPos val="b"/>
+        <c:numFmt formatCode="General" sourceLinked="1"/>
+        <c:majorTickMark val="none"/>
+        <c:minorTickMark val="none"/>
+        <c:tickLblPos val="nextTo"/>
+        <c:spPr>
+          <a:noFill/>
+          <a:ln w="9525" cap="flat" cmpd="sng" algn="ctr">
+            <a:solidFill>
+              <a:schemeClr val="tx1">
+                <a:lumMod val="15000"/>
+                <a:lumOff val="85000"/>
+              </a:schemeClr>
+            </a:solidFill>
+            <a:round/>
+          </a:ln>
+          <a:effectLst/>
+        </c:spPr>
+        <c:txPr>
+          <a:bodyPr rot="-60000000" spcFirstLastPara="1" vertOverflow="ellipsis" vert="horz" wrap="square" anchor="ctr" anchorCtr="1"/>
+          <a:lstStyle/>
+          <a:p>
+            <a:pPr>
+              <a:defRPr sz="900" b="0" i="0" u="none" strike="noStrike" kern="1200" baseline="0">
+                <a:solidFill>
+                  <a:schemeClr val="tx1">
+                    <a:lumMod val="65000"/>
+                    <a:lumOff val="35000"/>
+                  </a:schemeClr>
+                </a:solidFill>
+                <a:latin typeface="+mn-lt"/>
+                <a:ea typeface="+mn-ea"/>
+                <a:cs typeface="+mn-cs"/>
+              </a:defRPr>
+            </a:pPr>
+            <a:endParaRPr lang="pl-PL"/>
+          </a:p>
+        </c:txPr>
+        <c:crossAx val="253764384"/>
+        <c:crosses val="autoZero"/>
+        <c:auto val="1"/>
+        <c:lblAlgn val="ctr"/>
+        <c:lblOffset val="100"/>
+        <c:noMultiLvlLbl val="0"/>
+      </c:catAx>
+      <c:valAx>
+        <c:axId val="253764384"/>
+        <c:scaling>
+          <c:orientation val="minMax"/>
+        </c:scaling>
+        <c:delete val="0"/>
+        <c:axPos val="l"/>
+        <c:majorGridlines>
+          <c:spPr>
+            <a:ln w="9525" cap="flat" cmpd="sng" algn="ctr">
+              <a:solidFill>
+                <a:schemeClr val="tx1">
+                  <a:lumMod val="15000"/>
+                  <a:lumOff val="85000"/>
+                </a:schemeClr>
+              </a:solidFill>
+              <a:round/>
+            </a:ln>
+            <a:effectLst/>
+          </c:spPr>
+        </c:majorGridlines>
+        <c:numFmt formatCode="General" sourceLinked="1"/>
+        <c:majorTickMark val="none"/>
+        <c:minorTickMark val="none"/>
+        <c:tickLblPos val="nextTo"/>
+        <c:spPr>
+          <a:noFill/>
+          <a:ln>
+            <a:noFill/>
+          </a:ln>
+          <a:effectLst/>
+        </c:spPr>
+        <c:txPr>
+          <a:bodyPr rot="-60000000" spcFirstLastPara="1" vertOverflow="ellipsis" vert="horz" wrap="square" anchor="ctr" anchorCtr="1"/>
+          <a:lstStyle/>
+          <a:p>
+            <a:pPr>
+              <a:defRPr sz="900" b="0" i="0" u="none" strike="noStrike" kern="1200" baseline="0">
+                <a:solidFill>
+                  <a:schemeClr val="tx1">
+                    <a:lumMod val="65000"/>
+                    <a:lumOff val="35000"/>
+                  </a:schemeClr>
+                </a:solidFill>
+                <a:latin typeface="+mn-lt"/>
+                <a:ea typeface="+mn-ea"/>
+                <a:cs typeface="+mn-cs"/>
+              </a:defRPr>
+            </a:pPr>
+            <a:endParaRPr lang="pl-PL"/>
+          </a:p>
+        </c:txPr>
+        <c:crossAx val="253762304"/>
+        <c:crosses val="autoZero"/>
+        <c:crossBetween val="between"/>
+      </c:valAx>
+      <c:spPr>
+        <a:noFill/>
+        <a:ln>
+          <a:noFill/>
+        </a:ln>
+        <a:effectLst/>
+      </c:spPr>
+    </c:plotArea>
+    <c:legend>
+      <c:legendPos val="b"/>
+      <c:overlay val="0"/>
+      <c:spPr>
+        <a:noFill/>
+        <a:ln>
+          <a:noFill/>
+        </a:ln>
+        <a:effectLst/>
+      </c:spPr>
+      <c:txPr>
+        <a:bodyPr rot="0" spcFirstLastPara="1" vertOverflow="ellipsis" vert="horz" wrap="square" anchor="ctr" anchorCtr="1"/>
+        <a:lstStyle/>
+        <a:p>
+          <a:pPr>
+            <a:defRPr sz="900" b="0" i="0" u="none" strike="noStrike" kern="1200" baseline="0">
+              <a:solidFill>
+                <a:schemeClr val="tx1">
+                  <a:lumMod val="65000"/>
+                  <a:lumOff val="35000"/>
+                </a:schemeClr>
+              </a:solidFill>
+              <a:latin typeface="+mn-lt"/>
+              <a:ea typeface="+mn-ea"/>
+              <a:cs typeface="+mn-cs"/>
+            </a:defRPr>
+          </a:pPr>
+          <a:endParaRPr lang="pl-PL"/>
+        </a:p>
+      </c:txPr>
+    </c:legend>
+    <c:plotVisOnly val="1"/>
+    <c:dispBlanksAs val="gap"/>
+    <c:extLst>
+      <c:ext xmlns:c16r3="http://schemas.microsoft.com/office/drawing/2017/03/chart" uri="{56B9EC1D-385E-4148-901F-78D8002777C0}">
+        <c16r3:dataDisplayOptions16>
+          <c16r3:dispNaAsBlank val="1"/>
+        </c16r3:dataDisplayOptions16>
+      </c:ext>
+    </c:extLst>
+    <c:showDLblsOverMax val="0"/>
+  </c:chart>
+  <c:spPr>
+    <a:solidFill>
+      <a:schemeClr val="bg1"/>
+    </a:solidFill>
+    <a:ln w="9525" cap="flat" cmpd="sng" algn="ctr">
+      <a:solidFill>
+        <a:schemeClr val="tx1">
+          <a:lumMod val="15000"/>
+          <a:lumOff val="85000"/>
+        </a:schemeClr>
+      </a:solidFill>
+      <a:round/>
+    </a:ln>
+    <a:effectLst/>
+  </c:spPr>
+  <c:txPr>
+    <a:bodyPr/>
+    <a:lstStyle/>
+    <a:p>
+      <a:pPr>
+        <a:defRPr/>
+      </a:pPr>
+      <a:endParaRPr lang="pl-PL"/>
+    </a:p>
+  </c:txPr>
+  <c:externalData r:id="rId3">
+    <c:autoUpdate val="0"/>
+  </c:externalData>
+</c:chartSpace>
+</file>
+
+<file path=word/charts/chart4.xml><?xml version="1.0" encoding="utf-8"?>
+<c:chartSpace xmlns:c="http://schemas.openxmlformats.org/drawingml/2006/chart" xmlns:a="http://schemas.openxmlformats.org/drawingml/2006/main" xmlns:r="http://schemas.openxmlformats.org/officeDocument/2006/relationships" xmlns:c16r2="http://schemas.microsoft.com/office/drawing/2015/06/chart">
+  <c:date1904 val="0"/>
+  <c:lang val="pl-PL"/>
+  <c:roundedCorners val="0"/>
+  <mc:AlternateContent xmlns:mc="http://schemas.openxmlformats.org/markup-compatibility/2006">
+    <mc:Choice xmlns:c14="http://schemas.microsoft.com/office/drawing/2007/8/2/chart" Requires="c14">
+      <c14:style val="102"/>
+    </mc:Choice>
+    <mc:Fallback>
+      <c:style val="2"/>
+    </mc:Fallback>
+  </mc:AlternateContent>
+  <c:chart>
+    <c:title>
+      <c:tx>
+        <c:rich>
+          <a:bodyPr rot="0" spcFirstLastPara="1" vertOverflow="ellipsis" vert="horz" wrap="square" anchor="ctr" anchorCtr="1"/>
+          <a:lstStyle/>
+          <a:p>
+            <a:pPr>
+              <a:defRPr sz="1400" b="0" i="0" u="none" strike="noStrike" kern="1200" spc="0" baseline="0">
+                <a:solidFill>
+                  <a:schemeClr val="tx1">
+                    <a:lumMod val="65000"/>
+                    <a:lumOff val="35000"/>
+                  </a:schemeClr>
+                </a:solidFill>
+                <a:latin typeface="+mn-lt"/>
+                <a:ea typeface="+mn-ea"/>
+                <a:cs typeface="+mn-cs"/>
+              </a:defRPr>
+            </a:pPr>
+            <a:r>
+              <a:rPr lang="pl-PL"/>
+              <a:t>Czas pracy algorytmu względe</a:t>
+            </a:r>
+            <a:r>
+              <a:rPr lang="pl-PL" baseline="0"/>
+              <a:t>m strategii przydzielania wątków lub braku równoległości</a:t>
+            </a:r>
+          </a:p>
+          <a:p>
+            <a:pPr>
+              <a:defRPr/>
+            </a:pPr>
+            <a:r>
+              <a:rPr lang="pl-PL" baseline="0"/>
+              <a:t>wewnętrzna pętla</a:t>
+            </a:r>
+            <a:endParaRPr lang="pl-PL"/>
+          </a:p>
+        </c:rich>
+      </c:tx>
+      <c:overlay val="0"/>
+      <c:spPr>
+        <a:noFill/>
+        <a:ln>
+          <a:noFill/>
+        </a:ln>
+        <a:effectLst/>
+      </c:spPr>
+      <c:txPr>
+        <a:bodyPr rot="0" spcFirstLastPara="1" vertOverflow="ellipsis" vert="horz" wrap="square" anchor="ctr" anchorCtr="1"/>
+        <a:lstStyle/>
+        <a:p>
+          <a:pPr>
+            <a:defRPr sz="1400" b="0" i="0" u="none" strike="noStrike" kern="1200" spc="0" baseline="0">
+              <a:solidFill>
+                <a:schemeClr val="tx1">
+                  <a:lumMod val="65000"/>
+                  <a:lumOff val="35000"/>
+                </a:schemeClr>
+              </a:solidFill>
+              <a:latin typeface="+mn-lt"/>
+              <a:ea typeface="+mn-ea"/>
+              <a:cs typeface="+mn-cs"/>
+            </a:defRPr>
+          </a:pPr>
+          <a:endParaRPr lang="pl-PL"/>
+        </a:p>
+      </c:txPr>
+    </c:title>
+    <c:autoTitleDeleted val="0"/>
+    <c:plotArea>
+      <c:layout/>
+      <c:barChart>
+        <c:barDir val="col"/>
+        <c:grouping val="clustered"/>
+        <c:varyColors val="0"/>
+        <c:ser>
+          <c:idx val="0"/>
+          <c:order val="0"/>
+          <c:tx>
+            <c:strRef>
+              <c:f>'9'!$A$2</c:f>
+              <c:strCache>
+                <c:ptCount val="1"/>
+                <c:pt idx="0">
+                  <c:v>N: 4, M: 3, P: 3</c:v>
+                </c:pt>
+              </c:strCache>
+            </c:strRef>
+          </c:tx>
+          <c:spPr>
+            <a:solidFill>
+              <a:schemeClr val="accent1"/>
+            </a:solidFill>
+            <a:ln>
+              <a:noFill/>
+            </a:ln>
+            <a:effectLst/>
+          </c:spPr>
+          <c:invertIfNegative val="0"/>
+          <c:cat>
+            <c:strRef>
+              <c:f>'9'!$C$1:$F$1</c:f>
+              <c:strCache>
+                <c:ptCount val="4"/>
+                <c:pt idx="0">
+                  <c:v>a</c:v>
+                </c:pt>
+                <c:pt idx="1">
+                  <c:v>b</c:v>
+                </c:pt>
+                <c:pt idx="2">
+                  <c:v>c</c:v>
+                </c:pt>
+                <c:pt idx="3">
+                  <c:v>d</c:v>
+                </c:pt>
+              </c:strCache>
+            </c:strRef>
+          </c:cat>
+          <c:val>
+            <c:numRef>
+              <c:f>'9'!$C$2:$F$2</c:f>
+              <c:numCache>
+                <c:formatCode>General</c:formatCode>
+                <c:ptCount val="4"/>
+                <c:pt idx="0">
+                  <c:v>7.6999999999999996E-4</c:v>
+                </c:pt>
+                <c:pt idx="1">
+                  <c:v>6.3500000000000004E-4</c:v>
+                </c:pt>
+                <c:pt idx="2">
+                  <c:v>6.8199999999999999E-4</c:v>
+                </c:pt>
+                <c:pt idx="3">
+                  <c:v>7.2900000000000005E-4</c:v>
+                </c:pt>
+              </c:numCache>
+            </c:numRef>
+          </c:val>
+          <c:extLst>
+            <c:ext xmlns:c16="http://schemas.microsoft.com/office/drawing/2014/chart" uri="{C3380CC4-5D6E-409C-BE32-E72D297353CC}">
+              <c16:uniqueId val="{00000000-8802-4C21-92BC-4940A1EE2346}"/>
+            </c:ext>
+          </c:extLst>
+        </c:ser>
+        <c:ser>
+          <c:idx val="1"/>
+          <c:order val="1"/>
+          <c:tx>
+            <c:strRef>
+              <c:f>'9'!$A$3</c:f>
+              <c:strCache>
+                <c:ptCount val="1"/>
+                <c:pt idx="0">
+                  <c:v>N: 16, M: 12, P: 12</c:v>
+                </c:pt>
+              </c:strCache>
+            </c:strRef>
+          </c:tx>
+          <c:spPr>
+            <a:solidFill>
+              <a:schemeClr val="accent2"/>
+            </a:solidFill>
+            <a:ln>
+              <a:noFill/>
+            </a:ln>
+            <a:effectLst/>
+          </c:spPr>
+          <c:invertIfNegative val="0"/>
+          <c:cat>
+            <c:strRef>
+              <c:f>'9'!$C$1:$F$1</c:f>
+              <c:strCache>
+                <c:ptCount val="4"/>
+                <c:pt idx="0">
+                  <c:v>a</c:v>
+                </c:pt>
+                <c:pt idx="1">
+                  <c:v>b</c:v>
+                </c:pt>
+                <c:pt idx="2">
+                  <c:v>c</c:v>
+                </c:pt>
+                <c:pt idx="3">
+                  <c:v>d</c:v>
+                </c:pt>
+              </c:strCache>
+            </c:strRef>
+          </c:cat>
+          <c:val>
+            <c:numRef>
+              <c:f>'9'!$C$3:$F$3</c:f>
+              <c:numCache>
+                <c:formatCode>General</c:formatCode>
+                <c:ptCount val="4"/>
+                <c:pt idx="0">
+                  <c:v>1.665E-3</c:v>
+                </c:pt>
+                <c:pt idx="1">
+                  <c:v>1.91E-3</c:v>
+                </c:pt>
+                <c:pt idx="2">
+                  <c:v>1.766E-3</c:v>
+                </c:pt>
+                <c:pt idx="3">
+                  <c:v>7.1599999999999995E-4</c:v>
+                </c:pt>
+              </c:numCache>
+            </c:numRef>
+          </c:val>
+          <c:extLst>
+            <c:ext xmlns:c16="http://schemas.microsoft.com/office/drawing/2014/chart" uri="{C3380CC4-5D6E-409C-BE32-E72D297353CC}">
+              <c16:uniqueId val="{00000001-8802-4C21-92BC-4940A1EE2346}"/>
+            </c:ext>
+          </c:extLst>
+        </c:ser>
+        <c:ser>
+          <c:idx val="2"/>
+          <c:order val="2"/>
+          <c:tx>
+            <c:strRef>
+              <c:f>'9'!$A$4</c:f>
+              <c:strCache>
+                <c:ptCount val="1"/>
+                <c:pt idx="0">
+                  <c:v>N: 10, M: 8, P: 4</c:v>
+                </c:pt>
+              </c:strCache>
+            </c:strRef>
+          </c:tx>
+          <c:spPr>
+            <a:solidFill>
+              <a:schemeClr val="accent3"/>
+            </a:solidFill>
+            <a:ln>
+              <a:noFill/>
+            </a:ln>
+            <a:effectLst/>
+          </c:spPr>
+          <c:invertIfNegative val="0"/>
+          <c:cat>
+            <c:strRef>
+              <c:f>'9'!$C$1:$F$1</c:f>
+              <c:strCache>
+                <c:ptCount val="4"/>
+                <c:pt idx="0">
+                  <c:v>a</c:v>
+                </c:pt>
+                <c:pt idx="1">
+                  <c:v>b</c:v>
+                </c:pt>
+                <c:pt idx="2">
+                  <c:v>c</c:v>
+                </c:pt>
+                <c:pt idx="3">
+                  <c:v>d</c:v>
+                </c:pt>
+              </c:strCache>
+            </c:strRef>
+          </c:cat>
+          <c:val>
+            <c:numRef>
+              <c:f>'9'!$C$4:$F$4</c:f>
+              <c:numCache>
+                <c:formatCode>General</c:formatCode>
+                <c:ptCount val="4"/>
+                <c:pt idx="0">
+                  <c:v>7.7999999999999999E-4</c:v>
+                </c:pt>
+                <c:pt idx="1">
+                  <c:v>6.3400000000000001E-4</c:v>
+                </c:pt>
+                <c:pt idx="2">
+                  <c:v>6.7100000000000005E-4</c:v>
+                </c:pt>
+                <c:pt idx="3">
+                  <c:v>7.3999999999999999E-4</c:v>
+                </c:pt>
+              </c:numCache>
+            </c:numRef>
+          </c:val>
+          <c:extLst>
+            <c:ext xmlns:c16="http://schemas.microsoft.com/office/drawing/2014/chart" uri="{C3380CC4-5D6E-409C-BE32-E72D297353CC}">
+              <c16:uniqueId val="{00000002-8802-4C21-92BC-4940A1EE2346}"/>
+            </c:ext>
+          </c:extLst>
+        </c:ser>
+        <c:dLbls>
+          <c:showLegendKey val="0"/>
+          <c:showVal val="0"/>
+          <c:showCatName val="0"/>
+          <c:showSerName val="0"/>
+          <c:showPercent val="0"/>
+          <c:showBubbleSize val="0"/>
+        </c:dLbls>
+        <c:gapWidth val="219"/>
+        <c:overlap val="-27"/>
+        <c:axId val="253762304"/>
+        <c:axId val="253764384"/>
+      </c:barChart>
+      <c:catAx>
+        <c:axId val="253762304"/>
+        <c:scaling>
+          <c:orientation val="minMax"/>
+        </c:scaling>
+        <c:delete val="0"/>
+        <c:axPos val="b"/>
+        <c:numFmt formatCode="General" sourceLinked="1"/>
+        <c:majorTickMark val="none"/>
+        <c:minorTickMark val="none"/>
+        <c:tickLblPos val="nextTo"/>
+        <c:spPr>
+          <a:noFill/>
+          <a:ln w="9525" cap="flat" cmpd="sng" algn="ctr">
+            <a:solidFill>
+              <a:schemeClr val="tx1">
+                <a:lumMod val="15000"/>
+                <a:lumOff val="85000"/>
+              </a:schemeClr>
+            </a:solidFill>
+            <a:round/>
+          </a:ln>
+          <a:effectLst/>
+        </c:spPr>
+        <c:txPr>
+          <a:bodyPr rot="-60000000" spcFirstLastPara="1" vertOverflow="ellipsis" vert="horz" wrap="square" anchor="ctr" anchorCtr="1"/>
+          <a:lstStyle/>
+          <a:p>
+            <a:pPr>
+              <a:defRPr sz="900" b="0" i="0" u="none" strike="noStrike" kern="1200" baseline="0">
+                <a:solidFill>
+                  <a:schemeClr val="tx1">
+                    <a:lumMod val="65000"/>
+                    <a:lumOff val="35000"/>
+                  </a:schemeClr>
+                </a:solidFill>
+                <a:latin typeface="+mn-lt"/>
+                <a:ea typeface="+mn-ea"/>
+                <a:cs typeface="+mn-cs"/>
+              </a:defRPr>
+            </a:pPr>
+            <a:endParaRPr lang="pl-PL"/>
+          </a:p>
+        </c:txPr>
+        <c:crossAx val="253764384"/>
+        <c:crosses val="autoZero"/>
+        <c:auto val="1"/>
+        <c:lblAlgn val="ctr"/>
+        <c:lblOffset val="100"/>
+        <c:noMultiLvlLbl val="0"/>
+      </c:catAx>
+      <c:valAx>
+        <c:axId val="253764384"/>
+        <c:scaling>
+          <c:orientation val="minMax"/>
+        </c:scaling>
+        <c:delete val="0"/>
+        <c:axPos val="l"/>
+        <c:majorGridlines>
+          <c:spPr>
+            <a:ln w="9525" cap="flat" cmpd="sng" algn="ctr">
+              <a:solidFill>
+                <a:schemeClr val="tx1">
+                  <a:lumMod val="15000"/>
+                  <a:lumOff val="85000"/>
+                </a:schemeClr>
+              </a:solidFill>
+              <a:round/>
+            </a:ln>
+            <a:effectLst/>
+          </c:spPr>
+        </c:majorGridlines>
+        <c:numFmt formatCode="General" sourceLinked="1"/>
+        <c:majorTickMark val="none"/>
+        <c:minorTickMark val="none"/>
+        <c:tickLblPos val="nextTo"/>
+        <c:spPr>
+          <a:noFill/>
+          <a:ln>
+            <a:noFill/>
+          </a:ln>
+          <a:effectLst/>
+        </c:spPr>
+        <c:txPr>
+          <a:bodyPr rot="-60000000" spcFirstLastPara="1" vertOverflow="ellipsis" vert="horz" wrap="square" anchor="ctr" anchorCtr="1"/>
+          <a:lstStyle/>
+          <a:p>
+            <a:pPr>
+              <a:defRPr sz="900" b="0" i="0" u="none" strike="noStrike" kern="1200" baseline="0">
+                <a:solidFill>
+                  <a:schemeClr val="tx1">
+                    <a:lumMod val="65000"/>
+                    <a:lumOff val="35000"/>
+                  </a:schemeClr>
+                </a:solidFill>
+                <a:latin typeface="+mn-lt"/>
+                <a:ea typeface="+mn-ea"/>
+                <a:cs typeface="+mn-cs"/>
+              </a:defRPr>
+            </a:pPr>
+            <a:endParaRPr lang="pl-PL"/>
+          </a:p>
+        </c:txPr>
+        <c:crossAx val="253762304"/>
+        <c:crosses val="autoZero"/>
+        <c:crossBetween val="between"/>
+      </c:valAx>
+      <c:spPr>
+        <a:noFill/>
+        <a:ln>
+          <a:noFill/>
+        </a:ln>
+        <a:effectLst/>
+      </c:spPr>
+    </c:plotArea>
+    <c:legend>
+      <c:legendPos val="b"/>
+      <c:overlay val="0"/>
+      <c:spPr>
+        <a:noFill/>
+        <a:ln>
+          <a:noFill/>
+        </a:ln>
+        <a:effectLst/>
+      </c:spPr>
+      <c:txPr>
+        <a:bodyPr rot="0" spcFirstLastPara="1" vertOverflow="ellipsis" vert="horz" wrap="square" anchor="ctr" anchorCtr="1"/>
+        <a:lstStyle/>
+        <a:p>
+          <a:pPr>
+            <a:defRPr sz="900" b="0" i="0" u="none" strike="noStrike" kern="1200" baseline="0">
+              <a:solidFill>
+                <a:schemeClr val="tx1">
+                  <a:lumMod val="65000"/>
+                  <a:lumOff val="35000"/>
+                </a:schemeClr>
+              </a:solidFill>
+              <a:latin typeface="+mn-lt"/>
+              <a:ea typeface="+mn-ea"/>
+              <a:cs typeface="+mn-cs"/>
+            </a:defRPr>
+          </a:pPr>
+          <a:endParaRPr lang="pl-PL"/>
+        </a:p>
+      </c:txPr>
+    </c:legend>
+    <c:plotVisOnly val="1"/>
+    <c:dispBlanksAs val="gap"/>
+    <c:extLst>
+      <c:ext xmlns:c16r3="http://schemas.microsoft.com/office/drawing/2017/03/chart" uri="{56B9EC1D-385E-4148-901F-78D8002777C0}">
+        <c16r3:dataDisplayOptions16>
+          <c16r3:dispNaAsBlank val="1"/>
+        </c16r3:dataDisplayOptions16>
+      </c:ext>
+    </c:extLst>
+    <c:showDLblsOverMax val="0"/>
+  </c:chart>
+  <c:spPr>
+    <a:solidFill>
+      <a:schemeClr val="bg1"/>
+    </a:solidFill>
+    <a:ln w="9525" cap="flat" cmpd="sng" algn="ctr">
+      <a:solidFill>
+        <a:schemeClr val="tx1">
+          <a:lumMod val="15000"/>
+          <a:lumOff val="85000"/>
+        </a:schemeClr>
+      </a:solidFill>
+      <a:round/>
+    </a:ln>
+    <a:effectLst/>
+  </c:spPr>
+  <c:txPr>
+    <a:bodyPr/>
+    <a:lstStyle/>
+    <a:p>
+      <a:pPr>
+        <a:defRPr/>
+      </a:pPr>
+      <a:endParaRPr lang="pl-PL"/>
+    </a:p>
+  </c:txPr>
+  <c:externalData r:id="rId3">
+    <c:autoUpdate val="0"/>
+  </c:externalData>
+</c:chartSpace>
+</file>
+
 <file path=word/charts/colors1.xml><?xml version="1.0" encoding="utf-8"?>
 <cs:colorStyle xmlns:cs="http://schemas.microsoft.com/office/drawing/2012/chartStyle" xmlns:a="http://schemas.openxmlformats.org/drawingml/2006/main" meth="cycle" id="10">
   <a:schemeClr val="accent1"/>
@@ -6136,6 +10910,86 @@
 </file>
 
 <file path=word/charts/colors2.xml><?xml version="1.0" encoding="utf-8"?>
+<cs:colorStyle xmlns:cs="http://schemas.microsoft.com/office/drawing/2012/chartStyle" xmlns:a="http://schemas.openxmlformats.org/drawingml/2006/main" meth="cycle" id="10">
+  <a:schemeClr val="accent1"/>
+  <a:schemeClr val="accent2"/>
+  <a:schemeClr val="accent3"/>
+  <a:schemeClr val="accent4"/>
+  <a:schemeClr val="accent5"/>
+  <a:schemeClr val="accent6"/>
+  <cs:variation/>
+  <cs:variation>
+    <a:lumMod val="60000"/>
+  </cs:variation>
+  <cs:variation>
+    <a:lumMod val="80000"/>
+    <a:lumOff val="20000"/>
+  </cs:variation>
+  <cs:variation>
+    <a:lumMod val="80000"/>
+  </cs:variation>
+  <cs:variation>
+    <a:lumMod val="60000"/>
+    <a:lumOff val="40000"/>
+  </cs:variation>
+  <cs:variation>
+    <a:lumMod val="50000"/>
+  </cs:variation>
+  <cs:variation>
+    <a:lumMod val="70000"/>
+    <a:lumOff val="30000"/>
+  </cs:variation>
+  <cs:variation>
+    <a:lumMod val="70000"/>
+  </cs:variation>
+  <cs:variation>
+    <a:lumMod val="50000"/>
+    <a:lumOff val="50000"/>
+  </cs:variation>
+</cs:colorStyle>
+</file>
+
+<file path=word/charts/colors3.xml><?xml version="1.0" encoding="utf-8"?>
+<cs:colorStyle xmlns:cs="http://schemas.microsoft.com/office/drawing/2012/chartStyle" xmlns:a="http://schemas.openxmlformats.org/drawingml/2006/main" meth="cycle" id="10">
+  <a:schemeClr val="accent1"/>
+  <a:schemeClr val="accent2"/>
+  <a:schemeClr val="accent3"/>
+  <a:schemeClr val="accent4"/>
+  <a:schemeClr val="accent5"/>
+  <a:schemeClr val="accent6"/>
+  <cs:variation/>
+  <cs:variation>
+    <a:lumMod val="60000"/>
+  </cs:variation>
+  <cs:variation>
+    <a:lumMod val="80000"/>
+    <a:lumOff val="20000"/>
+  </cs:variation>
+  <cs:variation>
+    <a:lumMod val="80000"/>
+  </cs:variation>
+  <cs:variation>
+    <a:lumMod val="60000"/>
+    <a:lumOff val="40000"/>
+  </cs:variation>
+  <cs:variation>
+    <a:lumMod val="50000"/>
+  </cs:variation>
+  <cs:variation>
+    <a:lumMod val="70000"/>
+    <a:lumOff val="30000"/>
+  </cs:variation>
+  <cs:variation>
+    <a:lumMod val="70000"/>
+  </cs:variation>
+  <cs:variation>
+    <a:lumMod val="50000"/>
+    <a:lumOff val="50000"/>
+  </cs:variation>
+</cs:colorStyle>
+</file>
+
+<file path=word/charts/colors4.xml><?xml version="1.0" encoding="utf-8"?>
 <cs:colorStyle xmlns:cs="http://schemas.microsoft.com/office/drawing/2012/chartStyle" xmlns:a="http://schemas.openxmlformats.org/drawingml/2006/main" meth="cycle" id="10">
   <a:schemeClr val="accent1"/>
   <a:schemeClr val="accent2"/>
@@ -7181,6 +12035,1012 @@
 </cs:chartStyle>
 </file>
 
+<file path=word/charts/style3.xml><?xml version="1.0" encoding="utf-8"?>
+<cs:chartStyle xmlns:cs="http://schemas.microsoft.com/office/drawing/2012/chartStyle" xmlns:a="http://schemas.openxmlformats.org/drawingml/2006/main" id="201">
+  <cs:axisTitle>
+    <cs:lnRef idx="0"/>
+    <cs:fillRef idx="0"/>
+    <cs:effectRef idx="0"/>
+    <cs:fontRef idx="minor">
+      <a:schemeClr val="tx1">
+        <a:lumMod val="65000"/>
+        <a:lumOff val="35000"/>
+      </a:schemeClr>
+    </cs:fontRef>
+    <cs:defRPr sz="1000" kern="1200"/>
+  </cs:axisTitle>
+  <cs:categoryAxis>
+    <cs:lnRef idx="0"/>
+    <cs:fillRef idx="0"/>
+    <cs:effectRef idx="0"/>
+    <cs:fontRef idx="minor">
+      <a:schemeClr val="tx1">
+        <a:lumMod val="65000"/>
+        <a:lumOff val="35000"/>
+      </a:schemeClr>
+    </cs:fontRef>
+    <cs:spPr>
+      <a:ln w="9525" cap="flat" cmpd="sng" algn="ctr">
+        <a:solidFill>
+          <a:schemeClr val="tx1">
+            <a:lumMod val="15000"/>
+            <a:lumOff val="85000"/>
+          </a:schemeClr>
+        </a:solidFill>
+        <a:round/>
+      </a:ln>
+    </cs:spPr>
+    <cs:defRPr sz="900" kern="1200"/>
+  </cs:categoryAxis>
+  <cs:chartArea mods="allowNoFillOverride allowNoLineOverride">
+    <cs:lnRef idx="0"/>
+    <cs:fillRef idx="0"/>
+    <cs:effectRef idx="0"/>
+    <cs:fontRef idx="minor">
+      <a:schemeClr val="tx1"/>
+    </cs:fontRef>
+    <cs:spPr>
+      <a:solidFill>
+        <a:schemeClr val="bg1"/>
+      </a:solidFill>
+      <a:ln w="9525" cap="flat" cmpd="sng" algn="ctr">
+        <a:solidFill>
+          <a:schemeClr val="tx1">
+            <a:lumMod val="15000"/>
+            <a:lumOff val="85000"/>
+          </a:schemeClr>
+        </a:solidFill>
+        <a:round/>
+      </a:ln>
+    </cs:spPr>
+    <cs:defRPr sz="1000" kern="1200"/>
+  </cs:chartArea>
+  <cs:dataLabel>
+    <cs:lnRef idx="0"/>
+    <cs:fillRef idx="0"/>
+    <cs:effectRef idx="0"/>
+    <cs:fontRef idx="minor">
+      <a:schemeClr val="tx1">
+        <a:lumMod val="75000"/>
+        <a:lumOff val="25000"/>
+      </a:schemeClr>
+    </cs:fontRef>
+    <cs:defRPr sz="900" kern="1200"/>
+  </cs:dataLabel>
+  <cs:dataLabelCallout>
+    <cs:lnRef idx="0"/>
+    <cs:fillRef idx="0"/>
+    <cs:effectRef idx="0"/>
+    <cs:fontRef idx="minor">
+      <a:schemeClr val="dk1">
+        <a:lumMod val="65000"/>
+        <a:lumOff val="35000"/>
+      </a:schemeClr>
+    </cs:fontRef>
+    <cs:spPr>
+      <a:solidFill>
+        <a:schemeClr val="lt1"/>
+      </a:solidFill>
+      <a:ln>
+        <a:solidFill>
+          <a:schemeClr val="dk1">
+            <a:lumMod val="25000"/>
+            <a:lumOff val="75000"/>
+          </a:schemeClr>
+        </a:solidFill>
+      </a:ln>
+    </cs:spPr>
+    <cs:defRPr sz="900" kern="1200"/>
+    <cs:bodyPr rot="0" spcFirstLastPara="1" vertOverflow="clip" horzOverflow="clip" vert="horz" wrap="square" lIns="36576" tIns="18288" rIns="36576" bIns="18288" anchor="ctr" anchorCtr="1">
+      <a:spAutoFit/>
+    </cs:bodyPr>
+  </cs:dataLabelCallout>
+  <cs:dataPoint>
+    <cs:lnRef idx="0"/>
+    <cs:fillRef idx="1">
+      <cs:styleClr val="auto"/>
+    </cs:fillRef>
+    <cs:effectRef idx="0"/>
+    <cs:fontRef idx="minor">
+      <a:schemeClr val="tx1"/>
+    </cs:fontRef>
+  </cs:dataPoint>
+  <cs:dataPoint3D>
+    <cs:lnRef idx="0"/>
+    <cs:fillRef idx="1">
+      <cs:styleClr val="auto"/>
+    </cs:fillRef>
+    <cs:effectRef idx="0"/>
+    <cs:fontRef idx="minor">
+      <a:schemeClr val="tx1"/>
+    </cs:fontRef>
+  </cs:dataPoint3D>
+  <cs:dataPointLine>
+    <cs:lnRef idx="0">
+      <cs:styleClr val="auto"/>
+    </cs:lnRef>
+    <cs:fillRef idx="1"/>
+    <cs:effectRef idx="0"/>
+    <cs:fontRef idx="minor">
+      <a:schemeClr val="tx1"/>
+    </cs:fontRef>
+    <cs:spPr>
+      <a:ln w="28575" cap="rnd">
+        <a:solidFill>
+          <a:schemeClr val="phClr"/>
+        </a:solidFill>
+        <a:round/>
+      </a:ln>
+    </cs:spPr>
+  </cs:dataPointLine>
+  <cs:dataPointMarker>
+    <cs:lnRef idx="0">
+      <cs:styleClr val="auto"/>
+    </cs:lnRef>
+    <cs:fillRef idx="1">
+      <cs:styleClr val="auto"/>
+    </cs:fillRef>
+    <cs:effectRef idx="0"/>
+    <cs:fontRef idx="minor">
+      <a:schemeClr val="tx1"/>
+    </cs:fontRef>
+    <cs:spPr>
+      <a:ln w="9525">
+        <a:solidFill>
+          <a:schemeClr val="phClr"/>
+        </a:solidFill>
+      </a:ln>
+    </cs:spPr>
+  </cs:dataPointMarker>
+  <cs:dataPointMarkerLayout symbol="circle" size="5"/>
+  <cs:dataPointWireframe>
+    <cs:lnRef idx="0">
+      <cs:styleClr val="auto"/>
+    </cs:lnRef>
+    <cs:fillRef idx="1"/>
+    <cs:effectRef idx="0"/>
+    <cs:fontRef idx="minor">
+      <a:schemeClr val="tx1"/>
+    </cs:fontRef>
+    <cs:spPr>
+      <a:ln w="9525" cap="rnd">
+        <a:solidFill>
+          <a:schemeClr val="phClr"/>
+        </a:solidFill>
+        <a:round/>
+      </a:ln>
+    </cs:spPr>
+  </cs:dataPointWireframe>
+  <cs:dataTable>
+    <cs:lnRef idx="0"/>
+    <cs:fillRef idx="0"/>
+    <cs:effectRef idx="0"/>
+    <cs:fontRef idx="minor">
+      <a:schemeClr val="tx1">
+        <a:lumMod val="65000"/>
+        <a:lumOff val="35000"/>
+      </a:schemeClr>
+    </cs:fontRef>
+    <cs:spPr>
+      <a:noFill/>
+      <a:ln w="9525" cap="flat" cmpd="sng" algn="ctr">
+        <a:solidFill>
+          <a:schemeClr val="tx1">
+            <a:lumMod val="15000"/>
+            <a:lumOff val="85000"/>
+          </a:schemeClr>
+        </a:solidFill>
+        <a:round/>
+      </a:ln>
+    </cs:spPr>
+    <cs:defRPr sz="900" kern="1200"/>
+  </cs:dataTable>
+  <cs:downBar>
+    <cs:lnRef idx="0"/>
+    <cs:fillRef idx="0"/>
+    <cs:effectRef idx="0"/>
+    <cs:fontRef idx="minor">
+      <a:schemeClr val="dk1"/>
+    </cs:fontRef>
+    <cs:spPr>
+      <a:solidFill>
+        <a:schemeClr val="dk1">
+          <a:lumMod val="65000"/>
+          <a:lumOff val="35000"/>
+        </a:schemeClr>
+      </a:solidFill>
+      <a:ln w="9525">
+        <a:solidFill>
+          <a:schemeClr val="tx1">
+            <a:lumMod val="65000"/>
+            <a:lumOff val="35000"/>
+          </a:schemeClr>
+        </a:solidFill>
+      </a:ln>
+    </cs:spPr>
+  </cs:downBar>
+  <cs:dropLine>
+    <cs:lnRef idx="0"/>
+    <cs:fillRef idx="0"/>
+    <cs:effectRef idx="0"/>
+    <cs:fontRef idx="minor">
+      <a:schemeClr val="tx1"/>
+    </cs:fontRef>
+    <cs:spPr>
+      <a:ln w="9525" cap="flat" cmpd="sng" algn="ctr">
+        <a:solidFill>
+          <a:schemeClr val="tx1">
+            <a:lumMod val="35000"/>
+            <a:lumOff val="65000"/>
+          </a:schemeClr>
+        </a:solidFill>
+        <a:round/>
+      </a:ln>
+    </cs:spPr>
+  </cs:dropLine>
+  <cs:errorBar>
+    <cs:lnRef idx="0"/>
+    <cs:fillRef idx="0"/>
+    <cs:effectRef idx="0"/>
+    <cs:fontRef idx="minor">
+      <a:schemeClr val="tx1"/>
+    </cs:fontRef>
+    <cs:spPr>
+      <a:ln w="9525" cap="flat" cmpd="sng" algn="ctr">
+        <a:solidFill>
+          <a:schemeClr val="tx1">
+            <a:lumMod val="65000"/>
+            <a:lumOff val="35000"/>
+          </a:schemeClr>
+        </a:solidFill>
+        <a:round/>
+      </a:ln>
+    </cs:spPr>
+  </cs:errorBar>
+  <cs:floor>
+    <cs:lnRef idx="0"/>
+    <cs:fillRef idx="0"/>
+    <cs:effectRef idx="0"/>
+    <cs:fontRef idx="minor">
+      <a:schemeClr val="tx1"/>
+    </cs:fontRef>
+    <cs:spPr>
+      <a:noFill/>
+      <a:ln>
+        <a:noFill/>
+      </a:ln>
+    </cs:spPr>
+  </cs:floor>
+  <cs:gridlineMajor>
+    <cs:lnRef idx="0"/>
+    <cs:fillRef idx="0"/>
+    <cs:effectRef idx="0"/>
+    <cs:fontRef idx="minor">
+      <a:schemeClr val="tx1"/>
+    </cs:fontRef>
+    <cs:spPr>
+      <a:ln w="9525" cap="flat" cmpd="sng" algn="ctr">
+        <a:solidFill>
+          <a:schemeClr val="tx1">
+            <a:lumMod val="15000"/>
+            <a:lumOff val="85000"/>
+          </a:schemeClr>
+        </a:solidFill>
+        <a:round/>
+      </a:ln>
+    </cs:spPr>
+  </cs:gridlineMajor>
+  <cs:gridlineMinor>
+    <cs:lnRef idx="0"/>
+    <cs:fillRef idx="0"/>
+    <cs:effectRef idx="0"/>
+    <cs:fontRef idx="minor">
+      <a:schemeClr val="tx1"/>
+    </cs:fontRef>
+    <cs:spPr>
+      <a:ln w="9525" cap="flat" cmpd="sng" algn="ctr">
+        <a:solidFill>
+          <a:schemeClr val="tx1">
+            <a:lumMod val="5000"/>
+            <a:lumOff val="95000"/>
+          </a:schemeClr>
+        </a:solidFill>
+        <a:round/>
+      </a:ln>
+    </cs:spPr>
+  </cs:gridlineMinor>
+  <cs:hiLoLine>
+    <cs:lnRef idx="0"/>
+    <cs:fillRef idx="0"/>
+    <cs:effectRef idx="0"/>
+    <cs:fontRef idx="minor">
+      <a:schemeClr val="tx1"/>
+    </cs:fontRef>
+    <cs:spPr>
+      <a:ln w="9525" cap="flat" cmpd="sng" algn="ctr">
+        <a:solidFill>
+          <a:schemeClr val="tx1">
+            <a:lumMod val="75000"/>
+            <a:lumOff val="25000"/>
+          </a:schemeClr>
+        </a:solidFill>
+        <a:round/>
+      </a:ln>
+    </cs:spPr>
+  </cs:hiLoLine>
+  <cs:leaderLine>
+    <cs:lnRef idx="0"/>
+    <cs:fillRef idx="0"/>
+    <cs:effectRef idx="0"/>
+    <cs:fontRef idx="minor">
+      <a:schemeClr val="tx1"/>
+    </cs:fontRef>
+    <cs:spPr>
+      <a:ln w="9525" cap="flat" cmpd="sng" algn="ctr">
+        <a:solidFill>
+          <a:schemeClr val="tx1">
+            <a:lumMod val="35000"/>
+            <a:lumOff val="65000"/>
+          </a:schemeClr>
+        </a:solidFill>
+        <a:round/>
+      </a:ln>
+    </cs:spPr>
+  </cs:leaderLine>
+  <cs:legend>
+    <cs:lnRef idx="0"/>
+    <cs:fillRef idx="0"/>
+    <cs:effectRef idx="0"/>
+    <cs:fontRef idx="minor">
+      <a:schemeClr val="tx1">
+        <a:lumMod val="65000"/>
+        <a:lumOff val="35000"/>
+      </a:schemeClr>
+    </cs:fontRef>
+    <cs:defRPr sz="900" kern="1200"/>
+  </cs:legend>
+  <cs:plotArea mods="allowNoFillOverride allowNoLineOverride">
+    <cs:lnRef idx="0"/>
+    <cs:fillRef idx="0"/>
+    <cs:effectRef idx="0"/>
+    <cs:fontRef idx="minor">
+      <a:schemeClr val="tx1"/>
+    </cs:fontRef>
+  </cs:plotArea>
+  <cs:plotArea3D mods="allowNoFillOverride allowNoLineOverride">
+    <cs:lnRef idx="0"/>
+    <cs:fillRef idx="0"/>
+    <cs:effectRef idx="0"/>
+    <cs:fontRef idx="minor">
+      <a:schemeClr val="tx1"/>
+    </cs:fontRef>
+  </cs:plotArea3D>
+  <cs:seriesAxis>
+    <cs:lnRef idx="0"/>
+    <cs:fillRef idx="0"/>
+    <cs:effectRef idx="0"/>
+    <cs:fontRef idx="minor">
+      <a:schemeClr val="tx1">
+        <a:lumMod val="65000"/>
+        <a:lumOff val="35000"/>
+      </a:schemeClr>
+    </cs:fontRef>
+    <cs:defRPr sz="900" kern="1200"/>
+  </cs:seriesAxis>
+  <cs:seriesLine>
+    <cs:lnRef idx="0"/>
+    <cs:fillRef idx="0"/>
+    <cs:effectRef idx="0"/>
+    <cs:fontRef idx="minor">
+      <a:schemeClr val="tx1"/>
+    </cs:fontRef>
+    <cs:spPr>
+      <a:ln w="9525" cap="flat" cmpd="sng" algn="ctr">
+        <a:solidFill>
+          <a:schemeClr val="tx1">
+            <a:lumMod val="35000"/>
+            <a:lumOff val="65000"/>
+          </a:schemeClr>
+        </a:solidFill>
+        <a:round/>
+      </a:ln>
+    </cs:spPr>
+  </cs:seriesLine>
+  <cs:title>
+    <cs:lnRef idx="0"/>
+    <cs:fillRef idx="0"/>
+    <cs:effectRef idx="0"/>
+    <cs:fontRef idx="minor">
+      <a:schemeClr val="tx1">
+        <a:lumMod val="65000"/>
+        <a:lumOff val="35000"/>
+      </a:schemeClr>
+    </cs:fontRef>
+    <cs:defRPr sz="1400" b="0" kern="1200" spc="0" baseline="0"/>
+  </cs:title>
+  <cs:trendline>
+    <cs:lnRef idx="0">
+      <cs:styleClr val="auto"/>
+    </cs:lnRef>
+    <cs:fillRef idx="0"/>
+    <cs:effectRef idx="0"/>
+    <cs:fontRef idx="minor">
+      <a:schemeClr val="tx1"/>
+    </cs:fontRef>
+    <cs:spPr>
+      <a:ln w="19050" cap="rnd">
+        <a:solidFill>
+          <a:schemeClr val="phClr"/>
+        </a:solidFill>
+        <a:prstDash val="sysDot"/>
+      </a:ln>
+    </cs:spPr>
+  </cs:trendline>
+  <cs:trendlineLabel>
+    <cs:lnRef idx="0"/>
+    <cs:fillRef idx="0"/>
+    <cs:effectRef idx="0"/>
+    <cs:fontRef idx="minor">
+      <a:schemeClr val="tx1">
+        <a:lumMod val="65000"/>
+        <a:lumOff val="35000"/>
+      </a:schemeClr>
+    </cs:fontRef>
+    <cs:defRPr sz="900" kern="1200"/>
+  </cs:trendlineLabel>
+  <cs:upBar>
+    <cs:lnRef idx="0"/>
+    <cs:fillRef idx="0"/>
+    <cs:effectRef idx="0"/>
+    <cs:fontRef idx="minor">
+      <a:schemeClr val="dk1"/>
+    </cs:fontRef>
+    <cs:spPr>
+      <a:solidFill>
+        <a:schemeClr val="lt1"/>
+      </a:solidFill>
+      <a:ln w="9525">
+        <a:solidFill>
+          <a:schemeClr val="tx1">
+            <a:lumMod val="15000"/>
+            <a:lumOff val="85000"/>
+          </a:schemeClr>
+        </a:solidFill>
+      </a:ln>
+    </cs:spPr>
+  </cs:upBar>
+  <cs:valueAxis>
+    <cs:lnRef idx="0"/>
+    <cs:fillRef idx="0"/>
+    <cs:effectRef idx="0"/>
+    <cs:fontRef idx="minor">
+      <a:schemeClr val="tx1">
+        <a:lumMod val="65000"/>
+        <a:lumOff val="35000"/>
+      </a:schemeClr>
+    </cs:fontRef>
+    <cs:defRPr sz="900" kern="1200"/>
+  </cs:valueAxis>
+  <cs:wall>
+    <cs:lnRef idx="0"/>
+    <cs:fillRef idx="0"/>
+    <cs:effectRef idx="0"/>
+    <cs:fontRef idx="minor">
+      <a:schemeClr val="tx1"/>
+    </cs:fontRef>
+    <cs:spPr>
+      <a:noFill/>
+      <a:ln>
+        <a:noFill/>
+      </a:ln>
+    </cs:spPr>
+  </cs:wall>
+</cs:chartStyle>
+</file>
+
+<file path=word/charts/style4.xml><?xml version="1.0" encoding="utf-8"?>
+<cs:chartStyle xmlns:cs="http://schemas.microsoft.com/office/drawing/2012/chartStyle" xmlns:a="http://schemas.openxmlformats.org/drawingml/2006/main" id="201">
+  <cs:axisTitle>
+    <cs:lnRef idx="0"/>
+    <cs:fillRef idx="0"/>
+    <cs:effectRef idx="0"/>
+    <cs:fontRef idx="minor">
+      <a:schemeClr val="tx1">
+        <a:lumMod val="65000"/>
+        <a:lumOff val="35000"/>
+      </a:schemeClr>
+    </cs:fontRef>
+    <cs:defRPr sz="1000" kern="1200"/>
+  </cs:axisTitle>
+  <cs:categoryAxis>
+    <cs:lnRef idx="0"/>
+    <cs:fillRef idx="0"/>
+    <cs:effectRef idx="0"/>
+    <cs:fontRef idx="minor">
+      <a:schemeClr val="tx1">
+        <a:lumMod val="65000"/>
+        <a:lumOff val="35000"/>
+      </a:schemeClr>
+    </cs:fontRef>
+    <cs:spPr>
+      <a:ln w="9525" cap="flat" cmpd="sng" algn="ctr">
+        <a:solidFill>
+          <a:schemeClr val="tx1">
+            <a:lumMod val="15000"/>
+            <a:lumOff val="85000"/>
+          </a:schemeClr>
+        </a:solidFill>
+        <a:round/>
+      </a:ln>
+    </cs:spPr>
+    <cs:defRPr sz="900" kern="1200"/>
+  </cs:categoryAxis>
+  <cs:chartArea mods="allowNoFillOverride allowNoLineOverride">
+    <cs:lnRef idx="0"/>
+    <cs:fillRef idx="0"/>
+    <cs:effectRef idx="0"/>
+    <cs:fontRef idx="minor">
+      <a:schemeClr val="tx1"/>
+    </cs:fontRef>
+    <cs:spPr>
+      <a:solidFill>
+        <a:schemeClr val="bg1"/>
+      </a:solidFill>
+      <a:ln w="9525" cap="flat" cmpd="sng" algn="ctr">
+        <a:solidFill>
+          <a:schemeClr val="tx1">
+            <a:lumMod val="15000"/>
+            <a:lumOff val="85000"/>
+          </a:schemeClr>
+        </a:solidFill>
+        <a:round/>
+      </a:ln>
+    </cs:spPr>
+    <cs:defRPr sz="1000" kern="1200"/>
+  </cs:chartArea>
+  <cs:dataLabel>
+    <cs:lnRef idx="0"/>
+    <cs:fillRef idx="0"/>
+    <cs:effectRef idx="0"/>
+    <cs:fontRef idx="minor">
+      <a:schemeClr val="tx1">
+        <a:lumMod val="75000"/>
+        <a:lumOff val="25000"/>
+      </a:schemeClr>
+    </cs:fontRef>
+    <cs:defRPr sz="900" kern="1200"/>
+  </cs:dataLabel>
+  <cs:dataLabelCallout>
+    <cs:lnRef idx="0"/>
+    <cs:fillRef idx="0"/>
+    <cs:effectRef idx="0"/>
+    <cs:fontRef idx="minor">
+      <a:schemeClr val="dk1">
+        <a:lumMod val="65000"/>
+        <a:lumOff val="35000"/>
+      </a:schemeClr>
+    </cs:fontRef>
+    <cs:spPr>
+      <a:solidFill>
+        <a:schemeClr val="lt1"/>
+      </a:solidFill>
+      <a:ln>
+        <a:solidFill>
+          <a:schemeClr val="dk1">
+            <a:lumMod val="25000"/>
+            <a:lumOff val="75000"/>
+          </a:schemeClr>
+        </a:solidFill>
+      </a:ln>
+    </cs:spPr>
+    <cs:defRPr sz="900" kern="1200"/>
+    <cs:bodyPr rot="0" spcFirstLastPara="1" vertOverflow="clip" horzOverflow="clip" vert="horz" wrap="square" lIns="36576" tIns="18288" rIns="36576" bIns="18288" anchor="ctr" anchorCtr="1">
+      <a:spAutoFit/>
+    </cs:bodyPr>
+  </cs:dataLabelCallout>
+  <cs:dataPoint>
+    <cs:lnRef idx="0"/>
+    <cs:fillRef idx="1">
+      <cs:styleClr val="auto"/>
+    </cs:fillRef>
+    <cs:effectRef idx="0"/>
+    <cs:fontRef idx="minor">
+      <a:schemeClr val="tx1"/>
+    </cs:fontRef>
+  </cs:dataPoint>
+  <cs:dataPoint3D>
+    <cs:lnRef idx="0"/>
+    <cs:fillRef idx="1">
+      <cs:styleClr val="auto"/>
+    </cs:fillRef>
+    <cs:effectRef idx="0"/>
+    <cs:fontRef idx="minor">
+      <a:schemeClr val="tx1"/>
+    </cs:fontRef>
+  </cs:dataPoint3D>
+  <cs:dataPointLine>
+    <cs:lnRef idx="0">
+      <cs:styleClr val="auto"/>
+    </cs:lnRef>
+    <cs:fillRef idx="1"/>
+    <cs:effectRef idx="0"/>
+    <cs:fontRef idx="minor">
+      <a:schemeClr val="tx1"/>
+    </cs:fontRef>
+    <cs:spPr>
+      <a:ln w="28575" cap="rnd">
+        <a:solidFill>
+          <a:schemeClr val="phClr"/>
+        </a:solidFill>
+        <a:round/>
+      </a:ln>
+    </cs:spPr>
+  </cs:dataPointLine>
+  <cs:dataPointMarker>
+    <cs:lnRef idx="0">
+      <cs:styleClr val="auto"/>
+    </cs:lnRef>
+    <cs:fillRef idx="1">
+      <cs:styleClr val="auto"/>
+    </cs:fillRef>
+    <cs:effectRef idx="0"/>
+    <cs:fontRef idx="minor">
+      <a:schemeClr val="tx1"/>
+    </cs:fontRef>
+    <cs:spPr>
+      <a:ln w="9525">
+        <a:solidFill>
+          <a:schemeClr val="phClr"/>
+        </a:solidFill>
+      </a:ln>
+    </cs:spPr>
+  </cs:dataPointMarker>
+  <cs:dataPointMarkerLayout symbol="circle" size="5"/>
+  <cs:dataPointWireframe>
+    <cs:lnRef idx="0">
+      <cs:styleClr val="auto"/>
+    </cs:lnRef>
+    <cs:fillRef idx="1"/>
+    <cs:effectRef idx="0"/>
+    <cs:fontRef idx="minor">
+      <a:schemeClr val="tx1"/>
+    </cs:fontRef>
+    <cs:spPr>
+      <a:ln w="9525" cap="rnd">
+        <a:solidFill>
+          <a:schemeClr val="phClr"/>
+        </a:solidFill>
+        <a:round/>
+      </a:ln>
+    </cs:spPr>
+  </cs:dataPointWireframe>
+  <cs:dataTable>
+    <cs:lnRef idx="0"/>
+    <cs:fillRef idx="0"/>
+    <cs:effectRef idx="0"/>
+    <cs:fontRef idx="minor">
+      <a:schemeClr val="tx1">
+        <a:lumMod val="65000"/>
+        <a:lumOff val="35000"/>
+      </a:schemeClr>
+    </cs:fontRef>
+    <cs:spPr>
+      <a:noFill/>
+      <a:ln w="9525" cap="flat" cmpd="sng" algn="ctr">
+        <a:solidFill>
+          <a:schemeClr val="tx1">
+            <a:lumMod val="15000"/>
+            <a:lumOff val="85000"/>
+          </a:schemeClr>
+        </a:solidFill>
+        <a:round/>
+      </a:ln>
+    </cs:spPr>
+    <cs:defRPr sz="900" kern="1200"/>
+  </cs:dataTable>
+  <cs:downBar>
+    <cs:lnRef idx="0"/>
+    <cs:fillRef idx="0"/>
+    <cs:effectRef idx="0"/>
+    <cs:fontRef idx="minor">
+      <a:schemeClr val="dk1"/>
+    </cs:fontRef>
+    <cs:spPr>
+      <a:solidFill>
+        <a:schemeClr val="dk1">
+          <a:lumMod val="65000"/>
+          <a:lumOff val="35000"/>
+        </a:schemeClr>
+      </a:solidFill>
+      <a:ln w="9525">
+        <a:solidFill>
+          <a:schemeClr val="tx1">
+            <a:lumMod val="65000"/>
+            <a:lumOff val="35000"/>
+          </a:schemeClr>
+        </a:solidFill>
+      </a:ln>
+    </cs:spPr>
+  </cs:downBar>
+  <cs:dropLine>
+    <cs:lnRef idx="0"/>
+    <cs:fillRef idx="0"/>
+    <cs:effectRef idx="0"/>
+    <cs:fontRef idx="minor">
+      <a:schemeClr val="tx1"/>
+    </cs:fontRef>
+    <cs:spPr>
+      <a:ln w="9525" cap="flat" cmpd="sng" algn="ctr">
+        <a:solidFill>
+          <a:schemeClr val="tx1">
+            <a:lumMod val="35000"/>
+            <a:lumOff val="65000"/>
+          </a:schemeClr>
+        </a:solidFill>
+        <a:round/>
+      </a:ln>
+    </cs:spPr>
+  </cs:dropLine>
+  <cs:errorBar>
+    <cs:lnRef idx="0"/>
+    <cs:fillRef idx="0"/>
+    <cs:effectRef idx="0"/>
+    <cs:fontRef idx="minor">
+      <a:schemeClr val="tx1"/>
+    </cs:fontRef>
+    <cs:spPr>
+      <a:ln w="9525" cap="flat" cmpd="sng" algn="ctr">
+        <a:solidFill>
+          <a:schemeClr val="tx1">
+            <a:lumMod val="65000"/>
+            <a:lumOff val="35000"/>
+          </a:schemeClr>
+        </a:solidFill>
+        <a:round/>
+      </a:ln>
+    </cs:spPr>
+  </cs:errorBar>
+  <cs:floor>
+    <cs:lnRef idx="0"/>
+    <cs:fillRef idx="0"/>
+    <cs:effectRef idx="0"/>
+    <cs:fontRef idx="minor">
+      <a:schemeClr val="tx1"/>
+    </cs:fontRef>
+    <cs:spPr>
+      <a:noFill/>
+      <a:ln>
+        <a:noFill/>
+      </a:ln>
+    </cs:spPr>
+  </cs:floor>
+  <cs:gridlineMajor>
+    <cs:lnRef idx="0"/>
+    <cs:fillRef idx="0"/>
+    <cs:effectRef idx="0"/>
+    <cs:fontRef idx="minor">
+      <a:schemeClr val="tx1"/>
+    </cs:fontRef>
+    <cs:spPr>
+      <a:ln w="9525" cap="flat" cmpd="sng" algn="ctr">
+        <a:solidFill>
+          <a:schemeClr val="tx1">
+            <a:lumMod val="15000"/>
+            <a:lumOff val="85000"/>
+          </a:schemeClr>
+        </a:solidFill>
+        <a:round/>
+      </a:ln>
+    </cs:spPr>
+  </cs:gridlineMajor>
+  <cs:gridlineMinor>
+    <cs:lnRef idx="0"/>
+    <cs:fillRef idx="0"/>
+    <cs:effectRef idx="0"/>
+    <cs:fontRef idx="minor">
+      <a:schemeClr val="tx1"/>
+    </cs:fontRef>
+    <cs:spPr>
+      <a:ln w="9525" cap="flat" cmpd="sng" algn="ctr">
+        <a:solidFill>
+          <a:schemeClr val="tx1">
+            <a:lumMod val="5000"/>
+            <a:lumOff val="95000"/>
+          </a:schemeClr>
+        </a:solidFill>
+        <a:round/>
+      </a:ln>
+    </cs:spPr>
+  </cs:gridlineMinor>
+  <cs:hiLoLine>
+    <cs:lnRef idx="0"/>
+    <cs:fillRef idx="0"/>
+    <cs:effectRef idx="0"/>
+    <cs:fontRef idx="minor">
+      <a:schemeClr val="tx1"/>
+    </cs:fontRef>
+    <cs:spPr>
+      <a:ln w="9525" cap="flat" cmpd="sng" algn="ctr">
+        <a:solidFill>
+          <a:schemeClr val="tx1">
+            <a:lumMod val="75000"/>
+            <a:lumOff val="25000"/>
+          </a:schemeClr>
+        </a:solidFill>
+        <a:round/>
+      </a:ln>
+    </cs:spPr>
+  </cs:hiLoLine>
+  <cs:leaderLine>
+    <cs:lnRef idx="0"/>
+    <cs:fillRef idx="0"/>
+    <cs:effectRef idx="0"/>
+    <cs:fontRef idx="minor">
+      <a:schemeClr val="tx1"/>
+    </cs:fontRef>
+    <cs:spPr>
+      <a:ln w="9525" cap="flat" cmpd="sng" algn="ctr">
+        <a:solidFill>
+          <a:schemeClr val="tx1">
+            <a:lumMod val="35000"/>
+            <a:lumOff val="65000"/>
+          </a:schemeClr>
+        </a:solidFill>
+        <a:round/>
+      </a:ln>
+    </cs:spPr>
+  </cs:leaderLine>
+  <cs:legend>
+    <cs:lnRef idx="0"/>
+    <cs:fillRef idx="0"/>
+    <cs:effectRef idx="0"/>
+    <cs:fontRef idx="minor">
+      <a:schemeClr val="tx1">
+        <a:lumMod val="65000"/>
+        <a:lumOff val="35000"/>
+      </a:schemeClr>
+    </cs:fontRef>
+    <cs:defRPr sz="900" kern="1200"/>
+  </cs:legend>
+  <cs:plotArea mods="allowNoFillOverride allowNoLineOverride">
+    <cs:lnRef idx="0"/>
+    <cs:fillRef idx="0"/>
+    <cs:effectRef idx="0"/>
+    <cs:fontRef idx="minor">
+      <a:schemeClr val="tx1"/>
+    </cs:fontRef>
+  </cs:plotArea>
+  <cs:plotArea3D mods="allowNoFillOverride allowNoLineOverride">
+    <cs:lnRef idx="0"/>
+    <cs:fillRef idx="0"/>
+    <cs:effectRef idx="0"/>
+    <cs:fontRef idx="minor">
+      <a:schemeClr val="tx1"/>
+    </cs:fontRef>
+  </cs:plotArea3D>
+  <cs:seriesAxis>
+    <cs:lnRef idx="0"/>
+    <cs:fillRef idx="0"/>
+    <cs:effectRef idx="0"/>
+    <cs:fontRef idx="minor">
+      <a:schemeClr val="tx1">
+        <a:lumMod val="65000"/>
+        <a:lumOff val="35000"/>
+      </a:schemeClr>
+    </cs:fontRef>
+    <cs:defRPr sz="900" kern="1200"/>
+  </cs:seriesAxis>
+  <cs:seriesLine>
+    <cs:lnRef idx="0"/>
+    <cs:fillRef idx="0"/>
+    <cs:effectRef idx="0"/>
+    <cs:fontRef idx="minor">
+      <a:schemeClr val="tx1"/>
+    </cs:fontRef>
+    <cs:spPr>
+      <a:ln w="9525" cap="flat" cmpd="sng" algn="ctr">
+        <a:solidFill>
+          <a:schemeClr val="tx1">
+            <a:lumMod val="35000"/>
+            <a:lumOff val="65000"/>
+          </a:schemeClr>
+        </a:solidFill>
+        <a:round/>
+      </a:ln>
+    </cs:spPr>
+  </cs:seriesLine>
+  <cs:title>
+    <cs:lnRef idx="0"/>
+    <cs:fillRef idx="0"/>
+    <cs:effectRef idx="0"/>
+    <cs:fontRef idx="minor">
+      <a:schemeClr val="tx1">
+        <a:lumMod val="65000"/>
+        <a:lumOff val="35000"/>
+      </a:schemeClr>
+    </cs:fontRef>
+    <cs:defRPr sz="1400" b="0" kern="1200" spc="0" baseline="0"/>
+  </cs:title>
+  <cs:trendline>
+    <cs:lnRef idx="0">
+      <cs:styleClr val="auto"/>
+    </cs:lnRef>
+    <cs:fillRef idx="0"/>
+    <cs:effectRef idx="0"/>
+    <cs:fontRef idx="minor">
+      <a:schemeClr val="tx1"/>
+    </cs:fontRef>
+    <cs:spPr>
+      <a:ln w="19050" cap="rnd">
+        <a:solidFill>
+          <a:schemeClr val="phClr"/>
+        </a:solidFill>
+        <a:prstDash val="sysDot"/>
+      </a:ln>
+    </cs:spPr>
+  </cs:trendline>
+  <cs:trendlineLabel>
+    <cs:lnRef idx="0"/>
+    <cs:fillRef idx="0"/>
+    <cs:effectRef idx="0"/>
+    <cs:fontRef idx="minor">
+      <a:schemeClr val="tx1">
+        <a:lumMod val="65000"/>
+        <a:lumOff val="35000"/>
+      </a:schemeClr>
+    </cs:fontRef>
+    <cs:defRPr sz="900" kern="1200"/>
+  </cs:trendlineLabel>
+  <cs:upBar>
+    <cs:lnRef idx="0"/>
+    <cs:fillRef idx="0"/>
+    <cs:effectRef idx="0"/>
+    <cs:fontRef idx="minor">
+      <a:schemeClr val="dk1"/>
+    </cs:fontRef>
+    <cs:spPr>
+      <a:solidFill>
+        <a:schemeClr val="lt1"/>
+      </a:solidFill>
+      <a:ln w="9525">
+        <a:solidFill>
+          <a:schemeClr val="tx1">
+            <a:lumMod val="15000"/>
+            <a:lumOff val="85000"/>
+          </a:schemeClr>
+        </a:solidFill>
+      </a:ln>
+    </cs:spPr>
+  </cs:upBar>
+  <cs:valueAxis>
+    <cs:lnRef idx="0"/>
+    <cs:fillRef idx="0"/>
+    <cs:effectRef idx="0"/>
+    <cs:fontRef idx="minor">
+      <a:schemeClr val="tx1">
+        <a:lumMod val="65000"/>
+        <a:lumOff val="35000"/>
+      </a:schemeClr>
+    </cs:fontRef>
+    <cs:defRPr sz="900" kern="1200"/>
+  </cs:valueAxis>
+  <cs:wall>
+    <cs:lnRef idx="0"/>
+    <cs:fillRef idx="0"/>
+    <cs:effectRef idx="0"/>
+    <cs:fontRef idx="minor">
+      <a:schemeClr val="tx1"/>
+    </cs:fontRef>
+    <cs:spPr>
+      <a:noFill/>
+      <a:ln>
+        <a:noFill/>
+      </a:ln>
+    </cs:spPr>
+  </cs:wall>
+</cs:chartStyle>
+</file>
+
 <file path=word/theme/theme1.xml><?xml version="1.0" encoding="utf-8"?>
 <a:theme xmlns:a="http://schemas.openxmlformats.org/drawingml/2006/main" name="Motyw pakietu Office">
   <a:themeElements>
